--- a/Гаганов Александр, курсовая, машинное обучение.docx
+++ b/Гаганов Александр, курсовая, машинное обучение.docx
@@ -1,6 +1,6 @@
 
 <file path=word/document.xml><?xml version="1.0" encoding="utf-8"?>
-<w:document xmlns:wpc="http://schemas.microsoft.com/office/word/2010/wordprocessingCanvas" xmlns:cx="http://schemas.microsoft.com/office/drawing/2014/chartex" xmlns:cx1="http://schemas.microsoft.com/office/drawing/2015/9/8/chartex" xmlns:cx2="http://schemas.microsoft.com/office/drawing/2015/10/21/chartex" xmlns:cx3="http://schemas.microsoft.com/office/drawing/2016/5/9/chartex" xmlns:cx4="http://schemas.microsoft.com/office/drawing/2016/5/10/chartex" xmlns:cx5="http://schemas.microsoft.com/office/drawing/2016/5/11/chartex" xmlns:cx6="http://schemas.microsoft.com/office/drawing/2016/5/12/chartex" xmlns:cx7="http://schemas.microsoft.com/office/drawing/2016/5/13/chartex" xmlns:cx8="http://schemas.microsoft.com/office/drawing/2016/5/14/chartex" xmlns:mc="http://schemas.openxmlformats.org/markup-compatibility/2006" xmlns:aink="http://schemas.microsoft.com/office/drawing/2016/ink" xmlns:am3d="http://schemas.microsoft.com/office/drawing/2017/model3d" xmlns:o="urn:schemas-microsoft-com:office:office" xmlns:oel="http://schemas.microsoft.com/office/2019/extlst" xmlns:r="http://schemas.openxmlformats.org/officeDocument/2006/relationships" xmlns:m="http://schemas.openxmlformats.org/officeDocument/2006/math" xmlns:v="urn:schemas-microsoft-com:vml" xmlns:wp14="http://schemas.microsoft.com/office/word/2010/wordprocessingDrawing" xmlns:wp="http://schemas.openxmlformats.org/drawingml/2006/wordprocessingDrawing" xmlns:w10="urn:schemas-microsoft-com:office:word" xmlns:w="http://schemas.openxmlformats.org/wordprocessingml/2006/main" xmlns:w14="http://schemas.microsoft.com/office/word/2010/wordml" xmlns:w15="http://schemas.microsoft.com/office/word/2012/wordml" xmlns:w16cex="http://schemas.microsoft.com/office/word/2018/wordml/cex" xmlns:w16cid="http://schemas.microsoft.com/office/word/2016/wordml/cid" xmlns:w16="http://schemas.microsoft.com/office/word/2018/wordml" xmlns:w16sdtdh="http://schemas.microsoft.com/office/word/2020/wordml/sdtdatahash" xmlns:w16se="http://schemas.microsoft.com/office/word/2015/wordml/symex" xmlns:wpg="http://schemas.microsoft.com/office/word/2010/wordprocessingGroup" xmlns:wpi="http://schemas.microsoft.com/office/word/2010/wordprocessingInk" xmlns:wne="http://schemas.microsoft.com/office/word/2006/wordml" xmlns:wps="http://schemas.microsoft.com/office/word/2010/wordprocessingShape" mc:Ignorable="w14 w15 w16se w16cid w16 w16cex w16sdtdh wp14">
+<w:document xmlns:wpc="http://schemas.microsoft.com/office/word/2010/wordprocessingCanvas" xmlns:cx="http://schemas.microsoft.com/office/drawing/2014/chartex" xmlns:cx1="http://schemas.microsoft.com/office/drawing/2015/9/8/chartex" xmlns:cx2="http://schemas.microsoft.com/office/drawing/2015/10/21/chartex" xmlns:cx3="http://schemas.microsoft.com/office/drawing/2016/5/9/chartex" xmlns:cx4="http://schemas.microsoft.com/office/drawing/2016/5/10/chartex" xmlns:cx5="http://schemas.microsoft.com/office/drawing/2016/5/11/chartex" xmlns:cx6="http://schemas.microsoft.com/office/drawing/2016/5/12/chartex" xmlns:cx7="http://schemas.microsoft.com/office/drawing/2016/5/13/chartex" xmlns:cx8="http://schemas.microsoft.com/office/drawing/2016/5/14/chartex" xmlns:mc="http://schemas.openxmlformats.org/markup-compatibility/2006" xmlns:aink="http://schemas.microsoft.com/office/drawing/2016/ink" xmlns:am3d="http://schemas.microsoft.com/office/drawing/2017/model3d" xmlns:o="urn:schemas-microsoft-com:office:office" xmlns:oel="http://schemas.microsoft.com/office/2019/extlst" xmlns:r="http://schemas.openxmlformats.org/officeDocument/2006/relationships" xmlns:m="http://schemas.openxmlformats.org/officeDocument/2006/math" xmlns:v="urn:schemas-microsoft-com:vml" xmlns:wp14="http://schemas.microsoft.com/office/word/2010/wordprocessingDrawing" xmlns:wp="http://schemas.openxmlformats.org/drawingml/2006/wordprocessingDrawing" xmlns:w10="urn:schemas-microsoft-com:office:word" xmlns:w="http://schemas.openxmlformats.org/wordprocessingml/2006/main" xmlns:w14="http://schemas.microsoft.com/office/word/2010/wordml" xmlns:w15="http://schemas.microsoft.com/office/word/2012/wordml" xmlns:w16cex="http://schemas.microsoft.com/office/word/2018/wordml/cex" xmlns:w16cid="http://schemas.microsoft.com/office/word/2016/wordml/cid" xmlns:w16="http://schemas.microsoft.com/office/word/2018/wordml" xmlns:w16sdtdh="http://schemas.microsoft.com/office/word/2020/wordml/sdtdatahash" xmlns:w16se="http://schemas.microsoft.com/office/word/2015/wordml/symex" xmlns:wpg="http://schemas.microsoft.com/office/word/2010/wordprocessingGroup" xmlns:wpi="http://schemas.microsoft.com/office/word/2010/wordprocessingInk" xmlns:wne="http://schemas.microsoft.com/office/word/2006/wordml" xmlns:wps="http://schemas.microsoft.com/office/word/2010/wordprocessingShape" xmlns:a="http://schemas.openxmlformats.org/drawingml/2006/main" xmlns:pic="http://schemas.openxmlformats.org/drawingml/2006/picture" xmlns:a14="http://schemas.microsoft.com/office/drawing/2010/main" mc:Ignorable="w14 w15 w16se w16cid w16 w16cex w16sdtdh wp14">
   <w:body>
     <w:p>
       <w:pPr>
@@ -8,13 +8,13 @@
         <w:spacing w:after="120"/>
         <w:jc w:val="center"/>
         <w:rPr>
-          <w:rFonts w:ascii="Arial" w:eastAsia="Arial" w:hAnsi="Arial" w:cs="Arial"/>
+          <w:rFonts w:ascii="Arial" w:hAnsi="Arial" w:eastAsia="Arial" w:cs="Arial"/>
           <w:color w:val="000000" w:themeColor="text1"/>
         </w:rPr>
       </w:pPr>
       <w:r>
         <w:rPr>
-          <w:rFonts w:ascii="Arial" w:eastAsia="Arial" w:hAnsi="Arial" w:cs="Arial"/>
+          <w:rFonts w:ascii="Arial" w:hAnsi="Arial" w:eastAsia="Arial" w:cs="Arial"/>
           <w:b/>
           <w:bCs/>
           <w:color w:val="000000" w:themeColor="text1"/>
@@ -26,7 +26,7 @@
       <w:pPr>
         <w:jc w:val="center"/>
         <w:rPr>
-          <w:rFonts w:ascii="Arial" w:eastAsia="Arial" w:hAnsi="Arial" w:cs="Arial"/>
+          <w:rFonts w:ascii="Arial" w:hAnsi="Arial" w:eastAsia="Arial" w:cs="Arial"/>
           <w:color w:val="000000" w:themeColor="text1"/>
           <w:sz w:val="18"/>
           <w:szCs w:val="18"/>
@@ -34,7 +34,7 @@
       </w:pPr>
       <w:r>
         <w:rPr>
-          <w:rFonts w:ascii="Arial" w:eastAsia="Arial" w:hAnsi="Arial" w:cs="Arial"/>
+          <w:rFonts w:ascii="Arial" w:hAnsi="Arial" w:eastAsia="Arial" w:cs="Arial"/>
           <w:b/>
           <w:bCs/>
           <w:color w:val="000000" w:themeColor="text1"/>
@@ -48,7 +48,7 @@
       <w:pPr>
         <w:jc w:val="center"/>
         <w:rPr>
-          <w:rFonts w:ascii="Arial" w:eastAsia="Arial" w:hAnsi="Arial" w:cs="Arial"/>
+          <w:rFonts w:ascii="Arial" w:hAnsi="Arial" w:eastAsia="Arial" w:cs="Arial"/>
           <w:color w:val="000000" w:themeColor="text1"/>
           <w:sz w:val="18"/>
           <w:szCs w:val="18"/>
@@ -56,7 +56,7 @@
       </w:pPr>
       <w:r>
         <w:rPr>
-          <w:rFonts w:ascii="Arial" w:eastAsia="Arial" w:hAnsi="Arial" w:cs="Arial"/>
+          <w:rFonts w:ascii="Arial" w:hAnsi="Arial" w:eastAsia="Arial" w:cs="Arial"/>
           <w:b/>
           <w:bCs/>
           <w:color w:val="000000" w:themeColor="text1"/>
@@ -70,7 +70,7 @@
       <w:pPr>
         <w:jc w:val="center"/>
         <w:rPr>
-          <w:rFonts w:ascii="Arial" w:eastAsia="Arial" w:hAnsi="Arial" w:cs="Arial"/>
+          <w:rFonts w:ascii="Arial" w:hAnsi="Arial" w:eastAsia="Arial" w:cs="Arial"/>
           <w:color w:val="000000" w:themeColor="text1"/>
           <w:sz w:val="24"/>
           <w:szCs w:val="24"/>
@@ -78,7 +78,7 @@
       </w:pPr>
       <w:r>
         <w:rPr>
-          <w:rFonts w:ascii="Arial" w:eastAsia="Arial" w:hAnsi="Arial" w:cs="Arial"/>
+          <w:rFonts w:ascii="Arial" w:hAnsi="Arial" w:eastAsia="Arial" w:cs="Arial"/>
           <w:b/>
           <w:bCs/>
           <w:color w:val="000000" w:themeColor="text1"/>
@@ -92,7 +92,7 @@
       <w:pPr>
         <w:jc w:val="center"/>
         <w:rPr>
-          <w:rFonts w:ascii="Arial" w:eastAsia="Arial" w:hAnsi="Arial" w:cs="Arial"/>
+          <w:rFonts w:ascii="Arial" w:hAnsi="Arial" w:eastAsia="Arial" w:cs="Arial"/>
           <w:color w:val="000000" w:themeColor="text1"/>
           <w:sz w:val="24"/>
           <w:szCs w:val="24"/>
@@ -100,7 +100,7 @@
       </w:pPr>
       <w:r>
         <w:rPr>
-          <w:rFonts w:ascii="Arial" w:eastAsia="Arial" w:hAnsi="Arial" w:cs="Arial"/>
+          <w:rFonts w:ascii="Arial" w:hAnsi="Arial" w:eastAsia="Arial" w:cs="Arial"/>
           <w:b/>
           <w:bCs/>
           <w:color w:val="000000" w:themeColor="text1"/>
@@ -114,7 +114,7 @@
       <w:pPr>
         <w:jc w:val="both"/>
         <w:rPr>
-          <w:rFonts w:ascii="Arial" w:eastAsia="Arial" w:hAnsi="Arial" w:cs="Arial"/>
+          <w:rFonts w:ascii="Arial" w:hAnsi="Arial" w:eastAsia="Arial" w:cs="Arial"/>
           <w:color w:val="000000" w:themeColor="text1"/>
           <w:sz w:val="12"/>
           <w:szCs w:val="12"/>
@@ -125,7 +125,7 @@
       <w:pPr>
         <w:spacing w:before="120" w:line="360" w:lineRule="auto"/>
         <w:rPr>
-          <w:rFonts w:ascii="Calibri" w:eastAsia="Calibri" w:hAnsi="Calibri" w:cs="Calibri"/>
+          <w:rFonts w:ascii="Calibri" w:hAnsi="Calibri" w:eastAsia="Calibri" w:cs="Calibri"/>
           <w:color w:val="000000" w:themeColor="text1"/>
           <w:sz w:val="24"/>
           <w:szCs w:val="24"/>
@@ -133,7 +133,7 @@
       </w:pPr>
       <w:r>
         <w:rPr>
-          <w:rFonts w:ascii="Calibri" w:eastAsia="Calibri" w:hAnsi="Calibri" w:cs="Calibri"/>
+          <w:rFonts w:ascii="Calibri" w:hAnsi="Calibri" w:eastAsia="Calibri" w:cs="Calibri"/>
           <w:color w:val="000000" w:themeColor="text1"/>
           <w:sz w:val="24"/>
           <w:szCs w:val="24"/>
@@ -142,7 +142,7 @@
       </w:r>
       <w:r>
         <w:rPr>
-          <w:rFonts w:ascii="Calibri" w:eastAsia="Calibri" w:hAnsi="Calibri" w:cs="Calibri"/>
+          <w:rFonts w:ascii="Calibri" w:hAnsi="Calibri" w:eastAsia="Calibri" w:cs="Calibri"/>
           <w:color w:val="000000" w:themeColor="text1"/>
           <w:sz w:val="24"/>
           <w:szCs w:val="24"/>
@@ -152,7 +152,7 @@
       </w:r>
       <w:r>
         <w:rPr>
-          <w:rFonts w:ascii="Calibri" w:eastAsia="Calibri" w:hAnsi="Calibri" w:cs="Calibri"/>
+          <w:rFonts w:ascii="Calibri" w:hAnsi="Calibri" w:eastAsia="Calibri" w:cs="Calibri"/>
           <w:color w:val="000000" w:themeColor="text1"/>
           <w:sz w:val="24"/>
           <w:szCs w:val="24"/>
@@ -164,7 +164,7 @@
       <w:pPr>
         <w:spacing w:line="360" w:lineRule="auto"/>
         <w:rPr>
-          <w:rFonts w:ascii="Calibri" w:eastAsia="Calibri" w:hAnsi="Calibri" w:cs="Calibri"/>
+          <w:rFonts w:ascii="Calibri" w:hAnsi="Calibri" w:eastAsia="Calibri" w:cs="Calibri"/>
           <w:color w:val="000000" w:themeColor="text1"/>
           <w:sz w:val="24"/>
           <w:szCs w:val="24"/>
@@ -172,7 +172,7 @@
       </w:pPr>
       <w:r>
         <w:rPr>
-          <w:rFonts w:ascii="Calibri" w:eastAsia="Calibri" w:hAnsi="Calibri" w:cs="Calibri"/>
+          <w:rFonts w:ascii="Calibri" w:hAnsi="Calibri" w:eastAsia="Calibri" w:cs="Calibri"/>
           <w:color w:val="000000" w:themeColor="text1"/>
           <w:sz w:val="24"/>
           <w:szCs w:val="24"/>
@@ -181,7 +181,7 @@
       </w:r>
       <w:r>
         <w:rPr>
-          <w:rFonts w:ascii="Calibri" w:eastAsia="Calibri" w:hAnsi="Calibri" w:cs="Calibri"/>
+          <w:rFonts w:ascii="Calibri" w:hAnsi="Calibri" w:eastAsia="Calibri" w:cs="Calibri"/>
           <w:color w:val="000000" w:themeColor="text1"/>
           <w:sz w:val="24"/>
           <w:szCs w:val="24"/>
@@ -194,7 +194,7 @@
       <w:pPr>
         <w:spacing w:line="360" w:lineRule="auto"/>
         <w:rPr>
-          <w:rFonts w:ascii="Calibri" w:eastAsia="Calibri" w:hAnsi="Calibri" w:cs="Calibri"/>
+          <w:rFonts w:ascii="Calibri" w:hAnsi="Calibri" w:eastAsia="Calibri" w:cs="Calibri"/>
           <w:color w:val="000000" w:themeColor="text1"/>
           <w:sz w:val="24"/>
           <w:szCs w:val="24"/>
@@ -205,7 +205,7 @@
       <w:pPr>
         <w:jc w:val="center"/>
         <w:rPr>
-          <w:rFonts w:ascii="Calibri" w:eastAsia="Calibri" w:hAnsi="Calibri" w:cs="Calibri"/>
+          <w:rFonts w:ascii="Calibri" w:hAnsi="Calibri" w:eastAsia="Calibri" w:cs="Calibri"/>
           <w:color w:val="000000" w:themeColor="text1"/>
           <w:sz w:val="60"/>
           <w:szCs w:val="60"/>
@@ -213,7 +213,7 @@
       </w:pPr>
       <w:r>
         <w:rPr>
-          <w:rFonts w:ascii="Calibri" w:eastAsia="Calibri" w:hAnsi="Calibri" w:cs="Calibri"/>
+          <w:rFonts w:ascii="Calibri" w:hAnsi="Calibri" w:eastAsia="Calibri" w:cs="Calibri"/>
           <w:b/>
           <w:bCs/>
           <w:color w:val="000000" w:themeColor="text1"/>
@@ -227,7 +227,7 @@
       <w:pPr>
         <w:jc w:val="center"/>
         <w:rPr>
-          <w:rFonts w:ascii="Calibri" w:eastAsia="Calibri" w:hAnsi="Calibri" w:cs="Calibri"/>
+          <w:rFonts w:ascii="Calibri" w:hAnsi="Calibri" w:eastAsia="Calibri" w:cs="Calibri"/>
           <w:color w:val="000000" w:themeColor="text1"/>
         </w:rPr>
       </w:pPr>
@@ -235,7 +235,7 @@
     <w:p>
       <w:pPr>
         <w:rPr>
-          <w:rFonts w:ascii="Calibri" w:eastAsia="Calibri" w:hAnsi="Calibri" w:cs="Calibri"/>
+          <w:rFonts w:ascii="Calibri" w:hAnsi="Calibri" w:eastAsia="Calibri" w:cs="Calibri"/>
           <w:color w:val="000000" w:themeColor="text1"/>
           <w:sz w:val="24"/>
           <w:szCs w:val="24"/>
@@ -243,7 +243,7 @@
       </w:pPr>
       <w:r>
         <w:rPr>
-          <w:rFonts w:ascii="Calibri" w:eastAsia="Calibri" w:hAnsi="Calibri" w:cs="Calibri"/>
+          <w:rFonts w:ascii="Calibri" w:hAnsi="Calibri" w:eastAsia="Calibri" w:cs="Calibri"/>
           <w:b/>
           <w:bCs/>
           <w:color w:val="000000" w:themeColor="text1"/>
@@ -254,7 +254,7 @@
       </w:r>
       <w:r>
         <w:rPr>
-          <w:rFonts w:ascii="Calibri" w:eastAsia="Calibri" w:hAnsi="Calibri" w:cs="Calibri"/>
+          <w:rFonts w:ascii="Calibri" w:hAnsi="Calibri" w:eastAsia="Calibri" w:cs="Calibri"/>
           <w:color w:val="000000" w:themeColor="text1"/>
           <w:sz w:val="24"/>
           <w:szCs w:val="24"/>
@@ -267,7 +267,7 @@
       <w:pPr>
         <w:jc w:val="center"/>
         <w:rPr>
-          <w:rFonts w:ascii="Calibri" w:eastAsia="Calibri" w:hAnsi="Calibri" w:cs="Calibri"/>
+          <w:rFonts w:ascii="Calibri" w:hAnsi="Calibri" w:eastAsia="Calibri" w:cs="Calibri"/>
           <w:color w:val="000000" w:themeColor="text1"/>
           <w:sz w:val="28"/>
           <w:szCs w:val="28"/>
@@ -278,7 +278,7 @@
       <w:pPr>
         <w:jc w:val="center"/>
         <w:rPr>
-          <w:rFonts w:ascii="Calibri" w:eastAsia="Calibri" w:hAnsi="Calibri" w:cs="Calibri"/>
+          <w:rFonts w:ascii="Calibri" w:hAnsi="Calibri" w:eastAsia="Calibri" w:cs="Calibri"/>
           <w:color w:val="000000" w:themeColor="text1"/>
           <w:sz w:val="28"/>
           <w:szCs w:val="28"/>
@@ -310,14 +310,14 @@
           <w:p>
             <w:pPr>
               <w:rPr>
-                <w:rFonts w:ascii="Calibri" w:eastAsia="Calibri" w:hAnsi="Calibri" w:cs="Calibri"/>
+                <w:rFonts w:ascii="Calibri" w:hAnsi="Calibri" w:eastAsia="Calibri" w:cs="Calibri"/>
                 <w:sz w:val="24"/>
                 <w:szCs w:val="24"/>
               </w:rPr>
             </w:pPr>
             <w:r>
               <w:rPr>
-                <w:rFonts w:ascii="Calibri" w:eastAsia="Calibri" w:hAnsi="Calibri" w:cs="Calibri"/>
+                <w:rFonts w:ascii="Calibri" w:hAnsi="Calibri" w:eastAsia="Calibri" w:cs="Calibri"/>
                 <w:b/>
                 <w:bCs/>
                 <w:sz w:val="24"/>
@@ -339,14 +339,14 @@
             <w:pPr>
               <w:spacing w:after="0" w:line="360" w:lineRule="auto"/>
               <w:rPr>
-                <w:rFonts w:ascii="Calibri" w:eastAsia="Calibri" w:hAnsi="Calibri" w:cs="Calibri"/>
+                <w:rFonts w:ascii="Calibri" w:hAnsi="Calibri" w:eastAsia="Calibri" w:cs="Calibri"/>
                 <w:sz w:val="24"/>
                 <w:szCs w:val="24"/>
               </w:rPr>
             </w:pPr>
             <w:r>
               <w:rPr>
-                <w:rFonts w:ascii="Calibri" w:eastAsia="Calibri" w:hAnsi="Calibri" w:cs="Calibri"/>
+                <w:rFonts w:ascii="Calibri" w:hAnsi="Calibri" w:eastAsia="Calibri" w:cs="Calibri"/>
                 <w:sz w:val="24"/>
                 <w:szCs w:val="24"/>
               </w:rPr>
@@ -354,7 +354,7 @@
             </w:r>
             <w:r>
               <w:rPr>
-                <w:rFonts w:ascii="Calibri" w:eastAsia="Calibri" w:hAnsi="Calibri" w:cs="Calibri"/>
+                <w:rFonts w:ascii="Calibri" w:hAnsi="Calibri" w:eastAsia="Calibri" w:cs="Calibri"/>
                 <w:sz w:val="24"/>
                 <w:szCs w:val="24"/>
               </w:rPr>
@@ -362,7 +362,7 @@
             </w:r>
             <w:r>
               <w:rPr>
-                <w:rFonts w:ascii="Calibri" w:eastAsia="Calibri" w:hAnsi="Calibri" w:cs="Calibri"/>
+                <w:rFonts w:ascii="Calibri" w:hAnsi="Calibri" w:eastAsia="Calibri" w:cs="Calibri"/>
                 <w:sz w:val="24"/>
                 <w:szCs w:val="24"/>
               </w:rPr>
@@ -370,7 +370,7 @@
             </w:r>
             <w:r>
               <w:rPr>
-                <w:rFonts w:ascii="Calibri" w:eastAsia="Calibri" w:hAnsi="Calibri" w:cs="Calibri"/>
+                <w:rFonts w:ascii="Calibri" w:hAnsi="Calibri" w:eastAsia="Calibri" w:cs="Calibri"/>
                 <w:sz w:val="24"/>
                 <w:szCs w:val="24"/>
               </w:rPr>
@@ -378,7 +378,7 @@
             </w:r>
             <w:r>
               <w:rPr>
-                <w:rFonts w:ascii="Calibri" w:eastAsia="Calibri" w:hAnsi="Calibri" w:cs="Calibri"/>
+                <w:rFonts w:ascii="Calibri" w:hAnsi="Calibri" w:eastAsia="Calibri" w:cs="Calibri"/>
                 <w:sz w:val="24"/>
                 <w:szCs w:val="24"/>
               </w:rPr>
@@ -389,7 +389,7 @@
             <w:pPr>
               <w:spacing w:after="0" w:line="360" w:lineRule="auto"/>
               <w:rPr>
-                <w:rFonts w:ascii="Calibri" w:eastAsia="Calibri" w:hAnsi="Calibri" w:cs="Calibri"/>
+                <w:rFonts w:ascii="Calibri" w:hAnsi="Calibri" w:eastAsia="Calibri" w:cs="Calibri"/>
                 <w:sz w:val="31"/>
                 <w:szCs w:val="31"/>
               </w:rPr>
@@ -401,7 +401,7 @@
     <w:p>
       <w:pPr>
         <w:rPr>
-          <w:rFonts w:ascii="Calibri" w:eastAsia="Calibri" w:hAnsi="Calibri" w:cs="Calibri"/>
+          <w:rFonts w:ascii="Calibri" w:hAnsi="Calibri" w:eastAsia="Calibri" w:cs="Calibri"/>
           <w:color w:val="000000" w:themeColor="text1"/>
           <w:sz w:val="24"/>
           <w:szCs w:val="24"/>
@@ -411,7 +411,7 @@
     <w:p>
       <w:pPr>
         <w:rPr>
-          <w:rFonts w:ascii="Calibri" w:eastAsia="Calibri" w:hAnsi="Calibri" w:cs="Calibri"/>
+          <w:rFonts w:ascii="Calibri" w:hAnsi="Calibri" w:eastAsia="Calibri" w:cs="Calibri"/>
           <w:color w:val="000000" w:themeColor="text1"/>
           <w:sz w:val="24"/>
           <w:szCs w:val="24"/>
@@ -445,14 +445,14 @@
               <w:keepNext/>
               <w:spacing w:after="0"/>
               <w:rPr>
-                <w:rFonts w:ascii="Calibri" w:eastAsia="Calibri" w:hAnsi="Calibri" w:cs="Calibri"/>
+                <w:rFonts w:ascii="Calibri" w:hAnsi="Calibri" w:eastAsia="Calibri" w:cs="Calibri"/>
                 <w:sz w:val="24"/>
                 <w:szCs w:val="24"/>
               </w:rPr>
             </w:pPr>
             <w:r>
               <w:rPr>
-                <w:rFonts w:ascii="Calibri" w:eastAsia="Calibri" w:hAnsi="Calibri" w:cs="Calibri"/>
+                <w:rFonts w:ascii="Calibri" w:hAnsi="Calibri" w:eastAsia="Calibri" w:cs="Calibri"/>
                 <w:b/>
                 <w:bCs/>
                 <w:sz w:val="24"/>
@@ -462,7 +462,7 @@
             </w:r>
             <w:r>
               <w:rPr>
-                <w:rFonts w:ascii="Calibri" w:eastAsia="Calibri" w:hAnsi="Calibri" w:cs="Calibri"/>
+                <w:rFonts w:ascii="Calibri" w:hAnsi="Calibri" w:eastAsia="Calibri" w:cs="Calibri"/>
                 <w:sz w:val="24"/>
                 <w:szCs w:val="24"/>
               </w:rPr>
@@ -472,7 +472,7 @@
           <w:p>
             <w:pPr>
               <w:rPr>
-                <w:rFonts w:ascii="Calibri" w:eastAsia="Calibri" w:hAnsi="Calibri" w:cs="Calibri"/>
+                <w:rFonts w:ascii="Calibri" w:hAnsi="Calibri" w:eastAsia="Calibri" w:cs="Calibri"/>
               </w:rPr>
             </w:pPr>
           </w:p>
@@ -488,14 +488,14 @@
           <w:p>
             <w:pPr>
               <w:rPr>
-                <w:rFonts w:ascii="Calibri" w:eastAsia="Calibri" w:hAnsi="Calibri" w:cs="Calibri"/>
+                <w:rFonts w:ascii="Calibri" w:hAnsi="Calibri" w:eastAsia="Calibri" w:cs="Calibri"/>
                 <w:sz w:val="24"/>
                 <w:szCs w:val="24"/>
               </w:rPr>
             </w:pPr>
             <w:r>
               <w:rPr>
-                <w:rFonts w:ascii="Calibri" w:eastAsia="Calibri" w:hAnsi="Calibri" w:cs="Calibri"/>
+                <w:rFonts w:ascii="Calibri" w:hAnsi="Calibri" w:eastAsia="Calibri" w:cs="Calibri"/>
                 <w:b/>
                 <w:bCs/>
                 <w:sz w:val="24"/>
@@ -522,14 +522,14 @@
             <w:pPr>
               <w:keepNext/>
               <w:rPr>
-                <w:rFonts w:ascii="Calibri" w:eastAsia="Calibri" w:hAnsi="Calibri" w:cs="Calibri"/>
+                <w:rFonts w:ascii="Calibri" w:hAnsi="Calibri" w:eastAsia="Calibri" w:cs="Calibri"/>
                 <w:sz w:val="24"/>
                 <w:szCs w:val="24"/>
               </w:rPr>
             </w:pPr>
             <w:r>
               <w:rPr>
-                <w:rFonts w:ascii="Calibri" w:eastAsia="Calibri" w:hAnsi="Calibri" w:cs="Calibri"/>
+                <w:rFonts w:ascii="Calibri" w:hAnsi="Calibri" w:eastAsia="Calibri" w:cs="Calibri"/>
                 <w:b/>
                 <w:bCs/>
                 <w:sz w:val="24"/>
@@ -541,7 +541,7 @@
           <w:p>
             <w:pPr>
               <w:rPr>
-                <w:rFonts w:ascii="Calibri" w:eastAsia="Calibri" w:hAnsi="Calibri" w:cs="Calibri"/>
+                <w:rFonts w:ascii="Calibri" w:hAnsi="Calibri" w:eastAsia="Calibri" w:cs="Calibri"/>
               </w:rPr>
             </w:pPr>
           </w:p>
@@ -557,7 +557,7 @@
           <w:p>
             <w:pPr>
               <w:rPr>
-                <w:rFonts w:ascii="Calibri" w:eastAsia="Calibri" w:hAnsi="Calibri" w:cs="Calibri"/>
+                <w:rFonts w:ascii="Calibri" w:hAnsi="Calibri" w:eastAsia="Calibri" w:cs="Calibri"/>
                 <w:sz w:val="24"/>
                 <w:szCs w:val="24"/>
               </w:rPr>
@@ -565,7 +565,7 @@
             <w:proofErr w:type="spellStart"/>
             <w:r>
               <w:rPr>
-                <w:rFonts w:ascii="Calibri" w:eastAsia="Calibri" w:hAnsi="Calibri" w:cs="Calibri"/>
+                <w:rFonts w:ascii="Calibri" w:hAnsi="Calibri" w:eastAsia="Calibri" w:cs="Calibri"/>
                 <w:b/>
                 <w:bCs/>
                 <w:sz w:val="24"/>
@@ -576,7 +576,7 @@
             <w:proofErr w:type="spellEnd"/>
             <w:r>
               <w:rPr>
-                <w:rFonts w:ascii="Calibri" w:eastAsia="Calibri" w:hAnsi="Calibri" w:cs="Calibri"/>
+                <w:rFonts w:ascii="Calibri" w:hAnsi="Calibri" w:eastAsia="Calibri" w:cs="Calibri"/>
                 <w:b/>
                 <w:bCs/>
                 <w:sz w:val="24"/>
@@ -586,7 +586,7 @@
             </w:r>
             <w:r>
               <w:rPr>
-                <w:rFonts w:ascii="Calibri" w:eastAsia="Calibri" w:hAnsi="Calibri" w:cs="Calibri"/>
+                <w:rFonts w:ascii="Calibri" w:hAnsi="Calibri" w:eastAsia="Calibri" w:cs="Calibri"/>
                 <w:b/>
                 <w:bCs/>
                 <w:sz w:val="24"/>
@@ -601,7 +601,7 @@
     <w:p>
       <w:pPr>
         <w:rPr>
-          <w:rFonts w:ascii="Calibri" w:eastAsia="Calibri" w:hAnsi="Calibri" w:cs="Calibri"/>
+          <w:rFonts w:ascii="Calibri" w:hAnsi="Calibri" w:eastAsia="Calibri" w:cs="Calibri"/>
           <w:color w:val="000000" w:themeColor="text1"/>
           <w:sz w:val="24"/>
           <w:szCs w:val="24"/>
@@ -611,7 +611,7 @@
     <w:p>
       <w:pPr>
         <w:rPr>
-          <w:rFonts w:ascii="Calibri" w:eastAsia="Calibri" w:hAnsi="Calibri" w:cs="Calibri"/>
+          <w:rFonts w:ascii="Calibri" w:hAnsi="Calibri" w:eastAsia="Calibri" w:cs="Calibri"/>
           <w:color w:val="000000" w:themeColor="text1"/>
         </w:rPr>
       </w:pPr>
@@ -619,7 +619,7 @@
     <w:p>
       <w:pPr>
         <w:rPr>
-          <w:rFonts w:ascii="Calibri" w:eastAsia="Calibri" w:hAnsi="Calibri" w:cs="Calibri"/>
+          <w:rFonts w:ascii="Calibri" w:hAnsi="Calibri" w:eastAsia="Calibri" w:cs="Calibri"/>
           <w:color w:val="000000" w:themeColor="text1"/>
         </w:rPr>
       </w:pPr>
@@ -627,7 +627,7 @@
     <w:p>
       <w:pPr>
         <w:rPr>
-          <w:rFonts w:ascii="Calibri" w:eastAsia="Calibri" w:hAnsi="Calibri" w:cs="Calibri"/>
+          <w:rFonts w:ascii="Calibri" w:hAnsi="Calibri" w:eastAsia="Calibri" w:cs="Calibri"/>
           <w:color w:val="000000" w:themeColor="text1"/>
         </w:rPr>
       </w:pPr>
@@ -635,7 +635,7 @@
     <w:p>
       <w:pPr>
         <w:rPr>
-          <w:rFonts w:ascii="Calibri" w:eastAsia="Calibri" w:hAnsi="Calibri" w:cs="Calibri"/>
+          <w:rFonts w:ascii="Calibri" w:hAnsi="Calibri" w:eastAsia="Calibri" w:cs="Calibri"/>
           <w:color w:val="000000" w:themeColor="text1"/>
         </w:rPr>
       </w:pPr>
@@ -644,7 +644,7 @@
       <w:pPr>
         <w:jc w:val="center"/>
         <w:rPr>
-          <w:rFonts w:ascii="Calibri" w:eastAsia="Calibri" w:hAnsi="Calibri" w:cs="Calibri"/>
+          <w:rFonts w:ascii="Calibri" w:hAnsi="Calibri" w:eastAsia="Calibri" w:cs="Calibri"/>
           <w:b/>
           <w:bCs/>
           <w:color w:val="000000" w:themeColor="text1"/>
@@ -652,7 +652,7 @@
       </w:pPr>
       <w:r>
         <w:rPr>
-          <w:rFonts w:ascii="Calibri" w:eastAsia="Calibri" w:hAnsi="Calibri" w:cs="Calibri"/>
+          <w:rFonts w:ascii="Calibri" w:hAnsi="Calibri" w:eastAsia="Calibri" w:cs="Calibri"/>
           <w:b/>
           <w:bCs/>
           <w:color w:val="000000" w:themeColor="text1"/>
@@ -662,25 +662,14 @@
     </w:p>
     <w:sdt>
       <w:sdtPr>
-        <w:id w:val="795405271"/>
+        <w:id w:val="698283164"/>
         <w:docPartObj>
           <w:docPartGallery w:val="Table of Contents"/>
           <w:docPartUnique/>
         </w:docPartObj>
       </w:sdtPr>
-      <w:sdtEndPr>
-        <w:rPr>
-          <w:rFonts w:asciiTheme="minorHAnsi" w:eastAsiaTheme="minorHAnsi" w:hAnsiTheme="minorHAnsi" w:cstheme="minorBidi"/>
-          <w:b/>
-          <w:bCs/>
-          <w:color w:val="auto"/>
-          <w:sz w:val="22"/>
-          <w:szCs w:val="22"/>
-          <w:lang w:eastAsia="en-US"/>
-        </w:rPr>
-      </w:sdtEndPr>
       <w:sdtContent>
-        <w:p>
+        <w:p w14:noSpellErr="1">
           <w:pPr>
             <w:pStyle w:val="a3"/>
             <w:jc w:val="center"/>
@@ -708,7 +697,7 @@
               <w:tab w:val="right" w:leader="dot" w:pos="9345"/>
             </w:tabs>
             <w:rPr>
-              <w:rFonts w:eastAsiaTheme="minorEastAsia"/>
+              <w:rStyle w:val="a4"/>
               <w:noProof/>
               <w:kern w:val="2"/>
               <w:lang w:eastAsia="ru-RU"/>
@@ -719,141 +708,350 @@
             <w:fldChar w:fldCharType="begin"/>
           </w:r>
           <w:r>
-            <w:instrText xml:space="preserve"> TOC \o "1-3" \h \z \u </w:instrText>
+            <w:instrText xml:space="preserve">TOC \o "1-3" \h \z \u</w:instrText>
           </w:r>
           <w:r>
             <w:fldChar w:fldCharType="separate"/>
           </w:r>
-          <w:hyperlink w:anchor="_Toc155738380" w:history="1">
+          <w:hyperlink w:anchor="_Toc1542966596">
             <w:r>
               <w:rPr>
                 <w:rStyle w:val="a4"/>
-                <w:rFonts w:cs="Times New Roman"/>
-                <w:noProof/>
               </w:rPr>
               <w:t>Основные термины и сокращения</w:t>
             </w:r>
             <w:r>
+              <w:tab/>
+            </w:r>
+            <w:r>
+              <w:fldChar w:fldCharType="begin"/>
+            </w:r>
+            <w:r>
+              <w:instrText xml:space="preserve">PAGEREF _Toc1542966596 \h</w:instrText>
+            </w:r>
+            <w:r>
+              <w:fldChar w:fldCharType="separate"/>
+            </w:r>
+            <w:r>
               <w:rPr>
-                <w:noProof/>
-                <w:webHidden/>
+                <w:rStyle w:val="a4"/>
               </w:rPr>
-              <w:tab/>
-            </w:r>
-            <w:r>
-              <w:rPr>
-                <w:noProof/>
-                <w:webHidden/>
-              </w:rPr>
-              <w:fldChar w:fldCharType="begin"/>
-            </w:r>
-            <w:r>
-              <w:rPr>
-                <w:noProof/>
-                <w:webHidden/>
-              </w:rPr>
-              <w:instrText xml:space="preserve"> PAGEREF _Toc155738380 \h </w:instrText>
-            </w:r>
-            <w:r>
-              <w:rPr>
-                <w:noProof/>
-                <w:webHidden/>
-              </w:rPr>
-            </w:r>
-            <w:r>
-              <w:rPr>
-                <w:noProof/>
-                <w:webHidden/>
-              </w:rPr>
-              <w:fldChar w:fldCharType="separate"/>
-            </w:r>
-            <w:r>
-              <w:rPr>
-                <w:noProof/>
-                <w:webHidden/>
-              </w:rPr>
-              <w:t>3</w:t>
-            </w:r>
-            <w:r>
-              <w:rPr>
-                <w:noProof/>
-                <w:webHidden/>
-              </w:rPr>
+              <w:t>2</w:t>
+            </w:r>
+            <w:r>
               <w:fldChar w:fldCharType="end"/>
             </w:r>
           </w:hyperlink>
         </w:p>
         <w:p>
+          <w:pPr>
+            <w:pStyle w:val="11"/>
+            <w:tabs>
+              <w:tab w:val="right" w:leader="dot" w:pos="9345"/>
+            </w:tabs>
+            <w:rPr>
+              <w:rStyle w:val="a4"/>
+            </w:rPr>
+          </w:pPr>
+          <w:hyperlink w:anchor="_Toc832267097">
+            <w:r>
+              <w:rPr>
+                <w:rStyle w:val="a4"/>
+              </w:rPr>
+              <w:t>Введение</w:t>
+            </w:r>
+            <w:r>
+              <w:tab/>
+            </w:r>
+            <w:r>
+              <w:fldChar w:fldCharType="begin"/>
+            </w:r>
+            <w:r>
+              <w:instrText xml:space="preserve">PAGEREF _Toc832267097 \h</w:instrText>
+            </w:r>
+            <w:r>
+              <w:fldChar w:fldCharType="separate"/>
+            </w:r>
+            <w:r>
+              <w:rPr>
+                <w:rStyle w:val="a4"/>
+              </w:rPr>
+              <w:t>3</w:t>
+            </w:r>
+            <w:r>
+              <w:fldChar w:fldCharType="end"/>
+            </w:r>
+          </w:hyperlink>
+        </w:p>
+        <w:p>
+          <w:pPr>
+            <w:pStyle w:val="11"/>
+            <w:tabs>
+              <w:tab w:val="right" w:leader="dot" w:pos="9345"/>
+            </w:tabs>
+            <w:rPr>
+              <w:rStyle w:val="a4"/>
+            </w:rPr>
+          </w:pPr>
+          <w:hyperlink w:anchor="_Toc1505776681">
+            <w:r>
+              <w:rPr>
+                <w:rStyle w:val="a4"/>
+              </w:rPr>
+              <w:t>Описание задачи</w:t>
+            </w:r>
+            <w:r>
+              <w:tab/>
+            </w:r>
+            <w:r>
+              <w:fldChar w:fldCharType="begin"/>
+            </w:r>
+            <w:r>
+              <w:instrText xml:space="preserve">PAGEREF _Toc1505776681 \h</w:instrText>
+            </w:r>
+            <w:r>
+              <w:fldChar w:fldCharType="separate"/>
+            </w:r>
+            <w:r>
+              <w:rPr>
+                <w:rStyle w:val="a4"/>
+              </w:rPr>
+              <w:t>4</w:t>
+            </w:r>
+            <w:r>
+              <w:fldChar w:fldCharType="end"/>
+            </w:r>
+          </w:hyperlink>
+        </w:p>
+        <w:p>
+          <w:pPr>
+            <w:pStyle w:val="11"/>
+            <w:tabs>
+              <w:tab w:val="right" w:leader="dot" w:pos="9345"/>
+            </w:tabs>
+            <w:rPr>
+              <w:rStyle w:val="a4"/>
+            </w:rPr>
+          </w:pPr>
+          <w:hyperlink w:anchor="_Toc621296025">
+            <w:r>
+              <w:rPr>
+                <w:rStyle w:val="a4"/>
+              </w:rPr>
+              <w:t>Основные шаги выполнения. EDA и подготовка данных</w:t>
+            </w:r>
+            <w:r>
+              <w:tab/>
+            </w:r>
+            <w:r>
+              <w:fldChar w:fldCharType="begin"/>
+            </w:r>
+            <w:r>
+              <w:instrText xml:space="preserve">PAGEREF _Toc621296025 \h</w:instrText>
+            </w:r>
+            <w:r>
+              <w:fldChar w:fldCharType="separate"/>
+            </w:r>
+            <w:r>
+              <w:rPr>
+                <w:rStyle w:val="a4"/>
+              </w:rPr>
+              <w:t>5</w:t>
+            </w:r>
+            <w:r>
+              <w:fldChar w:fldCharType="end"/>
+            </w:r>
+          </w:hyperlink>
+        </w:p>
+        <w:p>
+          <w:pPr>
+            <w:pStyle w:val="11"/>
+            <w:tabs>
+              <w:tab w:val="right" w:leader="dot" w:pos="9345"/>
+            </w:tabs>
+            <w:rPr>
+              <w:rStyle w:val="a4"/>
+            </w:rPr>
+          </w:pPr>
+          <w:hyperlink w:anchor="_Toc1809314935">
+            <w:r>
+              <w:rPr>
+                <w:rStyle w:val="a4"/>
+              </w:rPr>
+              <w:t>Основные шаги выполнения. Разделение на выборки</w:t>
+            </w:r>
+            <w:r>
+              <w:tab/>
+            </w:r>
+            <w:r>
+              <w:fldChar w:fldCharType="begin"/>
+            </w:r>
+            <w:r>
+              <w:instrText xml:space="preserve">PAGEREF _Toc1809314935 \h</w:instrText>
+            </w:r>
+            <w:r>
+              <w:fldChar w:fldCharType="separate"/>
+            </w:r>
+            <w:r>
+              <w:rPr>
+                <w:rStyle w:val="a4"/>
+              </w:rPr>
+              <w:t>9</w:t>
+            </w:r>
+            <w:r>
+              <w:fldChar w:fldCharType="end"/>
+            </w:r>
+          </w:hyperlink>
+        </w:p>
+        <w:p>
+          <w:pPr>
+            <w:pStyle w:val="11"/>
+            <w:tabs>
+              <w:tab w:val="right" w:leader="dot" w:pos="9345"/>
+            </w:tabs>
+            <w:rPr>
+              <w:rStyle w:val="a4"/>
+            </w:rPr>
+          </w:pPr>
+          <w:hyperlink w:anchor="_Toc437792133">
+            <w:r>
+              <w:rPr>
+                <w:rStyle w:val="a4"/>
+              </w:rPr>
+              <w:t>Основные шаги выполнения. Построение модели</w:t>
+            </w:r>
+            <w:r>
+              <w:tab/>
+            </w:r>
+            <w:r>
+              <w:fldChar w:fldCharType="begin"/>
+            </w:r>
+            <w:r>
+              <w:instrText xml:space="preserve">PAGEREF _Toc437792133 \h</w:instrText>
+            </w:r>
+            <w:r>
+              <w:fldChar w:fldCharType="separate"/>
+            </w:r>
+            <w:r>
+              <w:rPr>
+                <w:rStyle w:val="a4"/>
+              </w:rPr>
+              <w:t>10</w:t>
+            </w:r>
+            <w:r>
+              <w:fldChar w:fldCharType="end"/>
+            </w:r>
+          </w:hyperlink>
+        </w:p>
+        <w:p>
+          <w:pPr>
+            <w:pStyle w:val="11"/>
+            <w:tabs>
+              <w:tab w:val="right" w:leader="dot" w:pos="9345"/>
+            </w:tabs>
+            <w:rPr>
+              <w:rStyle w:val="a4"/>
+            </w:rPr>
+          </w:pPr>
+          <w:hyperlink w:anchor="_Toc876177499">
+            <w:r>
+              <w:rPr>
+                <w:rStyle w:val="a4"/>
+              </w:rPr>
+              <w:t>Основные шаги выполнения. Лучшая модель</w:t>
+            </w:r>
+            <w:r>
+              <w:tab/>
+            </w:r>
+            <w:r>
+              <w:fldChar w:fldCharType="begin"/>
+            </w:r>
+            <w:r>
+              <w:instrText xml:space="preserve">PAGEREF _Toc876177499 \h</w:instrText>
+            </w:r>
+            <w:r>
+              <w:fldChar w:fldCharType="separate"/>
+            </w:r>
+            <w:r>
+              <w:rPr>
+                <w:rStyle w:val="a4"/>
+              </w:rPr>
+              <w:t>11</w:t>
+            </w:r>
+            <w:r>
+              <w:fldChar w:fldCharType="end"/>
+            </w:r>
+          </w:hyperlink>
+        </w:p>
+        <w:p>
+          <w:pPr>
+            <w:pStyle w:val="11"/>
+            <w:tabs>
+              <w:tab w:val="right" w:leader="dot" w:pos="9345"/>
+            </w:tabs>
+            <w:rPr>
+              <w:rStyle w:val="a4"/>
+            </w:rPr>
+          </w:pPr>
+          <w:hyperlink w:anchor="_Toc1800230250">
+            <w:r>
+              <w:rPr>
+                <w:rStyle w:val="a4"/>
+              </w:rPr>
+              <w:t>Основные шаги выполнения. Интерпретация лучшей модели</w:t>
+            </w:r>
+            <w:r>
+              <w:tab/>
+            </w:r>
+            <w:r>
+              <w:fldChar w:fldCharType="begin"/>
+            </w:r>
+            <w:r>
+              <w:instrText xml:space="preserve">PAGEREF _Toc1800230250 \h</w:instrText>
+            </w:r>
+            <w:r>
+              <w:fldChar w:fldCharType="separate"/>
+            </w:r>
+            <w:r>
+              <w:rPr>
+                <w:rStyle w:val="a4"/>
+              </w:rPr>
+              <w:t>12</w:t>
+            </w:r>
+          </w:hyperlink>
           <w:r>
-            <w:rPr>
-              <w:b/>
-              <w:bCs/>
-            </w:rPr>
+            <w:fldChar w:fldCharType="end"/>
+          </w:r>
+          <w:r>
             <w:fldChar w:fldCharType="end"/>
           </w:r>
         </w:p>
       </w:sdtContent>
     </w:sdt>
     <w:p>
-      <w:pPr>
-        <w:jc w:val="center"/>
-        <w:rPr>
-          <w:rFonts w:ascii="Calibri" w:eastAsia="Calibri" w:hAnsi="Calibri" w:cs="Calibri"/>
-          <w:b/>
-          <w:bCs/>
-          <w:color w:val="000000" w:themeColor="text1"/>
-        </w:rPr>
-      </w:pPr>
-    </w:p>
-    <w:p/>
-    <w:p/>
-    <w:p/>
-    <w:p/>
-    <w:p/>
-    <w:p/>
-    <w:p/>
-    <w:p/>
-    <w:p/>
-    <w:p/>
-    <w:p/>
-    <w:p/>
-    <w:p/>
-    <w:p/>
-    <w:p/>
-    <w:p/>
-    <w:p/>
-    <w:p/>
-    <w:p/>
-    <w:p/>
-    <w:p/>
-    <w:p/>
-    <w:p/>
-    <w:p/>
-    <w:p/>
-    <w:p/>
-    <w:p/>
-    <w:p/>
+      <w:pPr/>
+      <w:r>
+        <w:br w:type="page"/>
+      </w:r>
+    </w:p>
     <w:p>
       <w:pPr>
         <w:pStyle w:val="1"/>
         <w:jc w:val="center"/>
         <w:rPr>
           <w:rFonts w:cs="Times New Roman"/>
-          <w:szCs w:val="28"/>
-        </w:rPr>
-      </w:pPr>
-      <w:bookmarkStart w:id="0" w:name="_Toc155673406"/>
-      <w:bookmarkStart w:id="1" w:name="_Toc155738380"/>
+        </w:rPr>
+      </w:pPr>
+      <w:bookmarkStart w:name="_Toc155673406" w:id="0"/>
+      <w:bookmarkStart w:name="_Toc1542966596" w:id="1191151227"/>
       <w:r>
         <w:rPr>
           <w:rFonts w:cs="Times New Roman"/>
-          <w:szCs w:val="28"/>
-        </w:rPr>
-        <w:lastRenderedPageBreak/>
+        </w:rPr>
         <w:t>Основные термины и сокращения</w:t>
       </w:r>
       <w:bookmarkEnd w:id="0"/>
-      <w:bookmarkEnd w:id="1"/>
+      <w:bookmarkEnd w:id="1191151227"/>
     </w:p>
     <w:p/>
     <w:p>
@@ -1028,7 +1226,6 @@
           <w:szCs w:val="28"/>
         </w:rPr>
       </w:pPr>
-      <w:proofErr w:type="spellStart"/>
       <w:r>
         <w:rPr>
           <w:rFonts w:ascii="Times New Roman" w:hAnsi="Times New Roman" w:cs="Times New Roman"/>
@@ -1037,7 +1234,6 @@
         </w:rPr>
         <w:t>Енкодинг</w:t>
       </w:r>
-      <w:proofErr w:type="spellEnd"/>
       <w:r>
         <w:rPr>
           <w:rFonts w:ascii="Times New Roman" w:hAnsi="Times New Roman" w:cs="Times New Roman"/>
@@ -1047,50 +1243,46 @@
         <w:t xml:space="preserve"> – процесс, с помощью которого категориальные переменные преобразуются в подходящую ​​алгоритмам машинного обучения форму с помощью кодирования.</w:t>
       </w:r>
     </w:p>
-    <w:p/>
-    <w:p/>
-    <w:p/>
-    <w:p/>
-    <w:p/>
-    <w:p/>
-    <w:p/>
-    <w:p/>
-    <w:p/>
-    <w:p/>
-    <w:p/>
-    <w:p/>
-    <w:p/>
-    <w:p/>
-    <w:p/>
-    <w:p/>
-    <w:p/>
-    <w:p/>
-    <w:p/>
-    <w:p/>
-    <w:p/>
-    <w:p/>
-    <w:p/>
-    <w:p/>
+    <w:p>
+      <w:r>
+        <w:rPr>
+          <w:rFonts w:ascii="Times New Roman" w:hAnsi="Times New Roman" w:eastAsia="Times New Roman" w:cs="Times New Roman"/>
+          <w:sz w:val="28"/>
+          <w:szCs w:val="28"/>
+        </w:rPr>
+        <w:t xml:space="preserve">Фича </w:t>
+      </w:r>
+      <w:r>
+        <w:rPr>
+          <w:rFonts w:ascii="Times New Roman" w:hAnsi="Times New Roman" w:eastAsia="Times New Roman" w:cs="Times New Roman"/>
+          <w:sz w:val="28"/>
+          <w:szCs w:val="28"/>
+        </w:rPr>
+        <w:t>- это переменная (столбец в таблице), которая описывает отдельную характеристику объекта.</w:t>
+      </w:r>
+      <w:r>
+        <w:br w:type="page"/>
+      </w:r>
+    </w:p>
     <w:p>
       <w:pPr>
         <w:pStyle w:val="1"/>
-        <w:ind w:firstLine="720"/>
+        <w:ind/>
         <w:jc w:val="center"/>
         <w:rPr>
           <w:rFonts w:cs="Times New Roman"/>
-          <w:szCs w:val="28"/>
-        </w:rPr>
-      </w:pPr>
-      <w:bookmarkStart w:id="2" w:name="_Toc155673407"/>
+        </w:rPr>
+      </w:pPr>
+      <w:bookmarkStart w:name="_Toc155673407" w:id="2"/>
+      <w:bookmarkStart w:name="_Toc832267097" w:id="2095224343"/>
       <w:r>
         <w:rPr>
           <w:rFonts w:cs="Times New Roman"/>
-          <w:szCs w:val="28"/>
-        </w:rPr>
-        <w:lastRenderedPageBreak/>
+        </w:rPr>
         <w:t>Введение</w:t>
       </w:r>
       <w:bookmarkEnd w:id="2"/>
+      <w:bookmarkEnd w:id="2095224343"/>
     </w:p>
     <w:p>
       <w:pPr>
@@ -1175,52 +1367,28 @@
       </w:r>
     </w:p>
     <w:p>
-      <w:pPr>
-        <w:rPr>
-          <w:rFonts w:ascii="Times New Roman" w:hAnsi="Times New Roman" w:cs="Times New Roman"/>
-          <w:sz w:val="28"/>
-          <w:szCs w:val="28"/>
-        </w:rPr>
-      </w:pPr>
-    </w:p>
-    <w:p/>
-    <w:p/>
-    <w:p/>
-    <w:p/>
-    <w:p/>
-    <w:p/>
-    <w:p/>
-    <w:p/>
-    <w:p/>
-    <w:p/>
-    <w:p/>
-    <w:p/>
-    <w:p/>
-    <w:p/>
-    <w:p/>
-    <w:p/>
-    <w:p/>
-    <w:p/>
-    <w:p/>
+      <w:r>
+        <w:br w:type="page"/>
+      </w:r>
+    </w:p>
     <w:p>
       <w:pPr>
         <w:pStyle w:val="1"/>
         <w:jc w:val="center"/>
         <w:rPr>
           <w:rFonts w:cs="Times New Roman"/>
-          <w:szCs w:val="28"/>
-        </w:rPr>
-      </w:pPr>
-      <w:bookmarkStart w:id="3" w:name="_Toc155673408"/>
+        </w:rPr>
+      </w:pPr>
+      <w:bookmarkStart w:name="_Toc155673408" w:id="3"/>
+      <w:bookmarkStart w:name="_Toc1505776681" w:id="821320492"/>
       <w:r>
         <w:rPr>
           <w:rFonts w:cs="Times New Roman"/>
-          <w:szCs w:val="28"/>
-        </w:rPr>
-        <w:lastRenderedPageBreak/>
+        </w:rPr>
         <w:t>Описание задачи</w:t>
       </w:r>
       <w:bookmarkEnd w:id="3"/>
+      <w:bookmarkEnd w:id="821320492"/>
     </w:p>
     <w:p/>
     <w:p>
@@ -1374,210 +1542,23 @@
       </w:r>
     </w:p>
     <w:p>
-      <w:pPr>
-        <w:rPr>
-          <w:rFonts w:ascii="Times New Roman" w:hAnsi="Times New Roman" w:cs="Times New Roman"/>
-          <w:sz w:val="28"/>
-          <w:szCs w:val="28"/>
-        </w:rPr>
-      </w:pPr>
-    </w:p>
-    <w:p>
-      <w:pPr>
-        <w:rPr>
-          <w:rFonts w:ascii="Times New Roman" w:hAnsi="Times New Roman" w:cs="Times New Roman"/>
-          <w:sz w:val="28"/>
-          <w:szCs w:val="28"/>
-        </w:rPr>
-      </w:pPr>
-    </w:p>
-    <w:p>
-      <w:pPr>
-        <w:rPr>
-          <w:rFonts w:ascii="Times New Roman" w:hAnsi="Times New Roman" w:cs="Times New Roman"/>
-          <w:sz w:val="28"/>
-          <w:szCs w:val="28"/>
-        </w:rPr>
-      </w:pPr>
-    </w:p>
-    <w:p>
-      <w:pPr>
-        <w:rPr>
-          <w:rFonts w:ascii="Times New Roman" w:hAnsi="Times New Roman" w:cs="Times New Roman"/>
-          <w:sz w:val="28"/>
-          <w:szCs w:val="28"/>
-        </w:rPr>
-      </w:pPr>
-    </w:p>
-    <w:p>
-      <w:pPr>
-        <w:rPr>
-          <w:rFonts w:ascii="Times New Roman" w:hAnsi="Times New Roman" w:cs="Times New Roman"/>
-          <w:sz w:val="28"/>
-          <w:szCs w:val="28"/>
-        </w:rPr>
-      </w:pPr>
-    </w:p>
-    <w:p>
-      <w:pPr>
-        <w:rPr>
-          <w:rFonts w:ascii="Times New Roman" w:hAnsi="Times New Roman" w:cs="Times New Roman"/>
-          <w:sz w:val="28"/>
-          <w:szCs w:val="28"/>
-        </w:rPr>
-      </w:pPr>
-    </w:p>
-    <w:p>
-      <w:pPr>
-        <w:rPr>
-          <w:rFonts w:ascii="Times New Roman" w:hAnsi="Times New Roman" w:cs="Times New Roman"/>
-          <w:sz w:val="28"/>
-          <w:szCs w:val="28"/>
-        </w:rPr>
-      </w:pPr>
-    </w:p>
-    <w:p>
-      <w:pPr>
-        <w:rPr>
-          <w:rFonts w:ascii="Times New Roman" w:hAnsi="Times New Roman" w:cs="Times New Roman"/>
-          <w:sz w:val="28"/>
-          <w:szCs w:val="28"/>
-        </w:rPr>
-      </w:pPr>
-    </w:p>
-    <w:p>
-      <w:pPr>
-        <w:rPr>
-          <w:rFonts w:ascii="Times New Roman" w:hAnsi="Times New Roman" w:cs="Times New Roman"/>
-          <w:sz w:val="28"/>
-          <w:szCs w:val="28"/>
-        </w:rPr>
-      </w:pPr>
-    </w:p>
-    <w:p>
-      <w:pPr>
-        <w:rPr>
-          <w:rFonts w:ascii="Times New Roman" w:hAnsi="Times New Roman" w:cs="Times New Roman"/>
-          <w:sz w:val="28"/>
-          <w:szCs w:val="28"/>
-        </w:rPr>
-      </w:pPr>
-    </w:p>
-    <w:p>
-      <w:pPr>
-        <w:rPr>
-          <w:rFonts w:ascii="Times New Roman" w:hAnsi="Times New Roman" w:cs="Times New Roman"/>
-          <w:sz w:val="28"/>
-          <w:szCs w:val="28"/>
-        </w:rPr>
-      </w:pPr>
-    </w:p>
-    <w:p>
-      <w:pPr>
-        <w:rPr>
-          <w:rFonts w:ascii="Times New Roman" w:hAnsi="Times New Roman" w:cs="Times New Roman"/>
-          <w:sz w:val="28"/>
-          <w:szCs w:val="28"/>
-        </w:rPr>
-      </w:pPr>
-    </w:p>
-    <w:p>
-      <w:pPr>
-        <w:rPr>
-          <w:rFonts w:ascii="Times New Roman" w:hAnsi="Times New Roman" w:cs="Times New Roman"/>
-          <w:sz w:val="28"/>
-          <w:szCs w:val="28"/>
-        </w:rPr>
-      </w:pPr>
-    </w:p>
-    <w:p>
-      <w:pPr>
-        <w:rPr>
-          <w:rFonts w:ascii="Times New Roman" w:hAnsi="Times New Roman" w:cs="Times New Roman"/>
-          <w:sz w:val="28"/>
-          <w:szCs w:val="28"/>
-        </w:rPr>
-      </w:pPr>
-    </w:p>
-    <w:p>
-      <w:pPr>
-        <w:rPr>
-          <w:rFonts w:ascii="Times New Roman" w:hAnsi="Times New Roman" w:cs="Times New Roman"/>
-          <w:sz w:val="28"/>
-          <w:szCs w:val="28"/>
-        </w:rPr>
-      </w:pPr>
-    </w:p>
-    <w:p>
-      <w:pPr>
-        <w:rPr>
-          <w:rFonts w:ascii="Times New Roman" w:hAnsi="Times New Roman" w:cs="Times New Roman"/>
-          <w:sz w:val="28"/>
-          <w:szCs w:val="28"/>
-        </w:rPr>
-      </w:pPr>
-    </w:p>
-    <w:p>
-      <w:pPr>
-        <w:rPr>
-          <w:rFonts w:ascii="Times New Roman" w:hAnsi="Times New Roman" w:cs="Times New Roman"/>
-          <w:sz w:val="28"/>
-          <w:szCs w:val="28"/>
-        </w:rPr>
-      </w:pPr>
-    </w:p>
-    <w:p>
-      <w:pPr>
-        <w:rPr>
-          <w:rFonts w:ascii="Times New Roman" w:hAnsi="Times New Roman" w:cs="Times New Roman"/>
-          <w:sz w:val="28"/>
-          <w:szCs w:val="28"/>
-        </w:rPr>
-      </w:pPr>
-    </w:p>
-    <w:p>
-      <w:pPr>
-        <w:rPr>
-          <w:rFonts w:ascii="Times New Roman" w:hAnsi="Times New Roman" w:cs="Times New Roman"/>
-          <w:sz w:val="28"/>
-          <w:szCs w:val="28"/>
-        </w:rPr>
-      </w:pPr>
-    </w:p>
-    <w:p>
-      <w:pPr>
-        <w:rPr>
-          <w:rFonts w:ascii="Times New Roman" w:hAnsi="Times New Roman" w:cs="Times New Roman"/>
-          <w:sz w:val="28"/>
-          <w:szCs w:val="28"/>
-        </w:rPr>
-      </w:pPr>
-    </w:p>
-    <w:p>
-      <w:pPr>
-        <w:rPr>
-          <w:rFonts w:ascii="Times New Roman" w:hAnsi="Times New Roman" w:cs="Times New Roman"/>
-          <w:sz w:val="28"/>
-          <w:szCs w:val="28"/>
-        </w:rPr>
-      </w:pPr>
-    </w:p>
-    <w:p>
-      <w:pPr>
-        <w:rPr>
-          <w:rFonts w:ascii="Times New Roman" w:hAnsi="Times New Roman" w:cs="Times New Roman"/>
-          <w:sz w:val="28"/>
-          <w:szCs w:val="28"/>
-        </w:rPr>
-      </w:pPr>
+      <w:r>
+        <w:br w:type="page"/>
+      </w:r>
     </w:p>
     <w:p>
       <w:pPr>
         <w:pStyle w:val="1"/>
         <w:jc w:val="center"/>
-      </w:pPr>
-      <w:r>
-        <w:lastRenderedPageBreak/>
+        <w:rPr>
+          <w:rFonts w:ascii="Times New Roman" w:hAnsi="Times New Roman" w:cs="Times New Roman"/>
+          <w:sz w:val="28"/>
+          <w:szCs w:val="28"/>
+        </w:rPr>
+      </w:pPr>
+      <w:bookmarkStart w:name="_Toc621296025" w:id="1969985473"/>
+      <w:r>
+        <w:rPr/>
         <w:t xml:space="preserve">Основные шаги выполнения. </w:t>
       </w:r>
       <w:r>
@@ -1587,11 +1568,14 @@
         <w:t>EDA</w:t>
       </w:r>
       <w:r>
+        <w:rPr/>
         <w:t xml:space="preserve"> и</w:t>
       </w:r>
       <w:r>
+        <w:rPr/>
         <w:t xml:space="preserve"> подготовка данных</w:t>
       </w:r>
+      <w:bookmarkEnd w:id="1969985473"/>
     </w:p>
     <w:p>
       <w:pPr>
@@ -1842,7 +1826,6 @@
           <w:szCs w:val="28"/>
           <w:lang w:val="en-US"/>
         </w:rPr>
-        <w:lastRenderedPageBreak/>
         <w:drawing>
           <wp:inline distT="0" distB="0" distL="0" distR="0" wp14:anchorId="60B54E02" wp14:editId="267E9D89">
             <wp:extent cx="4282811" cy="6134632"/>
@@ -2009,7 +1992,6 @@
           <w:szCs w:val="28"/>
           <w:lang w:val="en-US"/>
         </w:rPr>
-        <w:lastRenderedPageBreak/>
         <w:drawing>
           <wp:inline distT="0" distB="0" distL="0" distR="0" wp14:anchorId="724A2161" wp14:editId="22CBAE12">
             <wp:extent cx="5940425" cy="1203960"/>
@@ -2080,6 +2062,13 @@
           <w:szCs w:val="28"/>
         </w:rPr>
         <w:tab/>
+      </w:r>
+      <w:r>
+        <w:rPr>
+          <w:rFonts w:ascii="Times New Roman" w:hAnsi="Times New Roman" w:cs="Times New Roman"/>
+          <w:sz w:val="28"/>
+          <w:szCs w:val="28"/>
+        </w:rPr>
         <w:t xml:space="preserve">Так же использовался </w:t>
       </w:r>
       <w:proofErr w:type="spellStart"/>
@@ -2136,7 +2125,7 @@
           <w:lang w:val="en-US"/>
         </w:rPr>
       </w:pPr>
-      <w:hyperlink r:id="rId8" w:history="1">
+      <w:hyperlink w:history="1" r:id="rId8">
         <w:r>
           <w:rPr>
             <w:rStyle w:val="a4"/>
@@ -2320,6 +2309,13 @@
           <w:szCs w:val="28"/>
         </w:rPr>
         <w:tab/>
+      </w:r>
+      <w:r>
+        <w:rPr>
+          <w:rFonts w:ascii="Times New Roman" w:hAnsi="Times New Roman" w:cs="Times New Roman"/>
+          <w:sz w:val="28"/>
+          <w:szCs w:val="28"/>
+        </w:rPr>
         <w:t>Добавляю новые фичи, которые требуются по заданию.</w:t>
       </w:r>
     </w:p>
@@ -2389,7 +2385,6 @@
           <w:sz w:val="28"/>
           <w:szCs w:val="28"/>
         </w:rPr>
-        <w:lastRenderedPageBreak/>
         <w:t>Рис. 7</w:t>
       </w:r>
     </w:p>
@@ -2408,6 +2403,13 @@
           <w:szCs w:val="28"/>
         </w:rPr>
         <w:tab/>
+      </w:r>
+      <w:r>
+        <w:rPr>
+          <w:rFonts w:ascii="Times New Roman" w:hAnsi="Times New Roman" w:cs="Times New Roman"/>
+          <w:sz w:val="28"/>
+          <w:szCs w:val="28"/>
+        </w:rPr>
         <w:t xml:space="preserve">Перекодирую целевую фичу по порядковым </w:t>
       </w:r>
       <w:proofErr w:type="spellStart"/>
@@ -2500,64 +2502,34 @@
       </w:r>
     </w:p>
     <w:p>
-      <w:pPr>
-        <w:rPr>
-          <w:rFonts w:ascii="Times New Roman" w:hAnsi="Times New Roman" w:cs="Times New Roman"/>
-          <w:sz w:val="28"/>
-          <w:szCs w:val="28"/>
-        </w:rPr>
-      </w:pPr>
-    </w:p>
-    <w:p/>
-    <w:p/>
-    <w:p/>
-    <w:p/>
-    <w:p/>
-    <w:p/>
-    <w:p/>
-    <w:p/>
-    <w:p/>
-    <w:p/>
-    <w:p/>
-    <w:p/>
-    <w:p/>
-    <w:p/>
-    <w:p/>
-    <w:p/>
-    <w:p/>
-    <w:p/>
-    <w:p/>
-    <w:p/>
-    <w:p/>
-    <w:p/>
+      <w:r>
+        <w:br w:type="page"/>
+      </w:r>
+    </w:p>
     <w:p>
       <w:pPr>
         <w:pStyle w:val="1"/>
         <w:jc w:val="center"/>
         <w:rPr>
           <w:rFonts w:cs="Times New Roman"/>
-          <w:bCs/>
-          <w:szCs w:val="28"/>
-        </w:rPr>
-      </w:pPr>
-      <w:bookmarkStart w:id="4" w:name="_Toc155673411"/>
+        </w:rPr>
+      </w:pPr>
+      <w:bookmarkStart w:name="_Toc155673411" w:id="4"/>
+      <w:bookmarkStart w:name="_Toc1809314935" w:id="864961370"/>
       <w:r>
         <w:rPr>
           <w:rFonts w:cs="Times New Roman"/>
-          <w:szCs w:val="28"/>
-        </w:rPr>
-        <w:lastRenderedPageBreak/>
+        </w:rPr>
         <w:t xml:space="preserve">Основные шаги выполнения. </w:t>
       </w:r>
       <w:r>
         <w:rPr>
           <w:rFonts w:cs="Times New Roman"/>
-          <w:bCs/>
-          <w:szCs w:val="28"/>
         </w:rPr>
         <w:t>Разделение на выборки</w:t>
       </w:r>
       <w:bookmarkEnd w:id="4"/>
+      <w:bookmarkEnd w:id="864961370"/>
     </w:p>
     <w:p>
       <w:pPr>
@@ -2832,200 +2804,29 @@
       </w:r>
     </w:p>
     <w:p>
-      <w:pPr>
-        <w:ind w:firstLine="708"/>
-        <w:jc w:val="both"/>
-        <w:rPr>
-          <w:rFonts w:ascii="Times New Roman" w:hAnsi="Times New Roman" w:cs="Times New Roman"/>
-          <w:sz w:val="28"/>
-          <w:szCs w:val="28"/>
-        </w:rPr>
-      </w:pPr>
-    </w:p>
-    <w:p>
-      <w:pPr>
-        <w:ind w:firstLine="708"/>
-        <w:jc w:val="both"/>
-        <w:rPr>
-          <w:rFonts w:ascii="Times New Roman" w:hAnsi="Times New Roman" w:cs="Times New Roman"/>
-          <w:sz w:val="28"/>
-          <w:szCs w:val="28"/>
-        </w:rPr>
-      </w:pPr>
-    </w:p>
-    <w:p>
-      <w:pPr>
-        <w:ind w:firstLine="708"/>
-        <w:jc w:val="both"/>
-        <w:rPr>
-          <w:rFonts w:ascii="Times New Roman" w:hAnsi="Times New Roman" w:cs="Times New Roman"/>
-          <w:sz w:val="28"/>
-          <w:szCs w:val="28"/>
-        </w:rPr>
-      </w:pPr>
-    </w:p>
-    <w:p>
-      <w:pPr>
-        <w:ind w:firstLine="708"/>
-        <w:jc w:val="both"/>
-        <w:rPr>
-          <w:rFonts w:ascii="Times New Roman" w:hAnsi="Times New Roman" w:cs="Times New Roman"/>
-          <w:sz w:val="28"/>
-          <w:szCs w:val="28"/>
-        </w:rPr>
-      </w:pPr>
-    </w:p>
-    <w:p>
-      <w:pPr>
-        <w:ind w:firstLine="708"/>
-        <w:jc w:val="both"/>
-        <w:rPr>
-          <w:rFonts w:ascii="Times New Roman" w:hAnsi="Times New Roman" w:cs="Times New Roman"/>
-          <w:sz w:val="28"/>
-          <w:szCs w:val="28"/>
-        </w:rPr>
-      </w:pPr>
-    </w:p>
-    <w:p>
-      <w:pPr>
-        <w:ind w:firstLine="708"/>
-        <w:jc w:val="both"/>
-        <w:rPr>
-          <w:rFonts w:ascii="Times New Roman" w:hAnsi="Times New Roman" w:cs="Times New Roman"/>
-          <w:sz w:val="28"/>
-          <w:szCs w:val="28"/>
-        </w:rPr>
-      </w:pPr>
-    </w:p>
-    <w:p>
-      <w:pPr>
-        <w:ind w:firstLine="708"/>
-        <w:jc w:val="both"/>
-        <w:rPr>
-          <w:rFonts w:ascii="Times New Roman" w:hAnsi="Times New Roman" w:cs="Times New Roman"/>
-          <w:sz w:val="28"/>
-          <w:szCs w:val="28"/>
-        </w:rPr>
-      </w:pPr>
-    </w:p>
-    <w:p>
-      <w:pPr>
-        <w:ind w:firstLine="708"/>
-        <w:jc w:val="both"/>
-        <w:rPr>
-          <w:rFonts w:ascii="Times New Roman" w:hAnsi="Times New Roman" w:cs="Times New Roman"/>
-          <w:sz w:val="28"/>
-          <w:szCs w:val="28"/>
-        </w:rPr>
-      </w:pPr>
-    </w:p>
-    <w:p>
-      <w:pPr>
-        <w:ind w:firstLine="708"/>
-        <w:jc w:val="both"/>
-        <w:rPr>
-          <w:rFonts w:ascii="Times New Roman" w:hAnsi="Times New Roman" w:cs="Times New Roman"/>
-          <w:sz w:val="28"/>
-          <w:szCs w:val="28"/>
-        </w:rPr>
-      </w:pPr>
-    </w:p>
-    <w:p>
-      <w:pPr>
-        <w:ind w:firstLine="708"/>
-        <w:jc w:val="both"/>
-        <w:rPr>
-          <w:rFonts w:ascii="Times New Roman" w:hAnsi="Times New Roman" w:cs="Times New Roman"/>
-          <w:sz w:val="28"/>
-          <w:szCs w:val="28"/>
-        </w:rPr>
-      </w:pPr>
-    </w:p>
-    <w:p>
-      <w:pPr>
-        <w:ind w:firstLine="708"/>
-        <w:jc w:val="both"/>
-        <w:rPr>
-          <w:rFonts w:ascii="Times New Roman" w:hAnsi="Times New Roman" w:cs="Times New Roman"/>
-          <w:sz w:val="28"/>
-          <w:szCs w:val="28"/>
-        </w:rPr>
-      </w:pPr>
-    </w:p>
-    <w:p>
-      <w:pPr>
-        <w:ind w:firstLine="708"/>
-        <w:jc w:val="both"/>
-        <w:rPr>
-          <w:rFonts w:ascii="Times New Roman" w:hAnsi="Times New Roman" w:cs="Times New Roman"/>
-          <w:sz w:val="28"/>
-          <w:szCs w:val="28"/>
-        </w:rPr>
-      </w:pPr>
-    </w:p>
-    <w:p>
-      <w:pPr>
-        <w:ind w:firstLine="708"/>
-        <w:jc w:val="both"/>
-        <w:rPr>
-          <w:rFonts w:ascii="Times New Roman" w:hAnsi="Times New Roman" w:cs="Times New Roman"/>
-          <w:sz w:val="28"/>
-          <w:szCs w:val="28"/>
-        </w:rPr>
-      </w:pPr>
-    </w:p>
-    <w:p>
-      <w:pPr>
-        <w:ind w:firstLine="708"/>
-        <w:jc w:val="both"/>
-        <w:rPr>
-          <w:rFonts w:ascii="Times New Roman" w:hAnsi="Times New Roman" w:cs="Times New Roman"/>
-          <w:sz w:val="28"/>
-          <w:szCs w:val="28"/>
-        </w:rPr>
-      </w:pPr>
-    </w:p>
-    <w:p>
-      <w:pPr>
-        <w:ind w:firstLine="708"/>
-        <w:jc w:val="both"/>
-        <w:rPr>
-          <w:rFonts w:ascii="Times New Roman" w:hAnsi="Times New Roman" w:cs="Times New Roman"/>
-          <w:sz w:val="28"/>
-          <w:szCs w:val="28"/>
-        </w:rPr>
-      </w:pPr>
-    </w:p>
-    <w:p>
-      <w:pPr>
-        <w:ind w:firstLine="708"/>
-        <w:jc w:val="both"/>
-        <w:rPr>
-          <w:rFonts w:ascii="Times New Roman" w:hAnsi="Times New Roman" w:cs="Times New Roman"/>
-          <w:sz w:val="28"/>
-          <w:szCs w:val="28"/>
-        </w:rPr>
-      </w:pPr>
+      <w:r>
+        <w:br w:type="page"/>
+      </w:r>
     </w:p>
     <w:p>
       <w:pPr>
         <w:pStyle w:val="1"/>
+        <w:ind w:firstLine="0"/>
         <w:jc w:val="center"/>
         <w:rPr>
           <w:rFonts w:cs="Times New Roman"/>
-          <w:szCs w:val="28"/>
-        </w:rPr>
-      </w:pPr>
-      <w:bookmarkStart w:id="5" w:name="_Toc155673412"/>
+        </w:rPr>
+      </w:pPr>
+      <w:bookmarkStart w:name="_Toc155673412" w:id="5"/>
+      <w:bookmarkStart w:name="_Toc437792133" w:id="56017494"/>
       <w:r>
         <w:rPr>
           <w:rFonts w:cs="Times New Roman"/>
-          <w:szCs w:val="28"/>
-        </w:rPr>
-        <w:lastRenderedPageBreak/>
+        </w:rPr>
         <w:t>Основные шаги выполнения. Построение модели</w:t>
       </w:r>
       <w:bookmarkEnd w:id="5"/>
+      <w:bookmarkEnd w:id="56017494"/>
     </w:p>
     <w:p>
       <w:pPr>
@@ -3230,6 +3031,13 @@
           <w:szCs w:val="28"/>
         </w:rPr>
         <w:tab/>
+      </w:r>
+      <w:r>
+        <w:rPr>
+          <w:rFonts w:ascii="Times New Roman" w:hAnsi="Times New Roman" w:cs="Times New Roman"/>
+          <w:sz w:val="28"/>
+          <w:szCs w:val="28"/>
+        </w:rPr>
         <w:t xml:space="preserve">В результате </w:t>
       </w:r>
       <w:r>
@@ -3286,36 +3094,37 @@
         </w:rPr>
       </w:pPr>
       <w:r>
-        <w:rPr>
-          <w:rFonts w:ascii="Times New Roman" w:hAnsi="Times New Roman" w:cs="Times New Roman"/>
-          <w:sz w:val="28"/>
-          <w:szCs w:val="28"/>
-        </w:rPr>
         <w:drawing>
-          <wp:inline distT="0" distB="0" distL="0" distR="0" wp14:anchorId="7C813E29" wp14:editId="053AB1C5">
-            <wp:extent cx="4709568" cy="3124471"/>
+          <wp:inline wp14:editId="0974F344" wp14:anchorId="7C813E29">
+            <wp:extent cx="4423817" cy="2934896"/>
             <wp:effectExtent l="0" t="0" r="0" b="0"/>
-            <wp:docPr id="859556396" name="Рисунок 1"/>
+            <wp:docPr id="859556396" name="Рисунок 1" title=""/>
             <wp:cNvGraphicFramePr>
-              <a:graphicFrameLocks xmlns:a="http://schemas.openxmlformats.org/drawingml/2006/main" noChangeAspect="1"/>
+              <a:graphicFrameLocks noChangeAspect="1"/>
             </wp:cNvGraphicFramePr>
-            <a:graphic xmlns:a="http://schemas.openxmlformats.org/drawingml/2006/main">
+            <a:graphic>
               <a:graphicData uri="http://schemas.openxmlformats.org/drawingml/2006/picture">
-                <pic:pic xmlns:pic="http://schemas.openxmlformats.org/drawingml/2006/picture">
+                <pic:pic>
                   <pic:nvPicPr>
-                    <pic:cNvPr id="859556396" name=""/>
+                    <pic:cNvPr id="0" name="Рисунок 1"/>
                     <pic:cNvPicPr/>
                   </pic:nvPicPr>
                   <pic:blipFill>
-                    <a:blip r:embed="rId15"/>
+                    <a:blip r:embed="Rd46055d393054d4b">
+                      <a:extLst>
+                        <a:ext xmlns:a="http://schemas.openxmlformats.org/drawingml/2006/main" uri="{28A0092B-C50C-407E-A947-70E740481C1C}">
+                          <a14:useLocalDpi val="0"/>
+                        </a:ext>
+                      </a:extLst>
+                    </a:blip>
                     <a:stretch>
                       <a:fillRect/>
                     </a:stretch>
                   </pic:blipFill>
                   <pic:spPr>
-                    <a:xfrm>
+                    <a:xfrm rot="0" flipH="0" flipV="0">
                       <a:off x="0" y="0"/>
-                      <a:ext cx="4709568" cy="3124471"/>
+                      <a:ext cx="4423817" cy="2934896"/>
                     </a:xfrm>
                     <a:prstGeom prst="rect">
                       <a:avLst/>
@@ -3343,38 +3152,40 @@
           <w:sz w:val="28"/>
           <w:szCs w:val="28"/>
         </w:rPr>
-        <w:t>Рис. 11</w:t>
-      </w:r>
-    </w:p>
-    <w:p>
-      <w:pPr>
-        <w:jc w:val="center"/>
-        <w:rPr>
-          <w:rFonts w:ascii="Times New Roman" w:hAnsi="Times New Roman" w:cs="Times New Roman"/>
-          <w:sz w:val="28"/>
-          <w:szCs w:val="28"/>
-        </w:rPr>
-      </w:pPr>
-    </w:p>
-    <w:p>
+        <w:t>Рис. 1</w:t>
+      </w:r>
+      <w:r>
+        <w:rPr>
+          <w:rFonts w:ascii="Times New Roman" w:hAnsi="Times New Roman" w:cs="Times New Roman"/>
+          <w:sz w:val="28"/>
+          <w:szCs w:val="28"/>
+        </w:rPr>
+        <w:t>1</w:t>
+      </w:r>
+    </w:p>
+    <w:p>
+      <w:pPr>
+        <w:pStyle w:val="a"/>
+      </w:pPr>
+    </w:p>
+    <w:p w14:noSpellErr="1">
       <w:pPr>
         <w:pStyle w:val="1"/>
         <w:jc w:val="center"/>
         <w:rPr>
           <w:rFonts w:cs="Times New Roman"/>
-          <w:szCs w:val="28"/>
-        </w:rPr>
-      </w:pPr>
-      <w:bookmarkStart w:id="6" w:name="_Toc155673413"/>
+        </w:rPr>
+      </w:pPr>
+      <w:bookmarkStart w:name="_Toc155673413" w:id="6"/>
+      <w:bookmarkStart w:name="_Toc876177499" w:id="1783349946"/>
       <w:r>
         <w:rPr>
           <w:rFonts w:cs="Times New Roman"/>
-          <w:szCs w:val="28"/>
-        </w:rPr>
-        <w:lastRenderedPageBreak/>
+        </w:rPr>
         <w:t>Основные шаги выполнения. Лучшая модель</w:t>
       </w:r>
       <w:bookmarkEnd w:id="6"/>
+      <w:bookmarkEnd w:id="1783349946"/>
     </w:p>
     <w:p>
       <w:pPr>
@@ -3428,7 +3239,6 @@
         </w:rPr>
         <w:t xml:space="preserve"> </w:t>
       </w:r>
-      <w:proofErr w:type="spellStart"/>
       <w:r>
         <w:rPr>
           <w:rFonts w:ascii="Times New Roman" w:hAnsi="Times New Roman" w:cs="Times New Roman"/>
@@ -3437,7 +3247,6 @@
         </w:rPr>
         <w:t>гиперпараметров</w:t>
       </w:r>
-      <w:proofErr w:type="spellEnd"/>
       <w:r>
         <w:rPr>
           <w:rFonts w:ascii="Times New Roman" w:hAnsi="Times New Roman" w:cs="Times New Roman"/>
@@ -3446,7 +3255,6 @@
         </w:rPr>
         <w:t xml:space="preserve"> с помощью </w:t>
       </w:r>
-      <w:proofErr w:type="spellStart"/>
       <w:r>
         <w:rPr>
           <w:rFonts w:ascii="Times New Roman" w:hAnsi="Times New Roman" w:cs="Times New Roman"/>
@@ -3456,7 +3264,6 @@
         </w:rPr>
         <w:t>Optuna</w:t>
       </w:r>
-      <w:proofErr w:type="spellEnd"/>
       <w:r>
         <w:rPr>
           <w:rFonts w:ascii="Times New Roman" w:hAnsi="Times New Roman" w:cs="Times New Roman"/>
@@ -3499,7 +3306,6 @@
         </w:rPr>
         <w:t xml:space="preserve">. </w:t>
       </w:r>
-      <w:proofErr w:type="spellStart"/>
       <w:r>
         <w:rPr>
           <w:rFonts w:ascii="Times New Roman" w:hAnsi="Times New Roman" w:cs="Times New Roman"/>
@@ -3509,7 +3315,6 @@
         </w:rPr>
         <w:t>LogisticRegression</w:t>
       </w:r>
-      <w:proofErr w:type="spellEnd"/>
       <w:r>
         <w:rPr>
           <w:rFonts w:ascii="Times New Roman" w:hAnsi="Times New Roman" w:cs="Times New Roman"/>
@@ -3526,7 +3331,6 @@
         </w:rPr>
         <w:t xml:space="preserve">и </w:t>
       </w:r>
-      <w:proofErr w:type="spellStart"/>
       <w:r>
         <w:rPr>
           <w:rFonts w:ascii="Times New Roman" w:hAnsi="Times New Roman" w:cs="Times New Roman"/>
@@ -3536,7 +3340,6 @@
         </w:rPr>
         <w:t>GradientBoostingClassifier</w:t>
       </w:r>
-      <w:proofErr w:type="spellEnd"/>
       <w:r>
         <w:rPr>
           <w:rFonts w:ascii="Times New Roman" w:hAnsi="Times New Roman" w:cs="Times New Roman"/>
@@ -3577,7 +3380,6 @@
         </w:rPr>
         <w:t xml:space="preserve"> окончательный выбор пал на </w:t>
       </w:r>
-      <w:proofErr w:type="spellStart"/>
       <w:r>
         <w:rPr>
           <w:rFonts w:ascii="Times New Roman" w:hAnsi="Times New Roman" w:cs="Times New Roman"/>
@@ -3587,7 +3389,6 @@
         </w:rPr>
         <w:t>CatBoostClassifier</w:t>
       </w:r>
-      <w:proofErr w:type="spellEnd"/>
       <w:r>
         <w:rPr>
           <w:rFonts w:ascii="Times New Roman" w:hAnsi="Times New Roman" w:cs="Times New Roman"/>
@@ -3604,7 +3405,6 @@
         </w:rPr>
         <w:t xml:space="preserve">который с подбором </w:t>
       </w:r>
-      <w:proofErr w:type="spellStart"/>
       <w:r>
         <w:rPr>
           <w:rFonts w:ascii="Times New Roman" w:hAnsi="Times New Roman" w:cs="Times New Roman"/>
@@ -3613,7 +3413,6 @@
         </w:rPr>
         <w:t>гиперпараметров</w:t>
       </w:r>
-      <w:proofErr w:type="spellEnd"/>
       <w:r>
         <w:rPr>
           <w:rFonts w:ascii="Times New Roman" w:hAnsi="Times New Roman" w:cs="Times New Roman"/>
@@ -3674,37 +3473,34 @@
     </w:p>
     <w:p>
       <w:pPr>
-        <w:ind w:firstLine="720"/>
+        <w:pStyle w:val="a"/>
+        <w:ind w:firstLine="0"/>
         <w:jc w:val="center"/>
-        <w:rPr>
-          <w:rFonts w:ascii="Times New Roman" w:hAnsi="Times New Roman" w:cs="Times New Roman"/>
-          <w:sz w:val="28"/>
-          <w:szCs w:val="28"/>
-        </w:rPr>
-      </w:pPr>
-      <w:r>
-        <w:rPr>
-          <w:rFonts w:ascii="Times New Roman" w:hAnsi="Times New Roman" w:cs="Times New Roman"/>
-          <w:sz w:val="28"/>
-          <w:szCs w:val="28"/>
-        </w:rPr>
+      </w:pPr>
+      <w:r>
         <w:drawing>
-          <wp:inline distT="0" distB="0" distL="0" distR="0" wp14:anchorId="44EFCA56" wp14:editId="4422DD21">
-            <wp:extent cx="5232400" cy="2646739"/>
-            <wp:effectExtent l="0" t="0" r="6350" b="1270"/>
-            <wp:docPr id="1498502180" name="Рисунок 1"/>
+          <wp:inline wp14:editId="3E54FBC5" wp14:anchorId="488F78D7">
+            <wp:extent cx="4572000" cy="2152650"/>
+            <wp:effectExtent l="0" t="0" r="0" b="0"/>
+            <wp:docPr id="255030093" name="" title=""/>
             <wp:cNvGraphicFramePr>
-              <a:graphicFrameLocks xmlns:a="http://schemas.openxmlformats.org/drawingml/2006/main" noChangeAspect="1"/>
+              <a:graphicFrameLocks noChangeAspect="1"/>
             </wp:cNvGraphicFramePr>
-            <a:graphic xmlns:a="http://schemas.openxmlformats.org/drawingml/2006/main">
+            <a:graphic>
               <a:graphicData uri="http://schemas.openxmlformats.org/drawingml/2006/picture">
-                <pic:pic xmlns:pic="http://schemas.openxmlformats.org/drawingml/2006/picture">
+                <pic:pic>
                   <pic:nvPicPr>
-                    <pic:cNvPr id="1498502180" name=""/>
+                    <pic:cNvPr id="0" name=""/>
                     <pic:cNvPicPr/>
                   </pic:nvPicPr>
                   <pic:blipFill>
-                    <a:blip r:embed="rId16"/>
+                    <a:blip r:embed="R7104b418c20d4e51">
+                      <a:extLst>
+                        <a:ext xmlns:a="http://schemas.openxmlformats.org/drawingml/2006/main" uri="{28A0092B-C50C-407E-A947-70E740481C1C}">
+                          <a14:useLocalDpi val="0"/>
+                        </a:ext>
+                      </a:extLst>
+                    </a:blip>
                     <a:stretch>
                       <a:fillRect/>
                     </a:stretch>
@@ -3712,7 +3508,7 @@
                   <pic:spPr>
                     <a:xfrm>
                       <a:off x="0" y="0"/>
-                      <a:ext cx="5253455" cy="2657389"/>
+                      <a:ext cx="4572000" cy="2152650"/>
                     </a:xfrm>
                     <a:prstGeom prst="rect">
                       <a:avLst/>
@@ -3761,7 +3557,6 @@
         </w:rPr>
         <w:t xml:space="preserve">Финальная модель категориального </w:t>
       </w:r>
-      <w:proofErr w:type="spellStart"/>
       <w:r>
         <w:rPr>
           <w:rFonts w:ascii="Times New Roman" w:hAnsi="Times New Roman" w:cs="Times New Roman"/>
@@ -3770,49 +3565,93 @@
         </w:rPr>
         <w:t>бустинга</w:t>
       </w:r>
-      <w:proofErr w:type="spellEnd"/>
-      <w:r>
-        <w:rPr>
-          <w:rFonts w:ascii="Times New Roman" w:hAnsi="Times New Roman" w:cs="Times New Roman"/>
-          <w:sz w:val="28"/>
-          <w:szCs w:val="28"/>
-        </w:rPr>
-        <w:t xml:space="preserve"> имеет параметры: количество итераций – 450, максимальная глубина дерева – 4, скорость обучения – 0.01 и имеет следующие результаты по метрикам:</w:t>
-      </w:r>
-    </w:p>
-    <w:p>
-      <w:pPr>
-        <w:ind w:firstLine="720"/>
+      <w:r>
+        <w:rPr>
+          <w:rFonts w:ascii="Times New Roman" w:hAnsi="Times New Roman" w:cs="Times New Roman"/>
+          <w:sz w:val="28"/>
+          <w:szCs w:val="28"/>
+        </w:rPr>
+        <w:t xml:space="preserve"> имеет параметры: количество итераций – </w:t>
+      </w:r>
+      <w:r>
+        <w:rPr>
+          <w:rFonts w:ascii="Times New Roman" w:hAnsi="Times New Roman" w:cs="Times New Roman"/>
+          <w:sz w:val="28"/>
+          <w:szCs w:val="28"/>
+        </w:rPr>
+        <w:t>300</w:t>
+      </w:r>
+      <w:r>
+        <w:rPr>
+          <w:rFonts w:ascii="Times New Roman" w:hAnsi="Times New Roman" w:cs="Times New Roman"/>
+          <w:sz w:val="28"/>
+          <w:szCs w:val="28"/>
+        </w:rPr>
+        <w:t xml:space="preserve">, максимальная глубина дерева – </w:t>
+      </w:r>
+      <w:r>
+        <w:rPr>
+          <w:rFonts w:ascii="Times New Roman" w:hAnsi="Times New Roman" w:cs="Times New Roman"/>
+          <w:sz w:val="28"/>
+          <w:szCs w:val="28"/>
+        </w:rPr>
+        <w:t>3</w:t>
+      </w:r>
+      <w:r>
+        <w:rPr>
+          <w:rFonts w:ascii="Times New Roman" w:hAnsi="Times New Roman" w:cs="Times New Roman"/>
+          <w:sz w:val="28"/>
+          <w:szCs w:val="28"/>
+        </w:rPr>
+        <w:t>, скорость обучения – 0.0</w:t>
+      </w:r>
+      <w:r>
+        <w:rPr>
+          <w:rFonts w:ascii="Times New Roman" w:hAnsi="Times New Roman" w:cs="Times New Roman"/>
+          <w:sz w:val="28"/>
+          <w:szCs w:val="28"/>
+        </w:rPr>
+        <w:t>5</w:t>
+      </w:r>
+      <w:r>
+        <w:rPr>
+          <w:rFonts w:ascii="Times New Roman" w:hAnsi="Times New Roman" w:cs="Times New Roman"/>
+          <w:sz w:val="28"/>
+          <w:szCs w:val="28"/>
+        </w:rPr>
+        <w:t xml:space="preserve"> и имеет следующие результаты по метрикам:</w:t>
+      </w:r>
+    </w:p>
+    <w:p>
+      <w:pPr>
+        <w:pStyle w:val="a"/>
+        <w:ind w:firstLine="0"/>
         <w:jc w:val="center"/>
-        <w:rPr>
-          <w:rFonts w:ascii="Times New Roman" w:hAnsi="Times New Roman" w:cs="Times New Roman"/>
-          <w:sz w:val="28"/>
-          <w:szCs w:val="28"/>
-        </w:rPr>
-      </w:pPr>
-      <w:r>
-        <w:rPr>
-          <w:rFonts w:ascii="Times New Roman" w:hAnsi="Times New Roman" w:cs="Times New Roman"/>
-          <w:sz w:val="28"/>
-          <w:szCs w:val="28"/>
-        </w:rPr>
+      </w:pPr>
+      <w:r>
         <w:drawing>
-          <wp:inline distT="0" distB="0" distL="0" distR="0" wp14:anchorId="2191D505" wp14:editId="6CC92D63">
-            <wp:extent cx="4152900" cy="2862034"/>
+          <wp:inline wp14:editId="1A1BF9CE" wp14:anchorId="7AD33013">
+            <wp:extent cx="4572000" cy="3124200"/>
             <wp:effectExtent l="0" t="0" r="0" b="0"/>
-            <wp:docPr id="1131587612" name="Рисунок 1"/>
+            <wp:docPr id="351622938" name="" title=""/>
             <wp:cNvGraphicFramePr>
-              <a:graphicFrameLocks xmlns:a="http://schemas.openxmlformats.org/drawingml/2006/main" noChangeAspect="1"/>
+              <a:graphicFrameLocks noChangeAspect="1"/>
             </wp:cNvGraphicFramePr>
-            <a:graphic xmlns:a="http://schemas.openxmlformats.org/drawingml/2006/main">
+            <a:graphic>
               <a:graphicData uri="http://schemas.openxmlformats.org/drawingml/2006/picture">
-                <pic:pic xmlns:pic="http://schemas.openxmlformats.org/drawingml/2006/picture">
+                <pic:pic>
                   <pic:nvPicPr>
-                    <pic:cNvPr id="1131587612" name=""/>
+                    <pic:cNvPr id="0" name=""/>
                     <pic:cNvPicPr/>
                   </pic:nvPicPr>
                   <pic:blipFill>
-                    <a:blip r:embed="rId17"/>
+                    <a:blip r:embed="Rf3ca0275b0034bae">
+                      <a:extLst>
+                        <a:ext xmlns:a="http://schemas.openxmlformats.org/drawingml/2006/main" uri="{28A0092B-C50C-407E-A947-70E740481C1C}">
+                          <a14:useLocalDpi val="0"/>
+                        </a:ext>
+                      </a:extLst>
+                    </a:blip>
                     <a:stretch>
                       <a:fillRect/>
                     </a:stretch>
@@ -3820,7 +3659,7 @@
                   <pic:spPr>
                     <a:xfrm>
                       <a:off x="0" y="0"/>
-                      <a:ext cx="4156602" cy="2864585"/>
+                      <a:ext cx="4572000" cy="3124200"/>
                     </a:xfrm>
                     <a:prstGeom prst="rect">
                       <a:avLst/>
@@ -3854,37 +3693,186 @@
     </w:p>
     <w:p>
       <w:pPr>
+        <w:jc w:val="both"/>
+        <w:rPr>
+          <w:rFonts w:ascii="Times New Roman" w:hAnsi="Times New Roman" w:eastAsia="Times New Roman" w:cs="Times New Roman"/>
+          <w:sz w:val="28"/>
+          <w:szCs w:val="28"/>
+        </w:rPr>
+      </w:pPr>
+      <w:r>
+        <w:br w:type="page"/>
+      </w:r>
+      <w:r>
+        <w:tab/>
+      </w:r>
+      <w:r>
+        <w:rPr>
+          <w:rFonts w:ascii="Times New Roman" w:hAnsi="Times New Roman" w:eastAsia="Times New Roman" w:cs="Times New Roman"/>
+          <w:sz w:val="28"/>
+          <w:szCs w:val="28"/>
+        </w:rPr>
+        <w:t>Итоговый результат лучшей модели по метрикам лишь немного лучше базовой модели, что вызвано в первую очередь скудностью данных,</w:t>
+      </w:r>
+      <w:r>
+        <w:rPr>
+          <w:rFonts w:ascii="Times New Roman" w:hAnsi="Times New Roman" w:eastAsia="Times New Roman" w:cs="Times New Roman"/>
+          <w:sz w:val="28"/>
+          <w:szCs w:val="28"/>
+        </w:rPr>
+        <w:t xml:space="preserve"> а также их качеством: огромный дисбаланс классов целевой метки, который</w:t>
+      </w:r>
+      <w:r>
+        <w:rPr>
+          <w:rFonts w:ascii="Times New Roman" w:hAnsi="Times New Roman" w:eastAsia="Times New Roman" w:cs="Times New Roman"/>
+          <w:sz w:val="28"/>
+          <w:szCs w:val="28"/>
+        </w:rPr>
+        <w:t>,</w:t>
+      </w:r>
+      <w:r>
+        <w:rPr>
+          <w:rFonts w:ascii="Times New Roman" w:hAnsi="Times New Roman" w:eastAsia="Times New Roman" w:cs="Times New Roman"/>
+          <w:sz w:val="28"/>
+          <w:szCs w:val="28"/>
+        </w:rPr>
+        <w:t xml:space="preserve"> при попытке устранения</w:t>
+      </w:r>
+      <w:r>
+        <w:rPr>
+          <w:rFonts w:ascii="Times New Roman" w:hAnsi="Times New Roman" w:eastAsia="Times New Roman" w:cs="Times New Roman"/>
+          <w:sz w:val="28"/>
+          <w:szCs w:val="28"/>
+        </w:rPr>
+        <w:t>,</w:t>
+      </w:r>
+      <w:r>
+        <w:rPr>
+          <w:rFonts w:ascii="Times New Roman" w:hAnsi="Times New Roman" w:eastAsia="Times New Roman" w:cs="Times New Roman"/>
+          <w:sz w:val="28"/>
+          <w:szCs w:val="28"/>
+        </w:rPr>
+        <w:t xml:space="preserve"> лишь ухудшает результаты моделей</w:t>
+      </w:r>
+      <w:r>
+        <w:rPr>
+          <w:rFonts w:ascii="Times New Roman" w:hAnsi="Times New Roman" w:eastAsia="Times New Roman" w:cs="Times New Roman"/>
+          <w:sz w:val="28"/>
+          <w:szCs w:val="28"/>
+        </w:rPr>
+        <w:t xml:space="preserve">. Так же сыграло роль то, что фактор </w:t>
+      </w:r>
+      <w:r>
+        <w:rPr>
+          <w:rFonts w:ascii="Times New Roman" w:hAnsi="Times New Roman" w:eastAsia="Times New Roman" w:cs="Times New Roman"/>
+          <w:sz w:val="28"/>
+          <w:szCs w:val="28"/>
+        </w:rPr>
+        <w:t>погодные условия</w:t>
+      </w:r>
+      <w:r>
+        <w:rPr>
+          <w:rFonts w:ascii="Times New Roman" w:hAnsi="Times New Roman" w:eastAsia="Times New Roman" w:cs="Times New Roman"/>
+          <w:sz w:val="28"/>
+          <w:szCs w:val="28"/>
+        </w:rPr>
+        <w:t>, который мог бы сыграть ключевую роль,</w:t>
+      </w:r>
+      <w:r>
+        <w:rPr>
+          <w:rFonts w:ascii="Times New Roman" w:hAnsi="Times New Roman" w:eastAsia="Times New Roman" w:cs="Times New Roman"/>
+          <w:sz w:val="28"/>
+          <w:szCs w:val="28"/>
+        </w:rPr>
+        <w:t xml:space="preserve"> было практически невозможно использовать, </w:t>
+      </w:r>
+      <w:r>
+        <w:rPr>
+          <w:rFonts w:ascii="Times New Roman" w:hAnsi="Times New Roman" w:eastAsia="Times New Roman" w:cs="Times New Roman"/>
+          <w:sz w:val="28"/>
+          <w:szCs w:val="28"/>
+        </w:rPr>
+        <w:t xml:space="preserve">так как он категориальный и не поддаётся нормальному кодированию, а использование </w:t>
+      </w:r>
+      <w:r>
+        <w:rPr>
+          <w:rFonts w:ascii="Times New Roman" w:hAnsi="Times New Roman" w:eastAsia="Times New Roman" w:cs="Times New Roman"/>
+          <w:sz w:val="28"/>
+          <w:szCs w:val="28"/>
+        </w:rPr>
+        <w:t>one-hot</w:t>
+      </w:r>
+      <w:r>
+        <w:rPr>
+          <w:rFonts w:ascii="Times New Roman" w:hAnsi="Times New Roman" w:eastAsia="Times New Roman" w:cs="Times New Roman"/>
+          <w:sz w:val="28"/>
+          <w:szCs w:val="28"/>
+        </w:rPr>
+        <w:t xml:space="preserve"> </w:t>
+      </w:r>
+      <w:r>
+        <w:rPr>
+          <w:rFonts w:ascii="Times New Roman" w:hAnsi="Times New Roman" w:eastAsia="Times New Roman" w:cs="Times New Roman"/>
+          <w:sz w:val="28"/>
+          <w:szCs w:val="28"/>
+        </w:rPr>
+        <w:t>енкодинга</w:t>
+      </w:r>
+      <w:r>
+        <w:rPr>
+          <w:rFonts w:ascii="Times New Roman" w:hAnsi="Times New Roman" w:eastAsia="Times New Roman" w:cs="Times New Roman"/>
+          <w:sz w:val="28"/>
+          <w:szCs w:val="28"/>
+        </w:rPr>
+        <w:t xml:space="preserve"> было нецелесообразно, так как при таком количестве строк данных, количество фичей стало бы слишком больш</w:t>
+      </w:r>
+      <w:r>
+        <w:rPr>
+          <w:rFonts w:ascii="Times New Roman" w:hAnsi="Times New Roman" w:eastAsia="Times New Roman" w:cs="Times New Roman"/>
+          <w:sz w:val="28"/>
+          <w:szCs w:val="28"/>
+        </w:rPr>
+        <w:t>им</w:t>
+      </w:r>
+      <w:r>
+        <w:rPr>
+          <w:rFonts w:ascii="Times New Roman" w:hAnsi="Times New Roman" w:eastAsia="Times New Roman" w:cs="Times New Roman"/>
+          <w:sz w:val="28"/>
+          <w:szCs w:val="28"/>
+        </w:rPr>
+        <w:t xml:space="preserve">, а самое главное — это наличие огромного дисбаланса классов по этой фиче. </w:t>
+      </w:r>
+    </w:p>
+    <w:p w14:noSpellErr="1">
+      <w:pPr>
         <w:pStyle w:val="1"/>
         <w:jc w:val="center"/>
         <w:rPr>
           <w:rFonts w:cs="Times New Roman"/>
-          <w:szCs w:val="28"/>
-        </w:rPr>
-      </w:pPr>
-      <w:bookmarkStart w:id="7" w:name="_Toc155673414"/>
+        </w:rPr>
+      </w:pPr>
+      <w:bookmarkStart w:name="_Toc155673414" w:id="7"/>
+      <w:bookmarkStart w:name="_Toc1800230250" w:id="368856106"/>
       <w:r>
         <w:rPr>
           <w:rFonts w:cs="Times New Roman"/>
-          <w:szCs w:val="28"/>
-        </w:rPr>
-        <w:lastRenderedPageBreak/>
+        </w:rPr>
         <w:t>Основные шаги выполнения</w:t>
       </w:r>
       <w:r>
         <w:rPr>
           <w:rFonts w:cs="Times New Roman"/>
-          <w:szCs w:val="28"/>
         </w:rPr>
         <w:t xml:space="preserve">. </w:t>
       </w:r>
       <w:r>
         <w:rPr>
           <w:rFonts w:cs="Times New Roman"/>
-          <w:szCs w:val="28"/>
         </w:rPr>
         <w:t>Интерпретация лучшей модели</w:t>
       </w:r>
       <w:bookmarkEnd w:id="7"/>
+      <w:bookmarkEnd w:id="368856106"/>
     </w:p>
     <w:p>
       <w:pPr>
@@ -3911,42 +3899,69 @@
           <w:szCs w:val="28"/>
         </w:rPr>
         <w:tab/>
+      </w:r>
+      <w:r>
+        <w:rPr>
+          <w:rFonts w:ascii="Times New Roman" w:hAnsi="Times New Roman" w:cs="Times New Roman"/>
+          <w:sz w:val="28"/>
+          <w:szCs w:val="28"/>
+        </w:rPr>
         <w:t>Для интерпретации модели было</w:t>
       </w:r>
-    </w:p>
-    <w:p>
-      <w:pPr>
-        <w:ind w:firstLine="708"/>
-        <w:jc w:val="both"/>
-        <w:rPr>
-          <w:rFonts w:ascii="Times New Roman" w:hAnsi="Times New Roman" w:cs="Times New Roman"/>
-          <w:sz w:val="28"/>
-          <w:szCs w:val="28"/>
-        </w:rPr>
-      </w:pPr>
-      <w:r>
-        <w:rPr>
-          <w:rFonts w:ascii="Times New Roman" w:hAnsi="Times New Roman" w:cs="Times New Roman"/>
-          <w:sz w:val="28"/>
-          <w:szCs w:val="28"/>
-        </w:rPr>
+      <w:r>
+        <w:rPr>
+          <w:rFonts w:ascii="Times New Roman" w:hAnsi="Times New Roman" w:cs="Times New Roman"/>
+          <w:sz w:val="28"/>
+          <w:szCs w:val="28"/>
+        </w:rPr>
+        <w:t xml:space="preserve"> решено использовать библиотеки </w:t>
+      </w:r>
+      <w:r>
+        <w:rPr>
+          <w:rFonts w:ascii="Times New Roman" w:hAnsi="Times New Roman" w:cs="Times New Roman"/>
+          <w:sz w:val="28"/>
+          <w:szCs w:val="28"/>
+        </w:rPr>
+        <w:t>shap</w:t>
+      </w:r>
+      <w:r>
+        <w:rPr>
+          <w:rFonts w:ascii="Times New Roman" w:hAnsi="Times New Roman" w:cs="Times New Roman"/>
+          <w:sz w:val="28"/>
+          <w:szCs w:val="28"/>
+        </w:rPr>
+        <w:t xml:space="preserve"> и lime.</w:t>
+      </w:r>
+    </w:p>
+    <w:p>
+      <w:pPr>
+        <w:pStyle w:val="a"/>
+        <w:jc w:val="center"/>
+      </w:pPr>
+      <w:r>
         <w:drawing>
-          <wp:inline distT="0" distB="0" distL="0" distR="0" wp14:anchorId="41362BCA" wp14:editId="085EE4E0">
-            <wp:extent cx="5940425" cy="5263515"/>
-            <wp:effectExtent l="0" t="0" r="3175" b="0"/>
-            <wp:docPr id="671631076" name="Рисунок 1"/>
+          <wp:inline wp14:editId="6499805B" wp14:anchorId="3493A2F3">
+            <wp:extent cx="4572000" cy="4048125"/>
+            <wp:effectExtent l="0" t="0" r="0" b="0"/>
+            <wp:docPr id="1061167073" name="" title=""/>
             <wp:cNvGraphicFramePr>
-              <a:graphicFrameLocks xmlns:a="http://schemas.openxmlformats.org/drawingml/2006/main" noChangeAspect="1"/>
+              <a:graphicFrameLocks noChangeAspect="1"/>
             </wp:cNvGraphicFramePr>
-            <a:graphic xmlns:a="http://schemas.openxmlformats.org/drawingml/2006/main">
+            <a:graphic>
               <a:graphicData uri="http://schemas.openxmlformats.org/drawingml/2006/picture">
-                <pic:pic xmlns:pic="http://schemas.openxmlformats.org/drawingml/2006/picture">
+                <pic:pic>
                   <pic:nvPicPr>
-                    <pic:cNvPr id="671631076" name=""/>
+                    <pic:cNvPr id="0" name=""/>
                     <pic:cNvPicPr/>
                   </pic:nvPicPr>
                   <pic:blipFill>
-                    <a:blip r:embed="rId18"/>
+                    <a:blip r:embed="R8a1c76aec8cc43d4">
+                      <a:extLst>
+                        <a:ext xmlns:a="http://schemas.openxmlformats.org/drawingml/2006/main" uri="{28A0092B-C50C-407E-A947-70E740481C1C}">
+                          <a14:useLocalDpi val="0"/>
+                        </a:ext>
+                      </a:extLst>
+                    </a:blip>
                     <a:stretch>
                       <a:fillRect/>
                     </a:stretch>
@@ -3954,7 +3969,7 @@
                   <pic:spPr>
                     <a:xfrm>
                       <a:off x="0" y="0"/>
-                      <a:ext cx="5940425" cy="5263515"/>
+                      <a:ext cx="4572000" cy="4048125"/>
                     </a:xfrm>
                     <a:prstGeom prst="rect">
                       <a:avLst/>
@@ -3996,37 +4011,932 @@
           <w:szCs w:val="28"/>
         </w:rPr>
       </w:pPr>
-    </w:p>
-    <w:p>
-      <w:pPr>
-        <w:rPr>
-          <w:rFonts w:ascii="Times New Roman" w:hAnsi="Times New Roman" w:cs="Times New Roman"/>
-          <w:sz w:val="28"/>
-          <w:szCs w:val="28"/>
-        </w:rPr>
-      </w:pPr>
-    </w:p>
-    <w:p>
-      <w:pPr>
-        <w:rPr>
-          <w:rFonts w:ascii="Times New Roman" w:hAnsi="Times New Roman" w:cs="Times New Roman"/>
-          <w:sz w:val="28"/>
-          <w:szCs w:val="28"/>
-        </w:rPr>
-      </w:pPr>
-    </w:p>
-    <w:p>
-      <w:pPr>
-        <w:rPr>
-          <w:rFonts w:ascii="Times New Roman" w:hAnsi="Times New Roman" w:cs="Times New Roman"/>
-          <w:sz w:val="28"/>
-          <w:szCs w:val="28"/>
-        </w:rPr>
-      </w:pPr>
-    </w:p>
-    <w:p/>
+      <w:r>
+        <w:rPr>
+          <w:rFonts w:ascii="Times New Roman" w:hAnsi="Times New Roman" w:cs="Times New Roman"/>
+          <w:sz w:val="28"/>
+          <w:szCs w:val="28"/>
+        </w:rPr>
+        <w:t xml:space="preserve">Важнейшими факторами для модели оказались время, год и скорость ветра. Если первое и последнее ясны, чем позже и сильнее ветер - тем </w:t>
+      </w:r>
+      <w:r>
+        <w:rPr>
+          <w:rFonts w:ascii="Times New Roman" w:hAnsi="Times New Roman" w:cs="Times New Roman"/>
+          <w:sz w:val="28"/>
+          <w:szCs w:val="28"/>
+        </w:rPr>
+        <w:t xml:space="preserve">меньше света и сложнее управлять машиной, особенно при выезде с закрытых участков дороги на обветриваемые. А вот </w:t>
+      </w:r>
+      <w:r>
+        <w:rPr>
+          <w:rFonts w:ascii="Times New Roman" w:hAnsi="Times New Roman" w:cs="Times New Roman"/>
+          <w:sz w:val="28"/>
+          <w:szCs w:val="28"/>
+        </w:rPr>
+        <w:t>влияние</w:t>
+      </w:r>
+      <w:r>
+        <w:rPr>
+          <w:rFonts w:ascii="Times New Roman" w:hAnsi="Times New Roman" w:cs="Times New Roman"/>
+          <w:sz w:val="28"/>
+          <w:szCs w:val="28"/>
+        </w:rPr>
+        <w:t xml:space="preserve"> параметра года достаточно странно, однако мо</w:t>
+      </w:r>
+      <w:r>
+        <w:rPr>
+          <w:rFonts w:ascii="Times New Roman" w:hAnsi="Times New Roman" w:cs="Times New Roman"/>
+          <w:sz w:val="28"/>
+          <w:szCs w:val="28"/>
+        </w:rPr>
+        <w:t xml:space="preserve">жет просто указывать на улучшение условий для вождения (так как он больше способствует выбору более лёгких последствий </w:t>
+      </w:r>
+      <w:r>
+        <w:rPr>
+          <w:rFonts w:ascii="Times New Roman" w:hAnsi="Times New Roman" w:cs="Times New Roman"/>
+          <w:sz w:val="28"/>
+          <w:szCs w:val="28"/>
+        </w:rPr>
+        <w:t>ДТП</w:t>
+      </w:r>
+      <w:r>
+        <w:rPr>
+          <w:rFonts w:ascii="Times New Roman" w:hAnsi="Times New Roman" w:cs="Times New Roman"/>
+          <w:sz w:val="28"/>
+          <w:szCs w:val="28"/>
+        </w:rPr>
+        <w:t>, нежели летальных исходов)</w:t>
+      </w:r>
+      <w:r>
+        <w:rPr>
+          <w:rFonts w:ascii="Times New Roman" w:hAnsi="Times New Roman" w:cs="Times New Roman"/>
+          <w:sz w:val="28"/>
+          <w:szCs w:val="28"/>
+        </w:rPr>
+        <w:t xml:space="preserve">. Так же можно заметить влияние облачности на тяжесть </w:t>
+      </w:r>
+      <w:r>
+        <w:rPr>
+          <w:rFonts w:ascii="Times New Roman" w:hAnsi="Times New Roman" w:cs="Times New Roman"/>
+          <w:sz w:val="28"/>
+          <w:szCs w:val="28"/>
+        </w:rPr>
+        <w:t>ДТП</w:t>
+      </w:r>
+      <w:r>
+        <w:rPr>
+          <w:rFonts w:ascii="Times New Roman" w:hAnsi="Times New Roman" w:cs="Times New Roman"/>
+          <w:sz w:val="28"/>
+          <w:szCs w:val="28"/>
+        </w:rPr>
+        <w:t xml:space="preserve">, что может быть так же связано с уменьшением количества света, так </w:t>
+      </w:r>
+      <w:r>
+        <w:rPr>
+          <w:rFonts w:ascii="Times New Roman" w:hAnsi="Times New Roman" w:cs="Times New Roman"/>
+          <w:sz w:val="28"/>
+          <w:szCs w:val="28"/>
+        </w:rPr>
+        <w:t>же</w:t>
+      </w:r>
+      <w:r>
+        <w:rPr>
+          <w:rFonts w:ascii="Times New Roman" w:hAnsi="Times New Roman" w:cs="Times New Roman"/>
+          <w:sz w:val="28"/>
+          <w:szCs w:val="28"/>
+        </w:rPr>
+        <w:t>,</w:t>
+      </w:r>
+      <w:r>
+        <w:rPr>
+          <w:rFonts w:ascii="Times New Roman" w:hAnsi="Times New Roman" w:cs="Times New Roman"/>
+          <w:sz w:val="28"/>
+          <w:szCs w:val="28"/>
+        </w:rPr>
+        <w:t xml:space="preserve"> как </w:t>
+      </w:r>
+      <w:r>
+        <w:rPr>
+          <w:rFonts w:ascii="Times New Roman" w:hAnsi="Times New Roman" w:cs="Times New Roman"/>
+          <w:sz w:val="28"/>
+          <w:szCs w:val="28"/>
+        </w:rPr>
+        <w:t>и у параметра часов</w:t>
+      </w:r>
+      <w:r>
+        <w:rPr>
+          <w:rFonts w:ascii="Times New Roman" w:hAnsi="Times New Roman" w:cs="Times New Roman"/>
+          <w:sz w:val="28"/>
+          <w:szCs w:val="28"/>
+        </w:rPr>
+        <w:t xml:space="preserve"> - а следовательно и видимости. </w:t>
+      </w:r>
+      <w:r>
+        <w:rPr>
+          <w:rFonts w:ascii="Times New Roman" w:hAnsi="Times New Roman" w:cs="Times New Roman"/>
+          <w:sz w:val="28"/>
+          <w:szCs w:val="28"/>
+        </w:rPr>
+        <w:t xml:space="preserve"> Однако сам параметр наличия света не имеет практически никакого влияния, что может быть связанно с тем, как он считается.</w:t>
+      </w:r>
+      <w:r>
+        <w:rPr>
+          <w:rFonts w:ascii="Times New Roman" w:hAnsi="Times New Roman" w:cs="Times New Roman"/>
+          <w:sz w:val="28"/>
+          <w:szCs w:val="28"/>
+        </w:rPr>
+        <w:t xml:space="preserve"> </w:t>
+      </w:r>
+    </w:p>
+    <w:p>
+      <w:pPr>
+        <w:pStyle w:val="a"/>
+        <w:ind w:firstLine="708"/>
+        <w:jc w:val="both"/>
+        <w:rPr>
+          <w:rFonts w:ascii="Times New Roman" w:hAnsi="Times New Roman" w:cs="Times New Roman"/>
+          <w:sz w:val="28"/>
+          <w:szCs w:val="28"/>
+        </w:rPr>
+      </w:pPr>
+      <w:r>
+        <w:rPr>
+          <w:rFonts w:ascii="Times New Roman" w:hAnsi="Times New Roman" w:cs="Times New Roman"/>
+          <w:sz w:val="28"/>
+          <w:szCs w:val="28"/>
+        </w:rPr>
+        <w:t>Такие погодные данные как атмосферное давление, влажность и температура имеют среднее влияние, что означает, что погода может влиять на тяжесть ДТП, однако о</w:t>
+      </w:r>
+      <w:r>
+        <w:rPr>
+          <w:rFonts w:ascii="Times New Roman" w:hAnsi="Times New Roman" w:cs="Times New Roman"/>
+          <w:sz w:val="28"/>
+          <w:szCs w:val="28"/>
+        </w:rPr>
+        <w:t>на</w:t>
+      </w:r>
+      <w:r>
+        <w:rPr>
+          <w:rFonts w:ascii="Times New Roman" w:hAnsi="Times New Roman" w:cs="Times New Roman"/>
+          <w:sz w:val="28"/>
+          <w:szCs w:val="28"/>
+        </w:rPr>
+        <w:t xml:space="preserve"> не является ключевым фактором</w:t>
+      </w:r>
+      <w:r>
+        <w:rPr>
+          <w:rFonts w:ascii="Times New Roman" w:hAnsi="Times New Roman" w:cs="Times New Roman"/>
+          <w:sz w:val="28"/>
+          <w:szCs w:val="28"/>
+        </w:rPr>
+        <w:t>.</w:t>
+      </w:r>
+    </w:p>
+    <w:p>
+      <w:pPr>
+        <w:pStyle w:val="a"/>
+        <w:ind w:firstLine="0"/>
+        <w:jc w:val="both"/>
+      </w:pPr>
+      <w:r>
+        <w:drawing>
+          <wp:inline wp14:editId="58273E95" wp14:anchorId="2433EB4A">
+            <wp:extent cx="4572000" cy="1428750"/>
+            <wp:effectExtent l="0" t="0" r="0" b="0"/>
+            <wp:docPr id="1222285482" name="" title=""/>
+            <wp:cNvGraphicFramePr>
+              <a:graphicFrameLocks noChangeAspect="1"/>
+            </wp:cNvGraphicFramePr>
+            <a:graphic>
+              <a:graphicData uri="http://schemas.openxmlformats.org/drawingml/2006/picture">
+                <pic:pic>
+                  <pic:nvPicPr>
+                    <pic:cNvPr id="0" name=""/>
+                    <pic:cNvPicPr/>
+                  </pic:nvPicPr>
+                  <pic:blipFill>
+                    <a:blip r:embed="Rcd7f405437964aba">
+                      <a:extLst>
+                        <a:ext xmlns:a="http://schemas.openxmlformats.org/drawingml/2006/main" uri="{28A0092B-C50C-407E-A947-70E740481C1C}">
+                          <a14:useLocalDpi val="0"/>
+                        </a:ext>
+                      </a:extLst>
+                    </a:blip>
+                    <a:stretch>
+                      <a:fillRect/>
+                    </a:stretch>
+                  </pic:blipFill>
+                  <pic:spPr>
+                    <a:xfrm>
+                      <a:off x="0" y="0"/>
+                      <a:ext cx="4572000" cy="1428750"/>
+                    </a:xfrm>
+                    <a:prstGeom prst="rect">
+                      <a:avLst/>
+                    </a:prstGeom>
+                  </pic:spPr>
+                </pic:pic>
+              </a:graphicData>
+            </a:graphic>
+          </wp:inline>
+        </w:drawing>
+      </w:r>
+    </w:p>
+    <w:p>
+      <w:pPr>
+        <w:pStyle w:val="a"/>
+        <w:ind w:firstLine="0"/>
+        <w:jc w:val="center"/>
+        <w:rPr>
+          <w:rFonts w:ascii="Times New Roman" w:hAnsi="Times New Roman" w:eastAsia="Times New Roman" w:cs="Times New Roman"/>
+          <w:sz w:val="28"/>
+          <w:szCs w:val="28"/>
+        </w:rPr>
+      </w:pPr>
+      <w:r>
+        <w:rPr>
+          <w:rFonts w:ascii="Times New Roman" w:hAnsi="Times New Roman" w:eastAsia="Times New Roman" w:cs="Times New Roman"/>
+          <w:sz w:val="28"/>
+          <w:szCs w:val="28"/>
+        </w:rPr>
+        <w:t>Рис.</w:t>
+      </w:r>
+      <w:r>
+        <w:rPr>
+          <w:rFonts w:ascii="Times New Roman" w:hAnsi="Times New Roman" w:eastAsia="Times New Roman" w:cs="Times New Roman"/>
+          <w:sz w:val="28"/>
+          <w:szCs w:val="28"/>
+        </w:rPr>
+        <w:t xml:space="preserve"> 15</w:t>
+      </w:r>
+    </w:p>
+    <w:p>
+      <w:pPr>
+        <w:pStyle w:val="a"/>
+      </w:pPr>
+      <w:r>
+        <w:drawing>
+          <wp:inline wp14:editId="693217D2" wp14:anchorId="0623414F">
+            <wp:extent cx="4572000" cy="3705225"/>
+            <wp:effectExtent l="0" t="0" r="0" b="0"/>
+            <wp:docPr id="850046842" name="" title=""/>
+            <wp:cNvGraphicFramePr>
+              <a:graphicFrameLocks noChangeAspect="1"/>
+            </wp:cNvGraphicFramePr>
+            <a:graphic>
+              <a:graphicData uri="http://schemas.openxmlformats.org/drawingml/2006/picture">
+                <pic:pic>
+                  <pic:nvPicPr>
+                    <pic:cNvPr id="0" name=""/>
+                    <pic:cNvPicPr/>
+                  </pic:nvPicPr>
+                  <pic:blipFill>
+                    <a:blip r:embed="Rb1ac4de022da4360">
+                      <a:extLst>
+                        <a:ext xmlns:a="http://schemas.openxmlformats.org/drawingml/2006/main" uri="{28A0092B-C50C-407E-A947-70E740481C1C}">
+                          <a14:useLocalDpi val="0"/>
+                        </a:ext>
+                      </a:extLst>
+                    </a:blip>
+                    <a:stretch>
+                      <a:fillRect/>
+                    </a:stretch>
+                  </pic:blipFill>
+                  <pic:spPr>
+                    <a:xfrm>
+                      <a:off x="0" y="0"/>
+                      <a:ext cx="4572000" cy="3705225"/>
+                    </a:xfrm>
+                    <a:prstGeom prst="rect">
+                      <a:avLst/>
+                    </a:prstGeom>
+                  </pic:spPr>
+                </pic:pic>
+              </a:graphicData>
+            </a:graphic>
+          </wp:inline>
+        </w:drawing>
+      </w:r>
+    </w:p>
+    <w:p>
+      <w:pPr>
+        <w:pStyle w:val="a"/>
+        <w:jc w:val="center"/>
+        <w:rPr>
+          <w:rFonts w:ascii="Times New Roman" w:hAnsi="Times New Roman" w:eastAsia="Times New Roman" w:cs="Times New Roman"/>
+          <w:sz w:val="28"/>
+          <w:szCs w:val="28"/>
+        </w:rPr>
+      </w:pPr>
+      <w:r>
+        <w:rPr>
+          <w:rFonts w:ascii="Times New Roman" w:hAnsi="Times New Roman" w:eastAsia="Times New Roman" w:cs="Times New Roman"/>
+          <w:sz w:val="28"/>
+          <w:szCs w:val="28"/>
+        </w:rPr>
+        <w:t>Рис. 16</w:t>
+      </w:r>
+    </w:p>
+    <w:p>
+      <w:r>
+        <w:br w:type="page"/>
+      </w:r>
+    </w:p>
+    <w:p>
+      <w:pPr>
+        <w:pStyle w:val="1"/>
+        <w:jc w:val="center"/>
+      </w:pPr>
+      <w:r>
+        <w:rPr/>
+        <w:t>Заключение</w:t>
+      </w:r>
+    </w:p>
+    <w:p>
+      <w:pPr>
+        <w:pStyle w:val="1"/>
+        <w:ind w:firstLine="708"/>
+        <w:jc w:val="both"/>
+        <w:rPr>
+          <w:b w:val="0"/>
+          <w:bCs w:val="0"/>
+        </w:rPr>
+      </w:pPr>
+      <w:r>
+        <w:rPr>
+          <w:b w:val="0"/>
+          <w:bCs w:val="0"/>
+        </w:rPr>
+        <w:t>В заключении можно сказать, что поставленные цели были достигнуты условно, ввиду</w:t>
+      </w:r>
+      <w:r>
+        <w:rPr>
+          <w:b w:val="0"/>
+          <w:bCs w:val="0"/>
+        </w:rPr>
+        <w:t xml:space="preserve"> скудности выборки и фичей, малосвязанных с целевой меткой. </w:t>
+      </w:r>
+      <w:r>
+        <w:rPr>
+          <w:b w:val="0"/>
+          <w:bCs w:val="0"/>
+        </w:rPr>
+        <w:t>Наилучший полученный</w:t>
+      </w:r>
+      <w:r>
+        <w:rPr>
+          <w:b w:val="0"/>
+          <w:bCs w:val="0"/>
+        </w:rPr>
+        <w:t xml:space="preserve"> результат</w:t>
+      </w:r>
+      <w:r>
+        <w:rPr>
+          <w:b w:val="0"/>
+          <w:bCs w:val="0"/>
+        </w:rPr>
+        <w:t xml:space="preserve"> </w:t>
+      </w:r>
+      <w:r>
+        <w:rPr>
+          <w:b w:val="0"/>
+          <w:bCs w:val="0"/>
+        </w:rPr>
+        <w:t>от простого гадания с ответом, что ДТП всегда имеет лёг</w:t>
+      </w:r>
+      <w:r>
+        <w:rPr>
+          <w:b w:val="0"/>
+          <w:bCs w:val="0"/>
+        </w:rPr>
+        <w:t xml:space="preserve">кие последствия, </w:t>
+      </w:r>
+      <w:r>
+        <w:rPr>
+          <w:b w:val="0"/>
+          <w:bCs w:val="0"/>
+        </w:rPr>
+        <w:t xml:space="preserve">отличается </w:t>
+      </w:r>
+      <w:r>
+        <w:rPr>
+          <w:b w:val="0"/>
+          <w:bCs w:val="0"/>
+        </w:rPr>
+        <w:t>лишь на десятые процентов</w:t>
+      </w:r>
+      <w:r>
+        <w:rPr>
+          <w:b w:val="0"/>
+          <w:bCs w:val="0"/>
+        </w:rPr>
+        <w:t xml:space="preserve"> и всё так же равно примерно 70%</w:t>
+      </w:r>
+      <w:r>
+        <w:rPr>
+          <w:b w:val="0"/>
+          <w:bCs w:val="0"/>
+        </w:rPr>
+        <w:t>, что означает, что данные изначально не были приспособлены к обучению по ним</w:t>
+      </w:r>
+      <w:r>
+        <w:rPr>
+          <w:b w:val="0"/>
+          <w:bCs w:val="0"/>
+        </w:rPr>
+        <w:t>.</w:t>
+      </w:r>
+    </w:p>
+    <w:p>
+      <w:pPr>
+        <w:pStyle w:val="a"/>
+        <w:ind w:firstLine="708"/>
+        <w:jc w:val="both"/>
+        <w:rPr>
+          <w:rFonts w:ascii="Times New Roman" w:hAnsi="Times New Roman" w:eastAsia="Times New Roman" w:cs="Times New Roman"/>
+          <w:sz w:val="28"/>
+          <w:szCs w:val="28"/>
+        </w:rPr>
+      </w:pPr>
+      <w:r>
+        <w:rPr>
+          <w:rFonts w:ascii="Times New Roman" w:hAnsi="Times New Roman" w:eastAsia="Times New Roman" w:cs="Times New Roman"/>
+          <w:sz w:val="28"/>
+          <w:szCs w:val="28"/>
+        </w:rPr>
+        <w:t>Так же хотелось бы добавить, что смысла прогнозировать тяжесть ДТП с условием, что оно уже произошло, фактически бессмысленно, так как тяжесть становится ясна в</w:t>
+      </w:r>
+      <w:r>
+        <w:rPr>
+          <w:rFonts w:ascii="Times New Roman" w:hAnsi="Times New Roman" w:eastAsia="Times New Roman" w:cs="Times New Roman"/>
+          <w:sz w:val="28"/>
+          <w:szCs w:val="28"/>
+        </w:rPr>
+        <w:t xml:space="preserve"> тот же момент, что оно и произошло.</w:t>
+      </w:r>
+    </w:p>
+    <w:p>
+      <w:pPr>
+        <w:pStyle w:val="a"/>
+        <w:ind w:firstLine="708"/>
+        <w:jc w:val="both"/>
+        <w:rPr>
+          <w:rFonts w:ascii="Times New Roman" w:hAnsi="Times New Roman" w:eastAsia="Times New Roman" w:cs="Times New Roman"/>
+          <w:sz w:val="28"/>
+          <w:szCs w:val="28"/>
+        </w:rPr>
+      </w:pPr>
+      <w:r>
+        <w:rPr>
+          <w:rFonts w:ascii="Times New Roman" w:hAnsi="Times New Roman" w:eastAsia="Times New Roman" w:cs="Times New Roman"/>
+          <w:sz w:val="28"/>
+          <w:szCs w:val="28"/>
+        </w:rPr>
+        <w:t>Однако данное и подобные исследования могут помочь понять при каких условиях ДТП имеет наихудшие последствия</w:t>
+      </w:r>
+      <w:r>
+        <w:rPr>
+          <w:rFonts w:ascii="Times New Roman" w:hAnsi="Times New Roman" w:eastAsia="Times New Roman" w:cs="Times New Roman"/>
+          <w:sz w:val="28"/>
+          <w:szCs w:val="28"/>
+        </w:rPr>
+        <w:t xml:space="preserve">. </w:t>
+      </w:r>
+    </w:p>
+    <w:p>
+      <w:pPr>
+        <w:pStyle w:val="a"/>
+        <w:ind w:firstLine="708"/>
+        <w:jc w:val="both"/>
+        <w:rPr>
+          <w:rFonts w:ascii="Times New Roman" w:hAnsi="Times New Roman" w:eastAsia="Times New Roman" w:cs="Times New Roman"/>
+          <w:sz w:val="28"/>
+          <w:szCs w:val="28"/>
+        </w:rPr>
+      </w:pPr>
+      <w:r>
+        <w:rPr>
+          <w:rFonts w:ascii="Times New Roman" w:hAnsi="Times New Roman" w:eastAsia="Times New Roman" w:cs="Times New Roman"/>
+          <w:sz w:val="28"/>
+          <w:szCs w:val="28"/>
+        </w:rPr>
+        <w:t>Это может пригодиться для регулирования ПДД в определённые погодные условия, ради снижения как рисков самого ДТП, так и его последствий.</w:t>
+      </w:r>
+    </w:p>
+    <w:p>
+      <w:r>
+        <w:br w:type="page"/>
+      </w:r>
+    </w:p>
+    <w:p>
+      <w:pPr>
+        <w:pStyle w:val="1"/>
+        <w:jc w:val="center"/>
+        <w:rPr>
+          <w:rFonts w:ascii="Times New Roman" w:hAnsi="Times New Roman" w:eastAsia="Times New Roman" w:cs="Times New Roman"/>
+          <w:sz w:val="28"/>
+          <w:szCs w:val="28"/>
+        </w:rPr>
+      </w:pPr>
+      <w:r>
+        <w:rPr/>
+        <w:t xml:space="preserve">Список </w:t>
+      </w:r>
+      <w:r>
+        <w:rPr/>
+        <w:t>использованны</w:t>
+      </w:r>
+      <w:r>
+        <w:rPr/>
+        <w:t>х источников и программ</w:t>
+      </w:r>
+    </w:p>
+    <w:p>
+      <w:pPr>
+        <w:pStyle w:val="a"/>
+      </w:pPr>
+    </w:p>
+    <w:p>
+      <w:pPr>
+        <w:pStyle w:val="ListParagraph"/>
+        <w:numPr>
+          <w:ilvl w:val="0"/>
+          <w:numId w:val="1"/>
+        </w:numPr>
+        <w:rPr>
+          <w:rFonts w:ascii="Times New Roman" w:hAnsi="Times New Roman" w:eastAsia="Times New Roman" w:cs="Times New Roman"/>
+          <w:sz w:val="28"/>
+          <w:szCs w:val="28"/>
+        </w:rPr>
+      </w:pPr>
+      <w:r>
+        <w:rPr>
+          <w:rFonts w:ascii="Times New Roman" w:hAnsi="Times New Roman" w:eastAsia="Times New Roman" w:cs="Times New Roman"/>
+          <w:sz w:val="28"/>
+          <w:szCs w:val="28"/>
+        </w:rPr>
+        <w:t>Python</w:t>
+      </w:r>
+      <w:r>
+        <w:rPr>
+          <w:rFonts w:ascii="Times New Roman" w:hAnsi="Times New Roman" w:eastAsia="Times New Roman" w:cs="Times New Roman"/>
+          <w:sz w:val="28"/>
+          <w:szCs w:val="28"/>
+        </w:rPr>
+        <w:t xml:space="preserve"> (</w:t>
+      </w:r>
+      <w:r>
+        <w:rPr>
+          <w:rFonts w:ascii="Times New Roman" w:hAnsi="Times New Roman" w:eastAsia="Times New Roman" w:cs="Times New Roman"/>
+          <w:sz w:val="28"/>
+          <w:szCs w:val="28"/>
+        </w:rPr>
+        <w:t>Anaconda3)</w:t>
+      </w:r>
+      <w:r>
+        <w:rPr>
+          <w:rFonts w:ascii="Times New Roman" w:hAnsi="Times New Roman" w:eastAsia="Times New Roman" w:cs="Times New Roman"/>
+          <w:sz w:val="28"/>
+          <w:szCs w:val="28"/>
+        </w:rPr>
+        <w:t xml:space="preserve"> с его библиотеками для анализа данных и машинного обучения: </w:t>
+      </w:r>
+      <w:r>
+        <w:rPr>
+          <w:rFonts w:ascii="Times New Roman" w:hAnsi="Times New Roman" w:eastAsia="Times New Roman" w:cs="Times New Roman"/>
+          <w:sz w:val="28"/>
+          <w:szCs w:val="28"/>
+        </w:rPr>
+        <w:t>pandas</w:t>
+      </w:r>
+      <w:r>
+        <w:rPr>
+          <w:rFonts w:ascii="Times New Roman" w:hAnsi="Times New Roman" w:eastAsia="Times New Roman" w:cs="Times New Roman"/>
+          <w:sz w:val="28"/>
+          <w:szCs w:val="28"/>
+        </w:rPr>
+        <w:t xml:space="preserve">, </w:t>
+      </w:r>
+      <w:r>
+        <w:rPr>
+          <w:rFonts w:ascii="Times New Roman" w:hAnsi="Times New Roman" w:eastAsia="Times New Roman" w:cs="Times New Roman"/>
+          <w:sz w:val="28"/>
+          <w:szCs w:val="28"/>
+        </w:rPr>
+        <w:t>ydata-profiling</w:t>
+      </w:r>
+      <w:r>
+        <w:rPr>
+          <w:rFonts w:ascii="Times New Roman" w:hAnsi="Times New Roman" w:eastAsia="Times New Roman" w:cs="Times New Roman"/>
+          <w:sz w:val="28"/>
+          <w:szCs w:val="28"/>
+        </w:rPr>
+        <w:t xml:space="preserve">, </w:t>
+      </w:r>
+      <w:r>
+        <w:rPr>
+          <w:rFonts w:ascii="Times New Roman" w:hAnsi="Times New Roman" w:eastAsia="Times New Roman" w:cs="Times New Roman"/>
+          <w:sz w:val="28"/>
+          <w:szCs w:val="28"/>
+        </w:rPr>
+        <w:t>scikit-learn</w:t>
+      </w:r>
+      <w:r>
+        <w:rPr>
+          <w:rFonts w:ascii="Times New Roman" w:hAnsi="Times New Roman" w:eastAsia="Times New Roman" w:cs="Times New Roman"/>
+          <w:sz w:val="28"/>
+          <w:szCs w:val="28"/>
+        </w:rPr>
+        <w:t xml:space="preserve">, </w:t>
+      </w:r>
+      <w:r>
+        <w:rPr>
+          <w:rFonts w:ascii="Times New Roman" w:hAnsi="Times New Roman" w:eastAsia="Times New Roman" w:cs="Times New Roman"/>
+          <w:sz w:val="28"/>
+          <w:szCs w:val="28"/>
+        </w:rPr>
+        <w:t>tpot</w:t>
+      </w:r>
+      <w:r>
+        <w:rPr>
+          <w:rFonts w:ascii="Times New Roman" w:hAnsi="Times New Roman" w:eastAsia="Times New Roman" w:cs="Times New Roman"/>
+          <w:sz w:val="28"/>
+          <w:szCs w:val="28"/>
+        </w:rPr>
+        <w:t xml:space="preserve">, </w:t>
+      </w:r>
+      <w:r>
+        <w:rPr>
+          <w:rFonts w:ascii="Times New Roman" w:hAnsi="Times New Roman" w:eastAsia="Times New Roman" w:cs="Times New Roman"/>
+          <w:sz w:val="28"/>
+          <w:szCs w:val="28"/>
+        </w:rPr>
+        <w:t>optuna</w:t>
+      </w:r>
+      <w:r>
+        <w:rPr>
+          <w:rFonts w:ascii="Times New Roman" w:hAnsi="Times New Roman" w:eastAsia="Times New Roman" w:cs="Times New Roman"/>
+          <w:sz w:val="28"/>
+          <w:szCs w:val="28"/>
+        </w:rPr>
+        <w:t xml:space="preserve">, </w:t>
+      </w:r>
+      <w:r>
+        <w:rPr>
+          <w:rFonts w:ascii="Times New Roman" w:hAnsi="Times New Roman" w:eastAsia="Times New Roman" w:cs="Times New Roman"/>
+          <w:sz w:val="28"/>
+          <w:szCs w:val="28"/>
+        </w:rPr>
+        <w:t>shap</w:t>
+      </w:r>
+      <w:r>
+        <w:rPr>
+          <w:rFonts w:ascii="Times New Roman" w:hAnsi="Times New Roman" w:eastAsia="Times New Roman" w:cs="Times New Roman"/>
+          <w:sz w:val="28"/>
+          <w:szCs w:val="28"/>
+        </w:rPr>
+        <w:t xml:space="preserve">, </w:t>
+      </w:r>
+      <w:r>
+        <w:rPr>
+          <w:rFonts w:ascii="Times New Roman" w:hAnsi="Times New Roman" w:eastAsia="Times New Roman" w:cs="Times New Roman"/>
+          <w:sz w:val="28"/>
+          <w:szCs w:val="28"/>
+        </w:rPr>
+        <w:t>lime</w:t>
+      </w:r>
+    </w:p>
+    <w:p>
+      <w:pPr>
+        <w:pStyle w:val="ListParagraph"/>
+        <w:numPr>
+          <w:ilvl w:val="0"/>
+          <w:numId w:val="1"/>
+        </w:numPr>
+        <w:rPr>
+          <w:rFonts w:ascii="Times New Roman" w:hAnsi="Times New Roman" w:eastAsia="Times New Roman" w:cs="Times New Roman"/>
+          <w:sz w:val="28"/>
+          <w:szCs w:val="28"/>
+        </w:rPr>
+      </w:pPr>
+      <w:r>
+        <w:rPr>
+          <w:rFonts w:ascii="Times New Roman" w:hAnsi="Times New Roman" w:eastAsia="Times New Roman" w:cs="Times New Roman"/>
+          <w:sz w:val="28"/>
+          <w:szCs w:val="28"/>
+        </w:rPr>
+        <w:t>Редактор кода Visual Studio Code</w:t>
+      </w:r>
+    </w:p>
+    <w:p>
+      <w:pPr>
+        <w:pStyle w:val="ListParagraph"/>
+        <w:numPr>
+          <w:ilvl w:val="0"/>
+          <w:numId w:val="1"/>
+        </w:numPr>
+        <w:rPr>
+          <w:rFonts w:ascii="Times New Roman" w:hAnsi="Times New Roman" w:eastAsia="Times New Roman" w:cs="Times New Roman"/>
+          <w:sz w:val="28"/>
+          <w:szCs w:val="28"/>
+        </w:rPr>
+      </w:pPr>
+      <w:r>
+        <w:rPr>
+          <w:rFonts w:ascii="Times New Roman" w:hAnsi="Times New Roman" w:eastAsia="Times New Roman" w:cs="Times New Roman"/>
+          <w:sz w:val="28"/>
+          <w:szCs w:val="28"/>
+        </w:rPr>
+        <w:t>Платформа итеративного программирования</w:t>
+      </w:r>
+      <w:r>
+        <w:rPr>
+          <w:rFonts w:ascii="Times New Roman" w:hAnsi="Times New Roman" w:eastAsia="Times New Roman" w:cs="Times New Roman"/>
+          <w:sz w:val="28"/>
+          <w:szCs w:val="28"/>
+        </w:rPr>
+        <w:t xml:space="preserve"> </w:t>
+      </w:r>
+      <w:r>
+        <w:rPr>
+          <w:rFonts w:ascii="Times New Roman" w:hAnsi="Times New Roman" w:eastAsia="Times New Roman" w:cs="Times New Roman"/>
+          <w:sz w:val="28"/>
+          <w:szCs w:val="28"/>
+        </w:rPr>
+        <w:t>Jupiter</w:t>
+      </w:r>
+      <w:r>
+        <w:rPr>
+          <w:rFonts w:ascii="Times New Roman" w:hAnsi="Times New Roman" w:eastAsia="Times New Roman" w:cs="Times New Roman"/>
+          <w:sz w:val="28"/>
+          <w:szCs w:val="28"/>
+        </w:rPr>
+        <w:t xml:space="preserve"> </w:t>
+      </w:r>
+      <w:r>
+        <w:rPr>
+          <w:rFonts w:ascii="Times New Roman" w:hAnsi="Times New Roman" w:eastAsia="Times New Roman" w:cs="Times New Roman"/>
+          <w:sz w:val="28"/>
+          <w:szCs w:val="28"/>
+        </w:rPr>
+        <w:t>Notebook</w:t>
+      </w:r>
+    </w:p>
+    <w:p>
+      <w:r>
+        <w:br w:type="page"/>
+      </w:r>
+    </w:p>
+    <w:p>
+      <w:pPr>
+        <w:pStyle w:val="1"/>
+        <w:jc w:val="center"/>
+      </w:pPr>
+      <w:r>
+        <w:rPr/>
+        <w:t>Приложение</w:t>
+      </w:r>
+    </w:p>
+    <w:p>
+      <w:pPr>
+        <w:pStyle w:val="ListParagraph"/>
+        <w:numPr>
+          <w:ilvl w:val="0"/>
+          <w:numId w:val="3"/>
+        </w:numPr>
+        <w:rPr>
+          <w:noProof w:val="0"/>
+          <w:lang w:val="ru-RU"/>
+        </w:rPr>
+      </w:pPr>
+      <w:r>
+        <w:rPr>
+          <w:rFonts w:ascii="Times New Roman" w:hAnsi="Times New Roman" w:eastAsia="Times New Roman" w:cs="Times New Roman"/>
+          <w:noProof w:val="0"/>
+          <w:sz w:val="28"/>
+          <w:szCs w:val="28"/>
+          <w:lang w:val="ru-RU"/>
+        </w:rPr>
+        <w:t xml:space="preserve">Ссылка на отчёт ydata-profiling:  </w:t>
+      </w:r>
+      <w:hyperlink r:id="Rc613ffa95ee34521">
+        <w:r>
+          <w:rPr>
+            <w:rStyle w:val="a4"/>
+            <w:rFonts w:ascii="Times New Roman" w:hAnsi="Times New Roman" w:eastAsia="Times New Roman" w:cs="Times New Roman"/>
+            <w:noProof w:val="0"/>
+            <w:sz w:val="28"/>
+            <w:szCs w:val="28"/>
+            <w:lang w:val="ru-RU"/>
+          </w:rPr>
+          <w:t>Pandas Profiling Report (althgamer.ru)</w:t>
+        </w:r>
+      </w:hyperlink>
+      <w:r>
+        <w:rPr>
+          <w:rFonts w:ascii="Times New Roman" w:hAnsi="Times New Roman" w:eastAsia="Times New Roman" w:cs="Times New Roman"/>
+          <w:noProof w:val="0"/>
+          <w:sz w:val="28"/>
+          <w:szCs w:val="28"/>
+          <w:lang w:val="ru-RU"/>
+        </w:rPr>
+        <w:t xml:space="preserve"> </w:t>
+      </w:r>
+    </w:p>
+    <w:p>
+      <w:pPr>
+        <w:pStyle w:val="ListParagraph"/>
+        <w:numPr>
+          <w:ilvl w:val="0"/>
+          <w:numId w:val="3"/>
+        </w:numPr>
+        <w:rPr>
+          <w:rFonts w:ascii="Times New Roman" w:hAnsi="Times New Roman" w:eastAsia="Times New Roman" w:cs="Times New Roman"/>
+          <w:noProof w:val="0"/>
+          <w:sz w:val="28"/>
+          <w:szCs w:val="28"/>
+          <w:lang w:val="ru-RU"/>
+        </w:rPr>
+      </w:pPr>
+      <w:r>
+        <w:rPr>
+          <w:rFonts w:ascii="Times New Roman" w:hAnsi="Times New Roman" w:eastAsia="Times New Roman" w:cs="Times New Roman"/>
+          <w:sz w:val="28"/>
+          <w:szCs w:val="28"/>
+        </w:rPr>
+        <w:t xml:space="preserve">Репозиторий </w:t>
+      </w:r>
+      <w:r>
+        <w:rPr>
+          <w:rFonts w:ascii="Times New Roman" w:hAnsi="Times New Roman" w:eastAsia="Times New Roman" w:cs="Times New Roman"/>
+          <w:sz w:val="28"/>
+          <w:szCs w:val="28"/>
+        </w:rPr>
+        <w:t>github</w:t>
+      </w:r>
+      <w:r>
+        <w:rPr>
+          <w:rFonts w:ascii="Times New Roman" w:hAnsi="Times New Roman" w:eastAsia="Times New Roman" w:cs="Times New Roman"/>
+          <w:sz w:val="28"/>
+          <w:szCs w:val="28"/>
+        </w:rPr>
+        <w:t xml:space="preserve"> с кодом и копией этого документа: </w:t>
+      </w:r>
+      <w:hyperlink r:id="Ra01274265b934e1b">
+        <w:r>
+          <w:rPr>
+            <w:rStyle w:val="a4"/>
+            <w:rFonts w:ascii="Times New Roman" w:hAnsi="Times New Roman" w:eastAsia="Times New Roman" w:cs="Times New Roman"/>
+            <w:noProof w:val="0"/>
+            <w:sz w:val="28"/>
+            <w:szCs w:val="28"/>
+            <w:lang w:val="ru-RU"/>
+          </w:rPr>
+          <w:t>GaganovAlexander/ML_course_paper (github.com)</w:t>
+        </w:r>
+      </w:hyperlink>
+    </w:p>
+    <w:p>
+      <w:pPr>
+        <w:pStyle w:val="ListParagraph"/>
+        <w:numPr>
+          <w:ilvl w:val="0"/>
+          <w:numId w:val="3"/>
+        </w:numPr>
+        <w:rPr>
+          <w:rFonts w:ascii="Times New Roman" w:hAnsi="Times New Roman" w:eastAsia="Times New Roman" w:cs="Times New Roman"/>
+          <w:noProof w:val="0"/>
+          <w:sz w:val="28"/>
+          <w:szCs w:val="28"/>
+          <w:lang w:val="ru-RU"/>
+        </w:rPr>
+      </w:pPr>
+      <w:r>
+        <w:rPr>
+          <w:rFonts w:ascii="Times New Roman" w:hAnsi="Times New Roman" w:eastAsia="Times New Roman" w:cs="Times New Roman"/>
+          <w:noProof w:val="0"/>
+          <w:sz w:val="28"/>
+          <w:szCs w:val="28"/>
+          <w:lang w:val="ru-RU"/>
+        </w:rPr>
+        <w:t xml:space="preserve">Альтернатива для скачки файла с кодом: </w:t>
+      </w:r>
+      <w:hyperlink r:id="Rb0f18046539a46f7">
+        <w:r>
+          <w:rPr>
+            <w:rStyle w:val="a4"/>
+            <w:rFonts w:ascii="Times New Roman" w:hAnsi="Times New Roman" w:eastAsia="Times New Roman" w:cs="Times New Roman"/>
+            <w:noProof w:val="0"/>
+            <w:sz w:val="28"/>
+            <w:szCs w:val="28"/>
+            <w:lang w:val="ru-RU"/>
+          </w:rPr>
+          <w:t>ml_course_paper.ipynb (althgamer.ru)</w:t>
+        </w:r>
+      </w:hyperlink>
+    </w:p>
     <w:sectPr>
-      <w:pgSz w:w="11906" w:h="16838"/>
+      <w:pgSz w:w="11906" w:h="16838" w:orient="portrait"/>
       <w:pgMar w:top="1134" w:right="850" w:bottom="1134" w:left="1701" w:header="708" w:footer="708" w:gutter="0"/>
       <w:cols w:space="708"/>
       <w:docGrid w:linePitch="360"/>
@@ -4035,12 +4945,281 @@
 </w:document>
 </file>
 
+<file path=word/numbering.xml><?xml version="1.0" encoding="utf-8"?>
+<w:numbering xmlns:w="http://schemas.openxmlformats.org/wordprocessingml/2006/main">
+  <w:abstractNum xmlns:w="http://schemas.openxmlformats.org/wordprocessingml/2006/main" w:abstractNumId="3">
+    <w:nsid w:val="758ce018"/>
+    <w:multiLevelType xmlns:w="http://schemas.openxmlformats.org/wordprocessingml/2006/main" w:val="hybridMultilevel"/>
+    <w:lvl xmlns:w="http://schemas.openxmlformats.org/wordprocessingml/2006/main" w:ilvl="0">
+      <w:start w:val="1"/>
+      <w:numFmt w:val="decimal"/>
+      <w:lvlText w:val="%1."/>
+      <w:lvlJc w:val="left"/>
+      <w:pPr>
+        <w:ind w:left="720" w:hanging="360"/>
+      </w:pPr>
+    </w:lvl>
+    <w:lvl xmlns:w="http://schemas.openxmlformats.org/wordprocessingml/2006/main" w:ilvl="1">
+      <w:start w:val="1"/>
+      <w:numFmt w:val="lowerLetter"/>
+      <w:lvlText w:val="%2."/>
+      <w:lvlJc w:val="left"/>
+      <w:pPr>
+        <w:ind w:left="1440" w:hanging="360"/>
+      </w:pPr>
+    </w:lvl>
+    <w:lvl xmlns:w="http://schemas.openxmlformats.org/wordprocessingml/2006/main" w:ilvl="2">
+      <w:start w:val="1"/>
+      <w:numFmt w:val="lowerRoman"/>
+      <w:lvlText w:val="%3."/>
+      <w:lvlJc w:val="right"/>
+      <w:pPr>
+        <w:ind w:left="2160" w:hanging="180"/>
+      </w:pPr>
+    </w:lvl>
+    <w:lvl xmlns:w="http://schemas.openxmlformats.org/wordprocessingml/2006/main" w:ilvl="3">
+      <w:start w:val="1"/>
+      <w:numFmt w:val="decimal"/>
+      <w:lvlText w:val="%4."/>
+      <w:lvlJc w:val="left"/>
+      <w:pPr>
+        <w:ind w:left="2880" w:hanging="360"/>
+      </w:pPr>
+    </w:lvl>
+    <w:lvl xmlns:w="http://schemas.openxmlformats.org/wordprocessingml/2006/main" w:ilvl="4">
+      <w:start w:val="1"/>
+      <w:numFmt w:val="lowerLetter"/>
+      <w:lvlText w:val="%5."/>
+      <w:lvlJc w:val="left"/>
+      <w:pPr>
+        <w:ind w:left="3600" w:hanging="360"/>
+      </w:pPr>
+    </w:lvl>
+    <w:lvl xmlns:w="http://schemas.openxmlformats.org/wordprocessingml/2006/main" w:ilvl="5">
+      <w:start w:val="1"/>
+      <w:numFmt w:val="lowerRoman"/>
+      <w:lvlText w:val="%6."/>
+      <w:lvlJc w:val="right"/>
+      <w:pPr>
+        <w:ind w:left="4320" w:hanging="180"/>
+      </w:pPr>
+    </w:lvl>
+    <w:lvl xmlns:w="http://schemas.openxmlformats.org/wordprocessingml/2006/main" w:ilvl="6">
+      <w:start w:val="1"/>
+      <w:numFmt w:val="decimal"/>
+      <w:lvlText w:val="%7."/>
+      <w:lvlJc w:val="left"/>
+      <w:pPr>
+        <w:ind w:left="5040" w:hanging="360"/>
+      </w:pPr>
+    </w:lvl>
+    <w:lvl xmlns:w="http://schemas.openxmlformats.org/wordprocessingml/2006/main" w:ilvl="7">
+      <w:start w:val="1"/>
+      <w:numFmt w:val="lowerLetter"/>
+      <w:lvlText w:val="%8."/>
+      <w:lvlJc w:val="left"/>
+      <w:pPr>
+        <w:ind w:left="5760" w:hanging="360"/>
+      </w:pPr>
+    </w:lvl>
+    <w:lvl xmlns:w="http://schemas.openxmlformats.org/wordprocessingml/2006/main" w:ilvl="8">
+      <w:start w:val="1"/>
+      <w:numFmt w:val="lowerRoman"/>
+      <w:lvlText w:val="%9."/>
+      <w:lvlJc w:val="right"/>
+      <w:pPr>
+        <w:ind w:left="6480" w:hanging="180"/>
+      </w:pPr>
+    </w:lvl>
+  </w:abstractNum>
+  <w:abstractNum xmlns:w="http://schemas.openxmlformats.org/wordprocessingml/2006/main" w:abstractNumId="2">
+    <w:nsid w:val="33d8986b"/>
+    <w:multiLevelType xmlns:w="http://schemas.openxmlformats.org/wordprocessingml/2006/main" w:val="hybridMultilevel"/>
+    <w:lvl xmlns:w="http://schemas.openxmlformats.org/wordprocessingml/2006/main" w:ilvl="0">
+      <w:start w:val="1"/>
+      <w:numFmt w:val="decimal"/>
+      <w:lvlText w:val="%1."/>
+      <w:lvlJc w:val="left"/>
+      <w:pPr>
+        <w:ind w:left="720" w:hanging="360"/>
+      </w:pPr>
+    </w:lvl>
+    <w:lvl xmlns:w="http://schemas.openxmlformats.org/wordprocessingml/2006/main" w:ilvl="1">
+      <w:start w:val="1"/>
+      <w:numFmt w:val="lowerLetter"/>
+      <w:lvlText w:val="%2."/>
+      <w:lvlJc w:val="left"/>
+      <w:pPr>
+        <w:ind w:left="1440" w:hanging="360"/>
+      </w:pPr>
+    </w:lvl>
+    <w:lvl xmlns:w="http://schemas.openxmlformats.org/wordprocessingml/2006/main" w:ilvl="2">
+      <w:start w:val="1"/>
+      <w:numFmt w:val="lowerRoman"/>
+      <w:lvlText w:val="%3."/>
+      <w:lvlJc w:val="right"/>
+      <w:pPr>
+        <w:ind w:left="2160" w:hanging="180"/>
+      </w:pPr>
+    </w:lvl>
+    <w:lvl xmlns:w="http://schemas.openxmlformats.org/wordprocessingml/2006/main" w:ilvl="3">
+      <w:start w:val="1"/>
+      <w:numFmt w:val="decimal"/>
+      <w:lvlText w:val="%4."/>
+      <w:lvlJc w:val="left"/>
+      <w:pPr>
+        <w:ind w:left="2880" w:hanging="360"/>
+      </w:pPr>
+    </w:lvl>
+    <w:lvl xmlns:w="http://schemas.openxmlformats.org/wordprocessingml/2006/main" w:ilvl="4">
+      <w:start w:val="1"/>
+      <w:numFmt w:val="lowerLetter"/>
+      <w:lvlText w:val="%5."/>
+      <w:lvlJc w:val="left"/>
+      <w:pPr>
+        <w:ind w:left="3600" w:hanging="360"/>
+      </w:pPr>
+    </w:lvl>
+    <w:lvl xmlns:w="http://schemas.openxmlformats.org/wordprocessingml/2006/main" w:ilvl="5">
+      <w:start w:val="1"/>
+      <w:numFmt w:val="lowerRoman"/>
+      <w:lvlText w:val="%6."/>
+      <w:lvlJc w:val="right"/>
+      <w:pPr>
+        <w:ind w:left="4320" w:hanging="180"/>
+      </w:pPr>
+    </w:lvl>
+    <w:lvl xmlns:w="http://schemas.openxmlformats.org/wordprocessingml/2006/main" w:ilvl="6">
+      <w:start w:val="1"/>
+      <w:numFmt w:val="decimal"/>
+      <w:lvlText w:val="%7."/>
+      <w:lvlJc w:val="left"/>
+      <w:pPr>
+        <w:ind w:left="5040" w:hanging="360"/>
+      </w:pPr>
+    </w:lvl>
+    <w:lvl xmlns:w="http://schemas.openxmlformats.org/wordprocessingml/2006/main" w:ilvl="7">
+      <w:start w:val="1"/>
+      <w:numFmt w:val="lowerLetter"/>
+      <w:lvlText w:val="%8."/>
+      <w:lvlJc w:val="left"/>
+      <w:pPr>
+        <w:ind w:left="5760" w:hanging="360"/>
+      </w:pPr>
+    </w:lvl>
+    <w:lvl xmlns:w="http://schemas.openxmlformats.org/wordprocessingml/2006/main" w:ilvl="8">
+      <w:start w:val="1"/>
+      <w:numFmt w:val="lowerRoman"/>
+      <w:lvlText w:val="%9."/>
+      <w:lvlJc w:val="right"/>
+      <w:pPr>
+        <w:ind w:left="6480" w:hanging="180"/>
+      </w:pPr>
+    </w:lvl>
+  </w:abstractNum>
+  <w:abstractNum xmlns:w="http://schemas.openxmlformats.org/wordprocessingml/2006/main" w:abstractNumId="1">
+    <w:nsid w:val="82f5fa9"/>
+    <w:multiLevelType xmlns:w="http://schemas.openxmlformats.org/wordprocessingml/2006/main" w:val="hybridMultilevel"/>
+    <w:lvl xmlns:w="http://schemas.openxmlformats.org/wordprocessingml/2006/main" w:ilvl="0">
+      <w:start w:val="1"/>
+      <w:numFmt w:val="decimal"/>
+      <w:lvlText w:val="%1."/>
+      <w:lvlJc w:val="left"/>
+      <w:pPr>
+        <w:ind w:left="720" w:hanging="360"/>
+      </w:pPr>
+    </w:lvl>
+    <w:lvl xmlns:w="http://schemas.openxmlformats.org/wordprocessingml/2006/main" w:ilvl="1">
+      <w:start w:val="1"/>
+      <w:numFmt w:val="lowerLetter"/>
+      <w:lvlText w:val="%2."/>
+      <w:lvlJc w:val="left"/>
+      <w:pPr>
+        <w:ind w:left="1440" w:hanging="360"/>
+      </w:pPr>
+    </w:lvl>
+    <w:lvl xmlns:w="http://schemas.openxmlformats.org/wordprocessingml/2006/main" w:ilvl="2">
+      <w:start w:val="1"/>
+      <w:numFmt w:val="lowerRoman"/>
+      <w:lvlText w:val="%3."/>
+      <w:lvlJc w:val="right"/>
+      <w:pPr>
+        <w:ind w:left="2160" w:hanging="180"/>
+      </w:pPr>
+    </w:lvl>
+    <w:lvl xmlns:w="http://schemas.openxmlformats.org/wordprocessingml/2006/main" w:ilvl="3">
+      <w:start w:val="1"/>
+      <w:numFmt w:val="decimal"/>
+      <w:lvlText w:val="%4."/>
+      <w:lvlJc w:val="left"/>
+      <w:pPr>
+        <w:ind w:left="2880" w:hanging="360"/>
+      </w:pPr>
+    </w:lvl>
+    <w:lvl xmlns:w="http://schemas.openxmlformats.org/wordprocessingml/2006/main" w:ilvl="4">
+      <w:start w:val="1"/>
+      <w:numFmt w:val="lowerLetter"/>
+      <w:lvlText w:val="%5."/>
+      <w:lvlJc w:val="left"/>
+      <w:pPr>
+        <w:ind w:left="3600" w:hanging="360"/>
+      </w:pPr>
+    </w:lvl>
+    <w:lvl xmlns:w="http://schemas.openxmlformats.org/wordprocessingml/2006/main" w:ilvl="5">
+      <w:start w:val="1"/>
+      <w:numFmt w:val="lowerRoman"/>
+      <w:lvlText w:val="%6."/>
+      <w:lvlJc w:val="right"/>
+      <w:pPr>
+        <w:ind w:left="4320" w:hanging="180"/>
+      </w:pPr>
+    </w:lvl>
+    <w:lvl xmlns:w="http://schemas.openxmlformats.org/wordprocessingml/2006/main" w:ilvl="6">
+      <w:start w:val="1"/>
+      <w:numFmt w:val="decimal"/>
+      <w:lvlText w:val="%7."/>
+      <w:lvlJc w:val="left"/>
+      <w:pPr>
+        <w:ind w:left="5040" w:hanging="360"/>
+      </w:pPr>
+    </w:lvl>
+    <w:lvl xmlns:w="http://schemas.openxmlformats.org/wordprocessingml/2006/main" w:ilvl="7">
+      <w:start w:val="1"/>
+      <w:numFmt w:val="lowerLetter"/>
+      <w:lvlText w:val="%8."/>
+      <w:lvlJc w:val="left"/>
+      <w:pPr>
+        <w:ind w:left="5760" w:hanging="360"/>
+      </w:pPr>
+    </w:lvl>
+    <w:lvl xmlns:w="http://schemas.openxmlformats.org/wordprocessingml/2006/main" w:ilvl="8">
+      <w:start w:val="1"/>
+      <w:numFmt w:val="lowerRoman"/>
+      <w:lvlText w:val="%9."/>
+      <w:lvlJc w:val="right"/>
+      <w:pPr>
+        <w:ind w:left="6480" w:hanging="180"/>
+      </w:pPr>
+    </w:lvl>
+  </w:abstractNum>
+  <w:num w:numId="3">
+    <w:abstractNumId w:val="3"/>
+  </w:num>
+  <w:num w:numId="2">
+    <w:abstractNumId w:val="2"/>
+  </w:num>
+  <w:num w:numId="1">
+    <w:abstractNumId w:val="1"/>
+  </w:num>
+</w:numbering>
+</file>
+
 <file path=word/styles.xml><?xml version="1.0" encoding="utf-8"?>
-<w:styles xmlns:mc="http://schemas.openxmlformats.org/markup-compatibility/2006" xmlns:r="http://schemas.openxmlformats.org/officeDocument/2006/relationships" xmlns:w="http://schemas.openxmlformats.org/wordprocessingml/2006/main" xmlns:w14="http://schemas.microsoft.com/office/word/2010/wordml" xmlns:w15="http://schemas.microsoft.com/office/word/2012/wordml" xmlns:w16cex="http://schemas.microsoft.com/office/word/2018/wordml/cex" xmlns:w16cid="http://schemas.microsoft.com/office/word/2016/wordml/cid" xmlns:w16="http://schemas.microsoft.com/office/word/2018/wordml" xmlns:w16sdtdh="http://schemas.microsoft.com/office/word/2020/wordml/sdtdatahash" xmlns:w16se="http://schemas.microsoft.com/office/word/2015/wordml/symex" mc:Ignorable="w14 w15 w16se w16cid w16 w16cex w16sdtdh">
+<w:styles xmlns:wp14="http://schemas.microsoft.com/office/word/2010/wordprocessingDrawing" xmlns:mc="http://schemas.openxmlformats.org/markup-compatibility/2006" xmlns:r="http://schemas.openxmlformats.org/officeDocument/2006/relationships" xmlns:w="http://schemas.openxmlformats.org/wordprocessingml/2006/main" xmlns:w14="http://schemas.microsoft.com/office/word/2010/wordml" xmlns:w15="http://schemas.microsoft.com/office/word/2012/wordml" xmlns:w16cex="http://schemas.microsoft.com/office/word/2018/wordml/cex" xmlns:w16cid="http://schemas.microsoft.com/office/word/2016/wordml/cid" xmlns:w16="http://schemas.microsoft.com/office/word/2018/wordml" xmlns:w16sdtdh="http://schemas.microsoft.com/office/word/2020/wordml/sdtdatahash" xmlns:w16se="http://schemas.microsoft.com/office/word/2015/wordml/symex" mc:Ignorable="w14 w15 w16se w16cid w16 w16cex w16sdtdh wp14">
   <w:docDefaults>
     <w:rPrDefault>
       <w:rPr>
-        <w:rFonts w:asciiTheme="minorHAnsi" w:eastAsiaTheme="minorHAnsi" w:hAnsiTheme="minorHAnsi" w:cstheme="minorBidi"/>
+        <w:rFonts w:asciiTheme="minorHAnsi" w:hAnsiTheme="minorHAnsi" w:eastAsiaTheme="minorHAnsi" w:cstheme="minorBidi"/>
         <w:kern w:val="2"/>
         <w:sz w:val="22"/>
         <w:szCs w:val="22"/>
@@ -4057,14 +5236,14 @@
   <w:latentStyles w:defLockedState="0" w:defUIPriority="99" w:defSemiHidden="0" w:defUnhideWhenUsed="0" w:defQFormat="0" w:count="376">
     <w:lsdException w:name="Normal" w:uiPriority="0" w:qFormat="1"/>
     <w:lsdException w:name="heading 1" w:uiPriority="9" w:qFormat="1"/>
-    <w:lsdException w:name="heading 2" w:semiHidden="1" w:uiPriority="9" w:unhideWhenUsed="1" w:qFormat="1"/>
-    <w:lsdException w:name="heading 3" w:semiHidden="1" w:uiPriority="9" w:unhideWhenUsed="1" w:qFormat="1"/>
-    <w:lsdException w:name="heading 4" w:semiHidden="1" w:uiPriority="9" w:unhideWhenUsed="1" w:qFormat="1"/>
-    <w:lsdException w:name="heading 5" w:semiHidden="1" w:uiPriority="9" w:unhideWhenUsed="1" w:qFormat="1"/>
-    <w:lsdException w:name="heading 6" w:semiHidden="1" w:uiPriority="9" w:unhideWhenUsed="1" w:qFormat="1"/>
-    <w:lsdException w:name="heading 7" w:semiHidden="1" w:uiPriority="9" w:unhideWhenUsed="1" w:qFormat="1"/>
-    <w:lsdException w:name="heading 8" w:semiHidden="1" w:uiPriority="9" w:unhideWhenUsed="1" w:qFormat="1"/>
-    <w:lsdException w:name="heading 9" w:semiHidden="1" w:uiPriority="9" w:unhideWhenUsed="1" w:qFormat="1"/>
+    <w:lsdException w:name="heading 2" w:uiPriority="9" w:semiHidden="1" w:unhideWhenUsed="1" w:qFormat="1"/>
+    <w:lsdException w:name="heading 3" w:uiPriority="9" w:semiHidden="1" w:unhideWhenUsed="1" w:qFormat="1"/>
+    <w:lsdException w:name="heading 4" w:uiPriority="9" w:semiHidden="1" w:unhideWhenUsed="1" w:qFormat="1"/>
+    <w:lsdException w:name="heading 5" w:uiPriority="9" w:semiHidden="1" w:unhideWhenUsed="1" w:qFormat="1"/>
+    <w:lsdException w:name="heading 6" w:uiPriority="9" w:semiHidden="1" w:unhideWhenUsed="1" w:qFormat="1"/>
+    <w:lsdException w:name="heading 7" w:uiPriority="9" w:semiHidden="1" w:unhideWhenUsed="1" w:qFormat="1"/>
+    <w:lsdException w:name="heading 8" w:uiPriority="9" w:semiHidden="1" w:unhideWhenUsed="1" w:qFormat="1"/>
+    <w:lsdException w:name="heading 9" w:uiPriority="9" w:semiHidden="1" w:unhideWhenUsed="1" w:qFormat="1"/>
     <w:lsdException w:name="index 1" w:semiHidden="1" w:unhideWhenUsed="1"/>
     <w:lsdException w:name="index 2" w:semiHidden="1" w:unhideWhenUsed="1"/>
     <w:lsdException w:name="index 3" w:semiHidden="1" w:unhideWhenUsed="1"/>
@@ -4074,22 +5253,22 @@
     <w:lsdException w:name="index 7" w:semiHidden="1" w:unhideWhenUsed="1"/>
     <w:lsdException w:name="index 8" w:semiHidden="1" w:unhideWhenUsed="1"/>
     <w:lsdException w:name="index 9" w:semiHidden="1" w:unhideWhenUsed="1"/>
-    <w:lsdException w:name="toc 1" w:semiHidden="1" w:uiPriority="39" w:unhideWhenUsed="1"/>
-    <w:lsdException w:name="toc 2" w:semiHidden="1" w:uiPriority="39" w:unhideWhenUsed="1"/>
-    <w:lsdException w:name="toc 3" w:semiHidden="1" w:uiPriority="39" w:unhideWhenUsed="1"/>
-    <w:lsdException w:name="toc 4" w:semiHidden="1" w:uiPriority="39" w:unhideWhenUsed="1"/>
-    <w:lsdException w:name="toc 5" w:semiHidden="1" w:uiPriority="39" w:unhideWhenUsed="1"/>
-    <w:lsdException w:name="toc 6" w:semiHidden="1" w:uiPriority="39" w:unhideWhenUsed="1"/>
-    <w:lsdException w:name="toc 7" w:semiHidden="1" w:uiPriority="39" w:unhideWhenUsed="1"/>
-    <w:lsdException w:name="toc 8" w:semiHidden="1" w:uiPriority="39" w:unhideWhenUsed="1"/>
-    <w:lsdException w:name="toc 9" w:semiHidden="1" w:uiPriority="39" w:unhideWhenUsed="1"/>
+    <w:lsdException w:name="toc 1" w:uiPriority="39" w:semiHidden="1" w:unhideWhenUsed="1"/>
+    <w:lsdException w:name="toc 2" w:uiPriority="39" w:semiHidden="1" w:unhideWhenUsed="1"/>
+    <w:lsdException w:name="toc 3" w:uiPriority="39" w:semiHidden="1" w:unhideWhenUsed="1"/>
+    <w:lsdException w:name="toc 4" w:uiPriority="39" w:semiHidden="1" w:unhideWhenUsed="1"/>
+    <w:lsdException w:name="toc 5" w:uiPriority="39" w:semiHidden="1" w:unhideWhenUsed="1"/>
+    <w:lsdException w:name="toc 6" w:uiPriority="39" w:semiHidden="1" w:unhideWhenUsed="1"/>
+    <w:lsdException w:name="toc 7" w:uiPriority="39" w:semiHidden="1" w:unhideWhenUsed="1"/>
+    <w:lsdException w:name="toc 8" w:uiPriority="39" w:semiHidden="1" w:unhideWhenUsed="1"/>
+    <w:lsdException w:name="toc 9" w:uiPriority="39" w:semiHidden="1" w:unhideWhenUsed="1"/>
     <w:lsdException w:name="Normal Indent" w:semiHidden="1" w:unhideWhenUsed="1"/>
     <w:lsdException w:name="footnote text" w:semiHidden="1" w:unhideWhenUsed="1"/>
     <w:lsdException w:name="annotation text" w:semiHidden="1" w:unhideWhenUsed="1"/>
     <w:lsdException w:name="header" w:semiHidden="1" w:unhideWhenUsed="1"/>
     <w:lsdException w:name="footer" w:semiHidden="1" w:unhideWhenUsed="1"/>
     <w:lsdException w:name="index heading" w:semiHidden="1" w:unhideWhenUsed="1"/>
-    <w:lsdException w:name="caption" w:semiHidden="1" w:uiPriority="35" w:unhideWhenUsed="1" w:qFormat="1"/>
+    <w:lsdException w:name="caption" w:uiPriority="35" w:semiHidden="1" w:unhideWhenUsed="1" w:qFormat="1"/>
     <w:lsdException w:name="table of figures" w:semiHidden="1" w:unhideWhenUsed="1"/>
     <w:lsdException w:name="envelope address" w:semiHidden="1" w:unhideWhenUsed="1"/>
     <w:lsdException w:name="envelope return" w:semiHidden="1" w:unhideWhenUsed="1"/>
@@ -4120,7 +5299,7 @@
     <w:lsdException w:name="Title" w:uiPriority="10" w:qFormat="1"/>
     <w:lsdException w:name="Closing" w:semiHidden="1" w:unhideWhenUsed="1"/>
     <w:lsdException w:name="Signature" w:semiHidden="1" w:unhideWhenUsed="1"/>
-    <w:lsdException w:name="Default Paragraph Font" w:semiHidden="1" w:uiPriority="1" w:unhideWhenUsed="1"/>
+    <w:lsdException w:name="Default Paragraph Font" w:uiPriority="1" w:semiHidden="1" w:unhideWhenUsed="1"/>
     <w:lsdException w:name="Body Text" w:semiHidden="1" w:unhideWhenUsed="1"/>
     <w:lsdException w:name="Body Text Indent" w:semiHidden="1" w:unhideWhenUsed="1"/>
     <w:lsdException w:name="List Continue" w:semiHidden="1" w:unhideWhenUsed="1"/>
@@ -4320,8 +5499,8 @@
     <w:lsdException w:name="Subtle Reference" w:uiPriority="31" w:qFormat="1"/>
     <w:lsdException w:name="Intense Reference" w:uiPriority="32" w:qFormat="1"/>
     <w:lsdException w:name="Book Title" w:uiPriority="33" w:qFormat="1"/>
-    <w:lsdException w:name="Bibliography" w:semiHidden="1" w:uiPriority="37" w:unhideWhenUsed="1"/>
-    <w:lsdException w:name="TOC Heading" w:semiHidden="1" w:uiPriority="39" w:unhideWhenUsed="1" w:qFormat="1"/>
+    <w:lsdException w:name="Bibliography" w:uiPriority="37" w:semiHidden="1" w:unhideWhenUsed="1"/>
+    <w:lsdException w:name="TOC Heading" w:uiPriority="39" w:semiHidden="1" w:unhideWhenUsed="1" w:qFormat="1"/>
     <w:lsdException w:name="Plain Table 1" w:uiPriority="41"/>
     <w:lsdException w:name="Plain Table 2" w:uiPriority="42"/>
     <w:lsdException w:name="Plain Table 3" w:uiPriority="43"/>
@@ -4432,7 +5611,7 @@
     <w:lsdException w:name="Unresolved Mention" w:semiHidden="1" w:unhideWhenUsed="1"/>
     <w:lsdException w:name="Smart Link" w:semiHidden="1" w:unhideWhenUsed="1"/>
   </w:latentStyles>
-  <w:style w:type="paragraph" w:default="1" w:styleId="a">
+  <w:style w:type="paragraph" w:styleId="a" w:default="1">
     <w:name w:val="Normal"/>
     <w:qFormat/>
     <w:rsid w:val="00214C97"/>
@@ -4456,20 +5635,20 @@
       <w:outlineLvl w:val="0"/>
     </w:pPr>
     <w:rPr>
-      <w:rFonts w:ascii="Times New Roman" w:eastAsiaTheme="majorEastAsia" w:hAnsi="Times New Roman" w:cstheme="majorBidi"/>
+      <w:rFonts w:ascii="Times New Roman" w:hAnsi="Times New Roman" w:eastAsiaTheme="majorEastAsia" w:cstheme="majorBidi"/>
       <w:b/>
       <w:color w:val="000000" w:themeColor="text1"/>
       <w:sz w:val="28"/>
       <w:szCs w:val="32"/>
     </w:rPr>
   </w:style>
-  <w:style w:type="character" w:default="1" w:styleId="a0">
+  <w:style w:type="character" w:styleId="a0" w:default="1">
     <w:name w:val="Default Paragraph Font"/>
     <w:uiPriority w:val="1"/>
     <w:semiHidden/>
     <w:unhideWhenUsed/>
   </w:style>
-  <w:style w:type="table" w:default="1" w:styleId="a1">
+  <w:style w:type="table" w:styleId="a1" w:default="1">
     <w:name w:val="Normal Table"/>
     <w:uiPriority w:val="99"/>
     <w:semiHidden/>
@@ -4484,20 +5663,20 @@
       </w:tblCellMar>
     </w:tblPr>
   </w:style>
-  <w:style w:type="numbering" w:default="1" w:styleId="a2">
+  <w:style w:type="numbering" w:styleId="a2" w:default="1">
     <w:name w:val="No List"/>
     <w:uiPriority w:val="99"/>
     <w:semiHidden/>
     <w:unhideWhenUsed/>
   </w:style>
-  <w:style w:type="character" w:customStyle="1" w:styleId="10">
+  <w:style w:type="character" w:styleId="10" w:customStyle="1">
     <w:name w:val="Заголовок 1 Знак"/>
     <w:basedOn w:val="a0"/>
     <w:link w:val="1"/>
     <w:uiPriority w:val="9"/>
     <w:rsid w:val="0006611A"/>
     <w:rPr>
-      <w:rFonts w:ascii="Times New Roman" w:eastAsiaTheme="majorEastAsia" w:hAnsi="Times New Roman" w:cstheme="majorBidi"/>
+      <w:rFonts w:ascii="Times New Roman" w:hAnsi="Times New Roman" w:eastAsiaTheme="majorEastAsia" w:cstheme="majorBidi"/>
       <w:b/>
       <w:color w:val="000000" w:themeColor="text1"/>
       <w:kern w:val="0"/>
@@ -4561,7 +5740,50 @@
       <w:u w:val="single"/>
     </w:rPr>
   </w:style>
+  <w:style xmlns:w14="http://schemas.microsoft.com/office/word/2010/wordml" xmlns:mc="http://schemas.openxmlformats.org/markup-compatibility/2006" xmlns:w="http://schemas.openxmlformats.org/wordprocessingml/2006/main" w:type="paragraph" w:styleId="ListParagraph" mc:Ignorable="w14">
+    <w:name xmlns:w="http://schemas.openxmlformats.org/wordprocessingml/2006/main" w:val="List Paragraph"/>
+    <w:basedOn xmlns:w="http://schemas.openxmlformats.org/wordprocessingml/2006/main" w:val="a"/>
+    <w:uiPriority xmlns:w="http://schemas.openxmlformats.org/wordprocessingml/2006/main" w:val="34"/>
+    <w:qFormat xmlns:w="http://schemas.openxmlformats.org/wordprocessingml/2006/main"/>
+    <w:pPr xmlns:w="http://schemas.openxmlformats.org/wordprocessingml/2006/main">
+      <w:ind xmlns:w="http://schemas.openxmlformats.org/wordprocessingml/2006/main" w:left="720"/>
+      <w:contextualSpacing xmlns:w="http://schemas.openxmlformats.org/wordprocessingml/2006/main"/>
+    </w:pPr>
+  </w:style>
 </w:styles>
+</file>
+
+<file path=word/glossary/document.xml><?xml version="1.0" encoding="utf-8"?>
+<w:glossaryDocument xmlns:w14="http://schemas.microsoft.com/office/word/2010/wordml" xmlns:w="http://schemas.openxmlformats.org/wordprocessingml/2006/main">
+  <w:docParts>
+    <w:docPart>
+      <w:docPartPr>
+        <w:name w:val="DefaultPlaceholder_1081868574"/>
+        <w:category>
+          <w:name w:val="General"/>
+          <w:gallery w:val="placeholder"/>
+        </w:category>
+        <w:types>
+          <w:type w:val="bbPlcHdr"/>
+        </w:types>
+        <w:behaviors>
+          <w:behavior w:val="content"/>
+        </w:behaviors>
+        <w:guid w:val="{75e7fa65-dd8f-47b2-bb3e-d38e7190fcd5}"/>
+      </w:docPartPr>
+      <w:docPartBody>
+        <w:p>
+          <w:r>
+            <w:rPr>
+              <w:rStyle w:val="PlaceholderText"/>
+            </w:rPr>
+            <w:t>Место для ввода текста.</w:t>
+          </w:r>
+        </w:p>
+      </w:docPartBody>
+    </w:docPart>
+  </w:docParts>
+</w:glossaryDocument>
 </file>
 
 <file path=word/theme/theme1.xml><?xml version="1.0" encoding="utf-8"?>

--- a/Гаганов Александр, курсовая, машинное обучение.docx
+++ b/Гаганов Александр, курсовая, машинное обучение.docx
@@ -662,7 +662,7 @@
     </w:p>
     <w:sdt>
       <w:sdtPr>
-        <w:id w:val="698283164"/>
+        <w:id w:val="678952962"/>
         <w:docPartObj>
           <w:docPartGallery w:val="Table of Contents"/>
           <w:docPartUnique/>
@@ -713,7 +713,7 @@
           <w:r>
             <w:fldChar w:fldCharType="separate"/>
           </w:r>
-          <w:hyperlink w:anchor="_Toc1542966596">
+          <w:hyperlink w:anchor="_Toc14012944">
             <w:r>
               <w:rPr>
                 <w:rStyle w:val="a4"/>
@@ -727,7 +727,7 @@
               <w:fldChar w:fldCharType="begin"/>
             </w:r>
             <w:r>
-              <w:instrText xml:space="preserve">PAGEREF _Toc1542966596 \h</w:instrText>
+              <w:instrText xml:space="preserve">PAGEREF _Toc14012944 \h</w:instrText>
             </w:r>
             <w:r>
               <w:fldChar w:fldCharType="separate"/>
@@ -753,7 +753,7 @@
               <w:rStyle w:val="a4"/>
             </w:rPr>
           </w:pPr>
-          <w:hyperlink w:anchor="_Toc832267097">
+          <w:hyperlink w:anchor="_Toc683750777">
             <w:r>
               <w:rPr>
                 <w:rStyle w:val="a4"/>
@@ -767,7 +767,7 @@
               <w:fldChar w:fldCharType="begin"/>
             </w:r>
             <w:r>
-              <w:instrText xml:space="preserve">PAGEREF _Toc832267097 \h</w:instrText>
+              <w:instrText xml:space="preserve">PAGEREF _Toc683750777 \h</w:instrText>
             </w:r>
             <w:r>
               <w:fldChar w:fldCharType="separate"/>
@@ -793,7 +793,7 @@
               <w:rStyle w:val="a4"/>
             </w:rPr>
           </w:pPr>
-          <w:hyperlink w:anchor="_Toc1505776681">
+          <w:hyperlink w:anchor="_Toc1941188577">
             <w:r>
               <w:rPr>
                 <w:rStyle w:val="a4"/>
@@ -807,7 +807,7 @@
               <w:fldChar w:fldCharType="begin"/>
             </w:r>
             <w:r>
-              <w:instrText xml:space="preserve">PAGEREF _Toc1505776681 \h</w:instrText>
+              <w:instrText xml:space="preserve">PAGEREF _Toc1941188577 \h</w:instrText>
             </w:r>
             <w:r>
               <w:fldChar w:fldCharType="separate"/>
@@ -833,7 +833,7 @@
               <w:rStyle w:val="a4"/>
             </w:rPr>
           </w:pPr>
-          <w:hyperlink w:anchor="_Toc621296025">
+          <w:hyperlink w:anchor="_Toc1619188049">
             <w:r>
               <w:rPr>
                 <w:rStyle w:val="a4"/>
@@ -847,7 +847,7 @@
               <w:fldChar w:fldCharType="begin"/>
             </w:r>
             <w:r>
-              <w:instrText xml:space="preserve">PAGEREF _Toc621296025 \h</w:instrText>
+              <w:instrText xml:space="preserve">PAGEREF _Toc1619188049 \h</w:instrText>
             </w:r>
             <w:r>
               <w:fldChar w:fldCharType="separate"/>
@@ -873,7 +873,7 @@
               <w:rStyle w:val="a4"/>
             </w:rPr>
           </w:pPr>
-          <w:hyperlink w:anchor="_Toc1809314935">
+          <w:hyperlink w:anchor="_Toc2106429262">
             <w:r>
               <w:rPr>
                 <w:rStyle w:val="a4"/>
@@ -887,7 +887,7 @@
               <w:fldChar w:fldCharType="begin"/>
             </w:r>
             <w:r>
-              <w:instrText xml:space="preserve">PAGEREF _Toc1809314935 \h</w:instrText>
+              <w:instrText xml:space="preserve">PAGEREF _Toc2106429262 \h</w:instrText>
             </w:r>
             <w:r>
               <w:fldChar w:fldCharType="separate"/>
@@ -913,7 +913,7 @@
               <w:rStyle w:val="a4"/>
             </w:rPr>
           </w:pPr>
-          <w:hyperlink w:anchor="_Toc437792133">
+          <w:hyperlink w:anchor="_Toc1896111161">
             <w:r>
               <w:rPr>
                 <w:rStyle w:val="a4"/>
@@ -927,7 +927,7 @@
               <w:fldChar w:fldCharType="begin"/>
             </w:r>
             <w:r>
-              <w:instrText xml:space="preserve">PAGEREF _Toc437792133 \h</w:instrText>
+              <w:instrText xml:space="preserve">PAGEREF _Toc1896111161 \h</w:instrText>
             </w:r>
             <w:r>
               <w:fldChar w:fldCharType="separate"/>
@@ -953,7 +953,7 @@
               <w:rStyle w:val="a4"/>
             </w:rPr>
           </w:pPr>
-          <w:hyperlink w:anchor="_Toc876177499">
+          <w:hyperlink w:anchor="_Toc1406631840">
             <w:r>
               <w:rPr>
                 <w:rStyle w:val="a4"/>
@@ -967,7 +967,7 @@
               <w:fldChar w:fldCharType="begin"/>
             </w:r>
             <w:r>
-              <w:instrText xml:space="preserve">PAGEREF _Toc876177499 \h</w:instrText>
+              <w:instrText xml:space="preserve">PAGEREF _Toc1406631840 \h</w:instrText>
             </w:r>
             <w:r>
               <w:fldChar w:fldCharType="separate"/>
@@ -993,7 +993,7 @@
               <w:rStyle w:val="a4"/>
             </w:rPr>
           </w:pPr>
-          <w:hyperlink w:anchor="_Toc1800230250">
+          <w:hyperlink w:anchor="_Toc1427055974">
             <w:r>
               <w:rPr>
                 <w:rStyle w:val="a4"/>
@@ -1007,7 +1007,7 @@
               <w:fldChar w:fldCharType="begin"/>
             </w:r>
             <w:r>
-              <w:instrText xml:space="preserve">PAGEREF _Toc1800230250 \h</w:instrText>
+              <w:instrText xml:space="preserve">PAGEREF _Toc1427055974 \h</w:instrText>
             </w:r>
             <w:r>
               <w:fldChar w:fldCharType="separate"/>
@@ -1016,12 +1016,132 @@
               <w:rPr>
                 <w:rStyle w:val="a4"/>
               </w:rPr>
-              <w:t>12</w:t>
+              <w:t>13</w:t>
+            </w:r>
+            <w:r>
+              <w:fldChar w:fldCharType="end"/>
             </w:r>
           </w:hyperlink>
-          <w:r>
-            <w:fldChar w:fldCharType="end"/>
-          </w:r>
+        </w:p>
+        <w:p>
+          <w:pPr>
+            <w:pStyle w:val="11"/>
+            <w:tabs>
+              <w:tab w:val="right" w:leader="dot" w:pos="9345"/>
+            </w:tabs>
+            <w:rPr>
+              <w:rStyle w:val="a4"/>
+            </w:rPr>
+          </w:pPr>
+          <w:hyperlink w:anchor="_Toc21489756">
+            <w:r>
+              <w:rPr>
+                <w:rStyle w:val="a4"/>
+              </w:rPr>
+              <w:t>Заключение</w:t>
+            </w:r>
+            <w:r>
+              <w:tab/>
+            </w:r>
+            <w:r>
+              <w:fldChar w:fldCharType="begin"/>
+            </w:r>
+            <w:r>
+              <w:instrText xml:space="preserve">PAGEREF _Toc21489756 \h</w:instrText>
+            </w:r>
+            <w:r>
+              <w:fldChar w:fldCharType="separate"/>
+            </w:r>
+            <w:r>
+              <w:rPr>
+                <w:rStyle w:val="a4"/>
+              </w:rPr>
+              <w:t>14</w:t>
+            </w:r>
+            <w:r>
+              <w:fldChar w:fldCharType="end"/>
+            </w:r>
+          </w:hyperlink>
+        </w:p>
+        <w:p>
+          <w:pPr>
+            <w:pStyle w:val="11"/>
+            <w:tabs>
+              <w:tab w:val="right" w:leader="dot" w:pos="9345"/>
+            </w:tabs>
+            <w:rPr>
+              <w:rStyle w:val="a4"/>
+            </w:rPr>
+          </w:pPr>
+          <w:hyperlink w:anchor="_Toc473770367">
+            <w:r>
+              <w:rPr>
+                <w:rStyle w:val="a4"/>
+              </w:rPr>
+              <w:t>Список использованных источников и программ</w:t>
+            </w:r>
+            <w:r>
+              <w:tab/>
+            </w:r>
+            <w:r>
+              <w:fldChar w:fldCharType="begin"/>
+            </w:r>
+            <w:r>
+              <w:instrText xml:space="preserve">PAGEREF _Toc473770367 \h</w:instrText>
+            </w:r>
+            <w:r>
+              <w:fldChar w:fldCharType="separate"/>
+            </w:r>
+            <w:r>
+              <w:rPr>
+                <w:rStyle w:val="a4"/>
+              </w:rPr>
+              <w:t>15</w:t>
+            </w:r>
+            <w:r>
+              <w:fldChar w:fldCharType="end"/>
+            </w:r>
+          </w:hyperlink>
+        </w:p>
+        <w:p>
+          <w:pPr>
+            <w:pStyle w:val="11"/>
+            <w:tabs>
+              <w:tab w:val="right" w:leader="dot" w:pos="9345"/>
+            </w:tabs>
+            <w:rPr>
+              <w:rStyle w:val="a4"/>
+            </w:rPr>
+          </w:pPr>
+          <w:hyperlink w:anchor="_Toc1258544963">
+            <w:r>
+              <w:rPr>
+                <w:rStyle w:val="a4"/>
+              </w:rPr>
+              <w:t>Приложение</w:t>
+            </w:r>
+            <w:r>
+              <w:tab/>
+            </w:r>
+            <w:r>
+              <w:fldChar w:fldCharType="begin"/>
+            </w:r>
+            <w:r>
+              <w:instrText xml:space="preserve">PAGEREF _Toc1258544963 \h</w:instrText>
+            </w:r>
+            <w:r>
+              <w:fldChar w:fldCharType="separate"/>
+            </w:r>
+            <w:r>
+              <w:rPr>
+                <w:rStyle w:val="a4"/>
+              </w:rPr>
+              <w:t>16</w:t>
+            </w:r>
+            <w:r>
+              <w:fldChar w:fldCharType="end"/>
+            </w:r>
+          </w:hyperlink>
           <w:r>
             <w:fldChar w:fldCharType="end"/>
           </w:r>
@@ -1043,7 +1163,7 @@
         </w:rPr>
       </w:pPr>
       <w:bookmarkStart w:name="_Toc155673406" w:id="0"/>
-      <w:bookmarkStart w:name="_Toc1542966596" w:id="1191151227"/>
+      <w:bookmarkStart w:name="_Toc14012944" w:id="345323486"/>
       <w:r>
         <w:rPr>
           <w:rFonts w:cs="Times New Roman"/>
@@ -1051,7 +1171,7 @@
         <w:t>Основные термины и сокращения</w:t>
       </w:r>
       <w:bookmarkEnd w:id="0"/>
-      <w:bookmarkEnd w:id="1191151227"/>
+      <w:bookmarkEnd w:id="345323486"/>
     </w:p>
     <w:p/>
     <w:p>
@@ -1274,7 +1394,7 @@
         </w:rPr>
       </w:pPr>
       <w:bookmarkStart w:name="_Toc155673407" w:id="2"/>
-      <w:bookmarkStart w:name="_Toc832267097" w:id="2095224343"/>
+      <w:bookmarkStart w:name="_Toc683750777" w:id="736852784"/>
       <w:r>
         <w:rPr>
           <w:rFonts w:cs="Times New Roman"/>
@@ -1282,7 +1402,7 @@
         <w:t>Введение</w:t>
       </w:r>
       <w:bookmarkEnd w:id="2"/>
-      <w:bookmarkEnd w:id="2095224343"/>
+      <w:bookmarkEnd w:id="736852784"/>
     </w:p>
     <w:p>
       <w:pPr>
@@ -1380,7 +1500,7 @@
         </w:rPr>
       </w:pPr>
       <w:bookmarkStart w:name="_Toc155673408" w:id="3"/>
-      <w:bookmarkStart w:name="_Toc1505776681" w:id="821320492"/>
+      <w:bookmarkStart w:name="_Toc1941188577" w:id="995288518"/>
       <w:r>
         <w:rPr>
           <w:rFonts w:cs="Times New Roman"/>
@@ -1388,7 +1508,7 @@
         <w:t>Описание задачи</w:t>
       </w:r>
       <w:bookmarkEnd w:id="3"/>
-      <w:bookmarkEnd w:id="821320492"/>
+      <w:bookmarkEnd w:id="995288518"/>
     </w:p>
     <w:p/>
     <w:p>
@@ -1556,7 +1676,7 @@
           <w:szCs w:val="28"/>
         </w:rPr>
       </w:pPr>
-      <w:bookmarkStart w:name="_Toc621296025" w:id="1969985473"/>
+      <w:bookmarkStart w:name="_Toc1619188049" w:id="979974595"/>
       <w:r>
         <w:rPr/>
         <w:t xml:space="preserve">Основные шаги выполнения. </w:t>
@@ -1575,7 +1695,7 @@
         <w:rPr/>
         <w:t xml:space="preserve"> подготовка данных</w:t>
       </w:r>
-      <w:bookmarkEnd w:id="1969985473"/>
+      <w:bookmarkEnd w:id="979974595"/>
     </w:p>
     <w:p>
       <w:pPr>
@@ -2515,7 +2635,7 @@
         </w:rPr>
       </w:pPr>
       <w:bookmarkStart w:name="_Toc155673411" w:id="4"/>
-      <w:bookmarkStart w:name="_Toc1809314935" w:id="864961370"/>
+      <w:bookmarkStart w:name="_Toc2106429262" w:id="274904751"/>
       <w:r>
         <w:rPr>
           <w:rFonts w:cs="Times New Roman"/>
@@ -2529,7 +2649,7 @@
         <w:t>Разделение на выборки</w:t>
       </w:r>
       <w:bookmarkEnd w:id="4"/>
-      <w:bookmarkEnd w:id="864961370"/>
+      <w:bookmarkEnd w:id="274904751"/>
     </w:p>
     <w:p>
       <w:pPr>
@@ -2818,7 +2938,7 @@
         </w:rPr>
       </w:pPr>
       <w:bookmarkStart w:name="_Toc155673412" w:id="5"/>
-      <w:bookmarkStart w:name="_Toc437792133" w:id="56017494"/>
+      <w:bookmarkStart w:name="_Toc1896111161" w:id="1926532903"/>
       <w:r>
         <w:rPr>
           <w:rFonts w:cs="Times New Roman"/>
@@ -2826,7 +2946,7 @@
         <w:t>Основные шаги выполнения. Построение модели</w:t>
       </w:r>
       <w:bookmarkEnd w:id="5"/>
-      <w:bookmarkEnd w:id="56017494"/>
+      <w:bookmarkEnd w:id="1926532903"/>
     </w:p>
     <w:p>
       <w:pPr>
@@ -3095,7 +3215,7 @@
       </w:pPr>
       <w:r>
         <w:drawing>
-          <wp:inline wp14:editId="0974F344" wp14:anchorId="7C813E29">
+          <wp:inline wp14:editId="4E4E1A78" wp14:anchorId="7C813E29">
             <wp:extent cx="4423817" cy="2934896"/>
             <wp:effectExtent l="0" t="0" r="0" b="0"/>
             <wp:docPr id="859556396" name="Рисунок 1" title=""/>
@@ -3110,7 +3230,7 @@
                     <pic:cNvPicPr/>
                   </pic:nvPicPr>
                   <pic:blipFill>
-                    <a:blip r:embed="Rd46055d393054d4b">
+                    <a:blip r:embed="Ra6ec953a750d4099">
                       <a:extLst>
                         <a:ext xmlns:a="http://schemas.openxmlformats.org/drawingml/2006/main" uri="{28A0092B-C50C-407E-A947-70E740481C1C}">
                           <a14:useLocalDpi val="0"/>
@@ -3177,7 +3297,7 @@
         </w:rPr>
       </w:pPr>
       <w:bookmarkStart w:name="_Toc155673413" w:id="6"/>
-      <w:bookmarkStart w:name="_Toc876177499" w:id="1783349946"/>
+      <w:bookmarkStart w:name="_Toc1406631840" w:id="898200361"/>
       <w:r>
         <w:rPr>
           <w:rFonts w:cs="Times New Roman"/>
@@ -3185,7 +3305,7 @@
         <w:t>Основные шаги выполнения. Лучшая модель</w:t>
       </w:r>
       <w:bookmarkEnd w:id="6"/>
-      <w:bookmarkEnd w:id="1783349946"/>
+      <w:bookmarkEnd w:id="898200361"/>
     </w:p>
     <w:p>
       <w:pPr>
@@ -3479,7 +3599,7 @@
       </w:pPr>
       <w:r>
         <w:drawing>
-          <wp:inline wp14:editId="3E54FBC5" wp14:anchorId="488F78D7">
+          <wp:inline wp14:editId="220B17D8" wp14:anchorId="488F78D7">
             <wp:extent cx="4572000" cy="2152650"/>
             <wp:effectExtent l="0" t="0" r="0" b="0"/>
             <wp:docPr id="255030093" name="" title=""/>
@@ -3494,7 +3614,7 @@
                     <pic:cNvPicPr/>
                   </pic:nvPicPr>
                   <pic:blipFill>
-                    <a:blip r:embed="R7104b418c20d4e51">
+                    <a:blip r:embed="Rfaebcb826a34448c">
                       <a:extLst>
                         <a:ext xmlns:a="http://schemas.openxmlformats.org/drawingml/2006/main" uri="{28A0092B-C50C-407E-A947-70E740481C1C}">
                           <a14:useLocalDpi val="0"/>
@@ -3630,7 +3750,7 @@
       </w:pPr>
       <w:r>
         <w:drawing>
-          <wp:inline wp14:editId="1A1BF9CE" wp14:anchorId="7AD33013">
+          <wp:inline wp14:editId="31D60D97" wp14:anchorId="7AD33013">
             <wp:extent cx="4572000" cy="3124200"/>
             <wp:effectExtent l="0" t="0" r="0" b="0"/>
             <wp:docPr id="351622938" name="" title=""/>
@@ -3645,7 +3765,7 @@
                     <pic:cNvPicPr/>
                   </pic:nvPicPr>
                   <pic:blipFill>
-                    <a:blip r:embed="Rf3ca0275b0034bae">
+                    <a:blip r:embed="R763e57cb4cfb4183">
                       <a:extLst>
                         <a:ext xmlns:a="http://schemas.openxmlformats.org/drawingml/2006/main" uri="{28A0092B-C50C-407E-A947-70E740481C1C}">
                           <a14:useLocalDpi val="0"/>
@@ -3852,7 +3972,7 @@
         </w:rPr>
       </w:pPr>
       <w:bookmarkStart w:name="_Toc155673414" w:id="7"/>
-      <w:bookmarkStart w:name="_Toc1800230250" w:id="368856106"/>
+      <w:bookmarkStart w:name="_Toc1427055974" w:id="2041187634"/>
       <w:r>
         <w:rPr>
           <w:rFonts w:cs="Times New Roman"/>
@@ -3872,7 +3992,7 @@
         <w:t>Интерпретация лучшей модели</w:t>
       </w:r>
       <w:bookmarkEnd w:id="7"/>
-      <w:bookmarkEnd w:id="368856106"/>
+      <w:bookmarkEnd w:id="2041187634"/>
     </w:p>
     <w:p>
       <w:pPr>
@@ -3940,7 +4060,7 @@
       </w:pPr>
       <w:r>
         <w:drawing>
-          <wp:inline wp14:editId="6499805B" wp14:anchorId="3493A2F3">
+          <wp:inline wp14:editId="786EEFA7" wp14:anchorId="3493A2F3">
             <wp:extent cx="4572000" cy="4048125"/>
             <wp:effectExtent l="0" t="0" r="0" b="0"/>
             <wp:docPr id="1061167073" name="" title=""/>
@@ -3955,7 +4075,7 @@
                     <pic:cNvPicPr/>
                   </pic:nvPicPr>
                   <pic:blipFill>
-                    <a:blip r:embed="R8a1c76aec8cc43d4">
+                    <a:blip r:embed="R359b73a4ed3f49dc">
                       <a:extLst>
                         <a:ext xmlns:a="http://schemas.openxmlformats.org/drawingml/2006/main" uri="{28A0092B-C50C-407E-A947-70E740481C1C}">
                           <a14:useLocalDpi val="0"/>
@@ -4200,7 +4320,7 @@
       </w:pPr>
       <w:r>
         <w:drawing>
-          <wp:inline wp14:editId="58273E95" wp14:anchorId="2433EB4A">
+          <wp:inline wp14:editId="2465EE82" wp14:anchorId="2433EB4A">
             <wp:extent cx="4572000" cy="1428750"/>
             <wp:effectExtent l="0" t="0" r="0" b="0"/>
             <wp:docPr id="1222285482" name="" title=""/>
@@ -4215,7 +4335,7 @@
                     <pic:cNvPicPr/>
                   </pic:nvPicPr>
                   <pic:blipFill>
-                    <a:blip r:embed="Rcd7f405437964aba">
+                    <a:blip r:embed="R2040f5a22cff424a">
                       <a:extLst>
                         <a:ext xmlns:a="http://schemas.openxmlformats.org/drawingml/2006/main" uri="{28A0092B-C50C-407E-A947-70E740481C1C}">
                           <a14:useLocalDpi val="0"/>
@@ -4276,7 +4396,7 @@
       </w:pPr>
       <w:r>
         <w:drawing>
-          <wp:inline wp14:editId="693217D2" wp14:anchorId="0623414F">
+          <wp:inline wp14:editId="4CDD5976" wp14:anchorId="0623414F">
             <wp:extent cx="4572000" cy="3705225"/>
             <wp:effectExtent l="0" t="0" r="0" b="0"/>
             <wp:docPr id="850046842" name="" title=""/>
@@ -4291,7 +4411,7 @@
                     <pic:cNvPicPr/>
                   </pic:nvPicPr>
                   <pic:blipFill>
-                    <a:blip r:embed="Rb1ac4de022da4360">
+                    <a:blip r:embed="R936ec35801514f30">
                       <a:extLst>
                         <a:ext xmlns:a="http://schemas.openxmlformats.org/drawingml/2006/main" uri="{28A0092B-C50C-407E-A947-70E740481C1C}">
                           <a14:useLocalDpi val="0"/>
@@ -4347,105 +4467,12 @@
         <w:pStyle w:val="1"/>
         <w:jc w:val="center"/>
       </w:pPr>
+      <w:bookmarkStart w:name="_Toc21489756" w:id="585801396"/>
       <w:r>
         <w:rPr/>
         <w:t>Заключение</w:t>
       </w:r>
-    </w:p>
-    <w:p>
-      <w:pPr>
-        <w:pStyle w:val="1"/>
-        <w:ind w:firstLine="708"/>
-        <w:jc w:val="both"/>
-        <w:rPr>
-          <w:b w:val="0"/>
-          <w:bCs w:val="0"/>
-        </w:rPr>
-      </w:pPr>
-      <w:r>
-        <w:rPr>
-          <w:b w:val="0"/>
-          <w:bCs w:val="0"/>
-        </w:rPr>
-        <w:t>В заключении можно сказать, что поставленные цели были достигнуты условно, ввиду</w:t>
-      </w:r>
-      <w:r>
-        <w:rPr>
-          <w:b w:val="0"/>
-          <w:bCs w:val="0"/>
-        </w:rPr>
-        <w:t xml:space="preserve"> скудности выборки и фичей, малосвязанных с целевой меткой. </w:t>
-      </w:r>
-      <w:r>
-        <w:rPr>
-          <w:b w:val="0"/>
-          <w:bCs w:val="0"/>
-        </w:rPr>
-        <w:t>Наилучший полученный</w:t>
-      </w:r>
-      <w:r>
-        <w:rPr>
-          <w:b w:val="0"/>
-          <w:bCs w:val="0"/>
-        </w:rPr>
-        <w:t xml:space="preserve"> результат</w:t>
-      </w:r>
-      <w:r>
-        <w:rPr>
-          <w:b w:val="0"/>
-          <w:bCs w:val="0"/>
-        </w:rPr>
-        <w:t xml:space="preserve"> </w:t>
-      </w:r>
-      <w:r>
-        <w:rPr>
-          <w:b w:val="0"/>
-          <w:bCs w:val="0"/>
-        </w:rPr>
-        <w:t>от простого гадания с ответом, что ДТП всегда имеет лёг</w:t>
-      </w:r>
-      <w:r>
-        <w:rPr>
-          <w:b w:val="0"/>
-          <w:bCs w:val="0"/>
-        </w:rPr>
-        <w:t xml:space="preserve">кие последствия, </w:t>
-      </w:r>
-      <w:r>
-        <w:rPr>
-          <w:b w:val="0"/>
-          <w:bCs w:val="0"/>
-        </w:rPr>
-        <w:t xml:space="preserve">отличается </w:t>
-      </w:r>
-      <w:r>
-        <w:rPr>
-          <w:b w:val="0"/>
-          <w:bCs w:val="0"/>
-        </w:rPr>
-        <w:t>лишь на десятые процентов</w:t>
-      </w:r>
-      <w:r>
-        <w:rPr>
-          <w:b w:val="0"/>
-          <w:bCs w:val="0"/>
-        </w:rPr>
-        <w:t xml:space="preserve"> и всё так же равно примерно 70%</w:t>
-      </w:r>
-      <w:r>
-        <w:rPr>
-          <w:b w:val="0"/>
-          <w:bCs w:val="0"/>
-        </w:rPr>
-        <w:t>, что означает, что данные изначально не были приспособлены к обучению по ним</w:t>
-      </w:r>
-      <w:r>
-        <w:rPr>
-          <w:b w:val="0"/>
-          <w:bCs w:val="0"/>
-        </w:rPr>
-        <w:t>.</w:t>
-      </w:r>
+      <w:bookmarkEnd w:id="585801396"/>
     </w:p>
     <w:p>
       <w:pPr>
@@ -4454,25 +4481,107 @@
         <w:jc w:val="both"/>
         <w:rPr>
           <w:rFonts w:ascii="Times New Roman" w:hAnsi="Times New Roman" w:eastAsia="Times New Roman" w:cs="Times New Roman"/>
-          <w:sz w:val="28"/>
-          <w:szCs w:val="28"/>
-        </w:rPr>
-      </w:pPr>
-      <w:r>
-        <w:rPr>
-          <w:rFonts w:ascii="Times New Roman" w:hAnsi="Times New Roman" w:eastAsia="Times New Roman" w:cs="Times New Roman"/>
-          <w:sz w:val="28"/>
-          <w:szCs w:val="28"/>
-        </w:rPr>
-        <w:t>Так же хотелось бы добавить, что смысла прогнозировать тяжесть ДТП с условием, что оно уже произошло, фактически бессмысленно, так как тяжесть становится ясна в</w:t>
-      </w:r>
-      <w:r>
-        <w:rPr>
-          <w:rFonts w:ascii="Times New Roman" w:hAnsi="Times New Roman" w:eastAsia="Times New Roman" w:cs="Times New Roman"/>
-          <w:sz w:val="28"/>
-          <w:szCs w:val="28"/>
-        </w:rPr>
-        <w:t xml:space="preserve"> тот же момент, что оно и произошло.</w:t>
+          <w:b w:val="0"/>
+          <w:bCs w:val="0"/>
+          <w:sz w:val="28"/>
+          <w:szCs w:val="28"/>
+        </w:rPr>
+      </w:pPr>
+      <w:r>
+        <w:rPr>
+          <w:rFonts w:ascii="Times New Roman" w:hAnsi="Times New Roman" w:eastAsia="Times New Roman" w:cs="Times New Roman"/>
+          <w:sz w:val="28"/>
+          <w:szCs w:val="28"/>
+        </w:rPr>
+        <w:t>В заключении можно сказать, что поставленные цели были достигнуты условно, ввиду</w:t>
+      </w:r>
+      <w:r>
+        <w:rPr>
+          <w:rFonts w:ascii="Times New Roman" w:hAnsi="Times New Roman" w:eastAsia="Times New Roman" w:cs="Times New Roman"/>
+          <w:sz w:val="28"/>
+          <w:szCs w:val="28"/>
+        </w:rPr>
+        <w:t xml:space="preserve"> скудности выборки и фичей, малосвязанных с целевой меткой. </w:t>
+      </w:r>
+      <w:r>
+        <w:rPr>
+          <w:rFonts w:ascii="Times New Roman" w:hAnsi="Times New Roman" w:eastAsia="Times New Roman" w:cs="Times New Roman"/>
+          <w:sz w:val="28"/>
+          <w:szCs w:val="28"/>
+        </w:rPr>
+        <w:t>Наилучший полученный</w:t>
+      </w:r>
+      <w:r>
+        <w:rPr>
+          <w:rFonts w:ascii="Times New Roman" w:hAnsi="Times New Roman" w:eastAsia="Times New Roman" w:cs="Times New Roman"/>
+          <w:sz w:val="28"/>
+          <w:szCs w:val="28"/>
+        </w:rPr>
+        <w:t xml:space="preserve"> результат</w:t>
+      </w:r>
+      <w:r>
+        <w:rPr>
+          <w:rFonts w:ascii="Times New Roman" w:hAnsi="Times New Roman" w:eastAsia="Times New Roman" w:cs="Times New Roman"/>
+          <w:sz w:val="28"/>
+          <w:szCs w:val="28"/>
+        </w:rPr>
+        <w:t xml:space="preserve"> </w:t>
+      </w:r>
+      <w:r>
+        <w:rPr>
+          <w:rFonts w:ascii="Times New Roman" w:hAnsi="Times New Roman" w:eastAsia="Times New Roman" w:cs="Times New Roman"/>
+          <w:sz w:val="28"/>
+          <w:szCs w:val="28"/>
+        </w:rPr>
+        <w:t>от простого гадания с ответом, что ДТП всегда имеет лёг</w:t>
+      </w:r>
+      <w:r>
+        <w:rPr>
+          <w:rFonts w:ascii="Times New Roman" w:hAnsi="Times New Roman" w:eastAsia="Times New Roman" w:cs="Times New Roman"/>
+          <w:sz w:val="28"/>
+          <w:szCs w:val="28"/>
+        </w:rPr>
+        <w:t xml:space="preserve">кие последствия, </w:t>
+      </w:r>
+      <w:r>
+        <w:rPr>
+          <w:rFonts w:ascii="Times New Roman" w:hAnsi="Times New Roman" w:eastAsia="Times New Roman" w:cs="Times New Roman"/>
+          <w:sz w:val="28"/>
+          <w:szCs w:val="28"/>
+        </w:rPr>
+        <w:t xml:space="preserve">отличается </w:t>
+      </w:r>
+      <w:r>
+        <w:rPr>
+          <w:rFonts w:ascii="Times New Roman" w:hAnsi="Times New Roman" w:eastAsia="Times New Roman" w:cs="Times New Roman"/>
+          <w:sz w:val="28"/>
+          <w:szCs w:val="28"/>
+        </w:rPr>
+        <w:t>лишь на десятые процентов</w:t>
+      </w:r>
+      <w:r>
+        <w:rPr>
+          <w:rFonts w:ascii="Times New Roman" w:hAnsi="Times New Roman" w:eastAsia="Times New Roman" w:cs="Times New Roman"/>
+          <w:sz w:val="28"/>
+          <w:szCs w:val="28"/>
+        </w:rPr>
+        <w:t xml:space="preserve"> и всё так же равно примерно 70%</w:t>
+      </w:r>
+      <w:r>
+        <w:rPr>
+          <w:rFonts w:ascii="Times New Roman" w:hAnsi="Times New Roman" w:eastAsia="Times New Roman" w:cs="Times New Roman"/>
+          <w:sz w:val="28"/>
+          <w:szCs w:val="28"/>
+        </w:rPr>
+        <w:t>, что означает, что данные изначально не были приспособлены к обучению по ним</w:t>
+      </w:r>
+      <w:r>
+        <w:rPr>
+          <w:rFonts w:ascii="Times New Roman" w:hAnsi="Times New Roman" w:eastAsia="Times New Roman" w:cs="Times New Roman"/>
+          <w:sz w:val="28"/>
+          <w:szCs w:val="28"/>
+        </w:rPr>
+        <w:t>.</w:t>
       </w:r>
     </w:p>
     <w:p>
@@ -4492,15 +4601,15 @@
           <w:sz w:val="28"/>
           <w:szCs w:val="28"/>
         </w:rPr>
-        <w:t>Однако данное и подобные исследования могут помочь понять при каких условиях ДТП имеет наихудшие последствия</w:t>
-      </w:r>
-      <w:r>
-        <w:rPr>
-          <w:rFonts w:ascii="Times New Roman" w:hAnsi="Times New Roman" w:eastAsia="Times New Roman" w:cs="Times New Roman"/>
-          <w:sz w:val="28"/>
-          <w:szCs w:val="28"/>
-        </w:rPr>
-        <w:t xml:space="preserve">. </w:t>
+        <w:t>Так же хотелось бы добавить, что смысла прогнозировать тяжесть ДТП с условием, что оно уже произошло, фактически бессмысленно, так как тяжесть становится ясна в</w:t>
+      </w:r>
+      <w:r>
+        <w:rPr>
+          <w:rFonts w:ascii="Times New Roman" w:hAnsi="Times New Roman" w:eastAsia="Times New Roman" w:cs="Times New Roman"/>
+          <w:sz w:val="28"/>
+          <w:szCs w:val="28"/>
+        </w:rPr>
+        <w:t xml:space="preserve"> тот же момент, что оно и произошло.</w:t>
       </w:r>
     </w:p>
     <w:p>
@@ -4520,6 +4629,34 @@
           <w:sz w:val="28"/>
           <w:szCs w:val="28"/>
         </w:rPr>
+        <w:t>Однако данное и подобные исследования могут помочь понять при каких условиях ДТП имеет наихудшие последствия</w:t>
+      </w:r>
+      <w:r>
+        <w:rPr>
+          <w:rFonts w:ascii="Times New Roman" w:hAnsi="Times New Roman" w:eastAsia="Times New Roman" w:cs="Times New Roman"/>
+          <w:sz w:val="28"/>
+          <w:szCs w:val="28"/>
+        </w:rPr>
+        <w:t xml:space="preserve">. </w:t>
+      </w:r>
+    </w:p>
+    <w:p>
+      <w:pPr>
+        <w:pStyle w:val="a"/>
+        <w:ind w:firstLine="708"/>
+        <w:jc w:val="both"/>
+        <w:rPr>
+          <w:rFonts w:ascii="Times New Roman" w:hAnsi="Times New Roman" w:eastAsia="Times New Roman" w:cs="Times New Roman"/>
+          <w:sz w:val="28"/>
+          <w:szCs w:val="28"/>
+        </w:rPr>
+      </w:pPr>
+      <w:r>
+        <w:rPr>
+          <w:rFonts w:ascii="Times New Roman" w:hAnsi="Times New Roman" w:eastAsia="Times New Roman" w:cs="Times New Roman"/>
+          <w:sz w:val="28"/>
+          <w:szCs w:val="28"/>
+        </w:rPr>
         <w:t>Это может пригодиться для регулирования ПДД в определённые погодные условия, ради снижения как рисков самого ДТП, так и его последствий.</w:t>
       </w:r>
     </w:p>
@@ -4538,6 +4675,7 @@
           <w:szCs w:val="28"/>
         </w:rPr>
       </w:pPr>
+      <w:bookmarkStart w:name="_Toc473770367" w:id="1989701008"/>
       <w:r>
         <w:rPr/>
         <w:t xml:space="preserve">Список </w:t>
@@ -4550,6 +4688,7 @@
         <w:rPr/>
         <w:t>х источников и программ</w:t>
       </w:r>
+      <w:bookmarkEnd w:id="1989701008"/>
     </w:p>
     <w:p>
       <w:pPr>
@@ -4792,10 +4931,12 @@
         <w:pStyle w:val="1"/>
         <w:jc w:val="center"/>
       </w:pPr>
+      <w:bookmarkStart w:name="_Toc1258544963" w:id="1024114433"/>
       <w:r>
         <w:rPr/>
         <w:t>Приложение</w:t>
       </w:r>
+      <w:bookmarkEnd w:id="1024114433"/>
     </w:p>
     <w:p>
       <w:pPr>
@@ -4819,7 +4960,7 @@
         </w:rPr>
         <w:t xml:space="preserve">Ссылка на отчёт ydata-profiling:  </w:t>
       </w:r>
-      <w:hyperlink r:id="Rc613ffa95ee34521">
+      <w:hyperlink r:id="R874e8fc08a4a4cc5">
         <w:r>
           <w:rPr>
             <w:rStyle w:val="a4"/>
@@ -4882,7 +5023,7 @@
         </w:rPr>
         <w:t xml:space="preserve"> с кодом и копией этого документа: </w:t>
       </w:r>
-      <w:hyperlink r:id="Ra01274265b934e1b">
+      <w:hyperlink r:id="Rdc1d31a1de504a42">
         <w:r>
           <w:rPr>
             <w:rStyle w:val="a4"/>
@@ -4921,7 +5062,7 @@
         </w:rPr>
         <w:t xml:space="preserve">Альтернатива для скачки файла с кодом: </w:t>
       </w:r>
-      <w:hyperlink r:id="Rb0f18046539a46f7">
+      <w:hyperlink r:id="R32e7b116f23747b5">
         <w:r>
           <w:rPr>
             <w:rStyle w:val="a4"/>
